--- a/hw/hw10/FlowChart.docx
+++ b/hw/hw10/FlowChart.docx
@@ -2,9 +2,9 @@
 <file path=word/document.xml><?xml version="1.0" encoding="utf-8"?>
 <w:document xmlns:wpc="http://schemas.microsoft.com/office/word/2010/wordprocessingCanvas" xmlns:mo="http://schemas.microsoft.com/office/mac/office/2008/main" xmlns:mc="http://schemas.openxmlformats.org/markup-compatibility/2006" xmlns:mv="urn:schemas-microsoft-com:mac:vml" xmlns:o="urn:schemas-microsoft-com:office:office" xmlns:r="http://schemas.openxmlformats.org/officeDocument/2006/relationships" xmlns:m="http://schemas.openxmlformats.org/officeDocument/2006/math" xmlns:v="urn:schemas-microsoft-com:vml" xmlns:wp14="http://schemas.microsoft.com/office/word/2010/wordprocessingDrawing" xmlns:wp="http://schemas.openxmlformats.org/drawingml/2006/wordprocessingDrawing" xmlns:w10="urn:schemas-microsoft-com:office:word" xmlns:w="http://schemas.openxmlformats.org/wordprocessingml/2006/main" xmlns:w14="http://schemas.microsoft.com/office/word/2010/wordml" xmlns:wpg="http://schemas.microsoft.com/office/word/2010/wordprocessingGroup" xmlns:wpi="http://schemas.microsoft.com/office/word/2010/wordprocessingInk" xmlns:wne="http://schemas.microsoft.com/office/word/2006/wordml" xmlns:wps="http://schemas.microsoft.com/office/word/2010/wordprocessingShape" mc:Ignorable="w14 wp14">
   <w:body>
-    <w:bookmarkStart w:id="0" w:name="_GoBack"/>
-    <w:bookmarkEnd w:id="0"/>
     <w:p>
+      <w:bookmarkStart w:id="0" w:name="_GoBack"/>
+      <w:bookmarkEnd w:id="0"/>
       <w:r>
         <w:rPr>
           <w:noProof/>
@@ -12,16 +12,558 @@
         <mc:AlternateContent>
           <mc:Choice Requires="wps">
             <w:drawing>
-              <wp:anchor distT="0" distB="0" distL="114300" distR="114300" simplePos="0" relativeHeight="251715584" behindDoc="0" locked="0" layoutInCell="1" allowOverlap="1" wp14:anchorId="78DDA6FA" wp14:editId="6A5BBCB4">
+              <wp:anchor distT="0" distB="0" distL="114300" distR="114300" simplePos="0" relativeHeight="251725824" behindDoc="0" locked="0" layoutInCell="1" allowOverlap="1" wp14:anchorId="0B38C4DA" wp14:editId="47729DAD">
                 <wp:simplePos x="0" y="0"/>
                 <wp:positionH relativeFrom="column">
-                  <wp:posOffset>1981200</wp:posOffset>
+                  <wp:posOffset>3200400</wp:posOffset>
+                </wp:positionH>
+                <wp:positionV relativeFrom="paragraph">
+                  <wp:posOffset>1943100</wp:posOffset>
+                </wp:positionV>
+                <wp:extent cx="1600200" cy="0"/>
+                <wp:effectExtent l="0" t="101600" r="25400" b="127000"/>
+                <wp:wrapNone/>
+                <wp:docPr id="24" name="Straight Arrow Connector 24"/>
+                <wp:cNvGraphicFramePr/>
+                <a:graphic xmlns:a="http://schemas.openxmlformats.org/drawingml/2006/main">
+                  <a:graphicData uri="http://schemas.microsoft.com/office/word/2010/wordprocessingShape">
+                    <wps:wsp>
+                      <wps:cNvCnPr/>
+                      <wps:spPr>
+                        <a:xfrm>
+                          <a:off x="0" y="0"/>
+                          <a:ext cx="1600200" cy="0"/>
+                        </a:xfrm>
+                        <a:prstGeom prst="straightConnector1">
+                          <a:avLst/>
+                        </a:prstGeom>
+                        <a:ln>
+                          <a:tailEnd type="arrow"/>
+                        </a:ln>
+                      </wps:spPr>
+                      <wps:style>
+                        <a:lnRef idx="1">
+                          <a:schemeClr val="dk1"/>
+                        </a:lnRef>
+                        <a:fillRef idx="0">
+                          <a:schemeClr val="dk1"/>
+                        </a:fillRef>
+                        <a:effectRef idx="0">
+                          <a:schemeClr val="dk1"/>
+                        </a:effectRef>
+                        <a:fontRef idx="minor">
+                          <a:schemeClr val="tx1"/>
+                        </a:fontRef>
+                      </wps:style>
+                      <wps:bodyPr/>
+                    </wps:wsp>
+                  </a:graphicData>
+                </a:graphic>
+                <wp14:sizeRelH relativeFrom="margin">
+                  <wp14:pctWidth>0</wp14:pctWidth>
+                </wp14:sizeRelH>
+                <wp14:sizeRelV relativeFrom="margin">
+                  <wp14:pctHeight>0</wp14:pctHeight>
+                </wp14:sizeRelV>
+              </wp:anchor>
+            </w:drawing>
+          </mc:Choice>
+          <mc:Fallback>
+            <w:pict>
+              <v:shapetype id="_x0000_t32" coordsize="21600,21600" o:spt="32" o:oned="t" path="m0,0l21600,21600e" filled="f">
+                <v:path arrowok="t" fillok="f" o:connecttype="none"/>
+                <o:lock v:ext="edit" shapetype="t"/>
+              </v:shapetype>
+              <v:shape id="Straight Arrow Connector 24" o:spid="_x0000_s1026" type="#_x0000_t32" style="position:absolute;margin-left:252pt;margin-top:153pt;width:126pt;height:0;z-index:251725824;visibility:visible;mso-wrap-style:square;mso-width-percent:0;mso-height-percent:0;mso-wrap-distance-left:9pt;mso-wrap-distance-top:0;mso-wrap-distance-right:9pt;mso-wrap-distance-bottom:0;mso-position-horizontal:absolute;mso-position-horizontal-relative:text;mso-position-vertical:absolute;mso-position-vertical-relative:text;mso-width-percent:0;mso-height-percent:0;mso-width-relative:margin;mso-height-relative:margin" o:gfxdata="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" strokecolor="black [3040]">
+                <v:stroke endarrow="open"/>
+              </v:shape>
+            </w:pict>
+          </mc:Fallback>
+        </mc:AlternateContent>
+      </w:r>
+      <w:r>
+        <w:rPr>
+          <w:noProof/>
+        </w:rPr>
+        <mc:AlternateContent>
+          <mc:Choice Requires="wps">
+            <w:drawing>
+              <wp:anchor distT="0" distB="0" distL="114300" distR="114300" simplePos="0" relativeHeight="251723776" behindDoc="0" locked="0" layoutInCell="1" allowOverlap="1" wp14:anchorId="31C356CE" wp14:editId="4BEBD57B">
+                <wp:simplePos x="0" y="0"/>
+                <wp:positionH relativeFrom="column">
+                  <wp:posOffset>3200400</wp:posOffset>
+                </wp:positionH>
+                <wp:positionV relativeFrom="paragraph">
+                  <wp:posOffset>1943100</wp:posOffset>
+                </wp:positionV>
+                <wp:extent cx="0" cy="1047750"/>
+                <wp:effectExtent l="0" t="0" r="25400" b="19050"/>
+                <wp:wrapNone/>
+                <wp:docPr id="23" name="Straight Connector 23"/>
+                <wp:cNvGraphicFramePr/>
+                <a:graphic xmlns:a="http://schemas.openxmlformats.org/drawingml/2006/main">
+                  <a:graphicData uri="http://schemas.microsoft.com/office/word/2010/wordprocessingShape">
+                    <wps:wsp>
+                      <wps:cNvCnPr/>
+                      <wps:spPr>
+                        <a:xfrm>
+                          <a:off x="0" y="0"/>
+                          <a:ext cx="0" cy="1047750"/>
+                        </a:xfrm>
+                        <a:prstGeom prst="line">
+                          <a:avLst/>
+                        </a:prstGeom>
+                        <a:ln>
+                          <a:headEnd type="none"/>
+                        </a:ln>
+                      </wps:spPr>
+                      <wps:style>
+                        <a:lnRef idx="1">
+                          <a:schemeClr val="dk1"/>
+                        </a:lnRef>
+                        <a:fillRef idx="0">
+                          <a:schemeClr val="dk1"/>
+                        </a:fillRef>
+                        <a:effectRef idx="0">
+                          <a:schemeClr val="dk1"/>
+                        </a:effectRef>
+                        <a:fontRef idx="minor">
+                          <a:schemeClr val="tx1"/>
+                        </a:fontRef>
+                      </wps:style>
+                      <wps:bodyPr/>
+                    </wps:wsp>
+                  </a:graphicData>
+                </a:graphic>
+                <wp14:sizeRelV relativeFrom="margin">
+                  <wp14:pctHeight>0</wp14:pctHeight>
+                </wp14:sizeRelV>
+              </wp:anchor>
+            </w:drawing>
+          </mc:Choice>
+          <mc:Fallback>
+            <w:pict>
+              <v:line id="Straight Connector 23" o:spid="_x0000_s1026" style="position:absolute;z-index:251723776;visibility:visible;mso-wrap-style:square;mso-height-percent:0;mso-wrap-distance-left:9pt;mso-wrap-distance-top:0;mso-wrap-distance-right:9pt;mso-wrap-distance-bottom:0;mso-position-horizontal:absolute;mso-position-horizontal-relative:text;mso-position-vertical:absolute;mso-position-vertical-relative:text;mso-height-percent:0;mso-height-relative:margin" from="252pt,153pt" to="252pt,235.5pt" o:gfxdata="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" strokecolor="black [3040]"/>
+            </w:pict>
+          </mc:Fallback>
+        </mc:AlternateContent>
+      </w:r>
+      <w:r>
+        <w:rPr>
+          <w:noProof/>
+        </w:rPr>
+        <mc:AlternateContent>
+          <mc:Choice Requires="wps">
+            <w:drawing>
+              <wp:anchor distT="0" distB="0" distL="114300" distR="114300" simplePos="0" relativeHeight="251721728" behindDoc="0" locked="0" layoutInCell="1" allowOverlap="1" wp14:anchorId="70F27438" wp14:editId="44CF7BD8">
+                <wp:simplePos x="0" y="0"/>
+                <wp:positionH relativeFrom="column">
+                  <wp:posOffset>3886200</wp:posOffset>
+                </wp:positionH>
+                <wp:positionV relativeFrom="paragraph">
+                  <wp:posOffset>2971800</wp:posOffset>
+                </wp:positionV>
+                <wp:extent cx="571500" cy="228600"/>
+                <wp:effectExtent l="0" t="0" r="12700" b="0"/>
+                <wp:wrapNone/>
+                <wp:docPr id="20" name="Text Box 2"/>
+                <wp:cNvGraphicFramePr>
+                  <a:graphicFrameLocks xmlns:a="http://schemas.openxmlformats.org/drawingml/2006/main"/>
+                </wp:cNvGraphicFramePr>
+                <a:graphic xmlns:a="http://schemas.openxmlformats.org/drawingml/2006/main">
+                  <a:graphicData uri="http://schemas.microsoft.com/office/word/2010/wordprocessingShape">
+                    <wps:wsp>
+                      <wps:cNvSpPr txBox="1">
+                        <a:spLocks noChangeArrowheads="1"/>
+                      </wps:cNvSpPr>
+                      <wps:spPr bwMode="auto">
+                        <a:xfrm>
+                          <a:off x="0" y="0"/>
+                          <a:ext cx="571500" cy="228600"/>
+                        </a:xfrm>
+                        <a:prstGeom prst="rect">
+                          <a:avLst/>
+                        </a:prstGeom>
+                        <a:solidFill>
+                          <a:srgbClr val="FFFFFF"/>
+                        </a:solidFill>
+                        <a:ln w="9525">
+                          <a:noFill/>
+                          <a:miter lim="800000"/>
+                          <a:headEnd/>
+                          <a:tailEnd/>
+                        </a:ln>
+                      </wps:spPr>
+                      <wps:txbx>
+                        <w:txbxContent>
+                          <w:p>
+                            <w:r>
+                              <w:t>“List”</w:t>
+                            </w:r>
+                          </w:p>
+                        </w:txbxContent>
+                      </wps:txbx>
+                      <wps:bodyPr rot="0" vert="horz" wrap="square" lIns="91440" tIns="45720" rIns="91440" bIns="45720" anchor="t" anchorCtr="0">
+                        <a:noAutofit/>
+                      </wps:bodyPr>
+                    </wps:wsp>
+                  </a:graphicData>
+                </a:graphic>
+                <wp14:sizeRelH relativeFrom="margin">
+                  <wp14:pctWidth>0</wp14:pctWidth>
+                </wp14:sizeRelH>
+                <wp14:sizeRelV relativeFrom="margin">
+                  <wp14:pctHeight>0</wp14:pctHeight>
+                </wp14:sizeRelV>
+              </wp:anchor>
+            </w:drawing>
+          </mc:Choice>
+          <mc:Fallback>
+            <w:pict>
+              <v:shapetype id="_x0000_t202" coordsize="21600,21600" o:spt="202" path="m0,0l0,21600,21600,21600,21600,0xe">
+                <v:stroke joinstyle="miter"/>
+                <v:path gradientshapeok="t" o:connecttype="rect"/>
+              </v:shapetype>
+              <v:shape id="Text Box 2" o:spid="_x0000_s1026" type="#_x0000_t202" style="position:absolute;margin-left:306pt;margin-top:234pt;width:45pt;height:18pt;z-index:251721728;visibility:visible;mso-wrap-style:square;mso-width-percent:0;mso-height-percent:0;mso-wrap-distance-left:9pt;mso-wrap-distance-top:0;mso-wrap-distance-right:9pt;mso-wrap-distance-bottom:0;mso-position-horizontal:absolute;mso-position-horizontal-relative:text;mso-position-vertical:absolute;mso-position-vertical-relative:text;mso-width-percent:0;mso-height-percent:0;mso-width-relative:margin;mso-height-relative:margin;v-text-anchor:top" o:gfxdata="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" stroked="f">
+                <v:textbox>
+                  <w:txbxContent>
+                    <w:p>
+                      <w:r>
+                        <w:t>“List”</w:t>
+                      </w:r>
+                    </w:p>
+                  </w:txbxContent>
+                </v:textbox>
+              </v:shape>
+            </w:pict>
+          </mc:Fallback>
+        </mc:AlternateContent>
+      </w:r>
+      <w:r>
+        <w:rPr>
+          <w:noProof/>
+        </w:rPr>
+        <mc:AlternateContent>
+          <mc:Choice Requires="wps">
+            <w:drawing>
+              <wp:anchor distT="0" distB="0" distL="114300" distR="114300" simplePos="0" relativeHeight="251719680" behindDoc="0" locked="0" layoutInCell="1" allowOverlap="1" wp14:anchorId="5AEC4335" wp14:editId="21F1D45B">
+                <wp:simplePos x="0" y="0"/>
+                <wp:positionH relativeFrom="column">
+                  <wp:posOffset>3771900</wp:posOffset>
+                </wp:positionH>
+                <wp:positionV relativeFrom="paragraph">
+                  <wp:posOffset>3314700</wp:posOffset>
+                </wp:positionV>
+                <wp:extent cx="685800" cy="0"/>
+                <wp:effectExtent l="50800" t="101600" r="0" b="127000"/>
+                <wp:wrapNone/>
+                <wp:docPr id="13" name="Straight Arrow Connector 13"/>
+                <wp:cNvGraphicFramePr/>
+                <a:graphic xmlns:a="http://schemas.openxmlformats.org/drawingml/2006/main">
+                  <a:graphicData uri="http://schemas.microsoft.com/office/word/2010/wordprocessingShape">
+                    <wps:wsp>
+                      <wps:cNvCnPr/>
+                      <wps:spPr>
+                        <a:xfrm flipH="1">
+                          <a:off x="0" y="0"/>
+                          <a:ext cx="685800" cy="0"/>
+                        </a:xfrm>
+                        <a:prstGeom prst="straightConnector1">
+                          <a:avLst/>
+                        </a:prstGeom>
+                        <a:ln>
+                          <a:tailEnd type="arrow"/>
+                        </a:ln>
+                      </wps:spPr>
+                      <wps:style>
+                        <a:lnRef idx="1">
+                          <a:schemeClr val="dk1"/>
+                        </a:lnRef>
+                        <a:fillRef idx="0">
+                          <a:schemeClr val="dk1"/>
+                        </a:fillRef>
+                        <a:effectRef idx="0">
+                          <a:schemeClr val="dk1"/>
+                        </a:effectRef>
+                        <a:fontRef idx="minor">
+                          <a:schemeClr val="tx1"/>
+                        </a:fontRef>
+                      </wps:style>
+                      <wps:bodyPr/>
+                    </wps:wsp>
+                  </a:graphicData>
+                </a:graphic>
+                <wp14:sizeRelH relativeFrom="margin">
+                  <wp14:pctWidth>0</wp14:pctWidth>
+                </wp14:sizeRelH>
+                <wp14:sizeRelV relativeFrom="margin">
+                  <wp14:pctHeight>0</wp14:pctHeight>
+                </wp14:sizeRelV>
+              </wp:anchor>
+            </w:drawing>
+          </mc:Choice>
+          <mc:Fallback>
+            <w:pict>
+              <v:shape id="Straight Arrow Connector 13" o:spid="_x0000_s1026" type="#_x0000_t32" style="position:absolute;margin-left:297pt;margin-top:261pt;width:54pt;height:0;flip:x;z-index:251719680;visibility:visible;mso-wrap-style:square;mso-width-percent:0;mso-height-percent:0;mso-wrap-distance-left:9pt;mso-wrap-distance-top:0;mso-wrap-distance-right:9pt;mso-wrap-distance-bottom:0;mso-position-horizontal:absolute;mso-position-horizontal-relative:text;mso-position-vertical:absolute;mso-position-vertical-relative:text;mso-width-percent:0;mso-height-percent:0;mso-width-relative:margin;mso-height-relative:margin" o:gfxdata="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" strokecolor="black [3040]">
+                <v:stroke endarrow="open"/>
+              </v:shape>
+            </w:pict>
+          </mc:Fallback>
+        </mc:AlternateContent>
+      </w:r>
+      <w:r>
+        <w:rPr>
+          <w:noProof/>
+        </w:rPr>
+        <mc:AlternateContent>
+          <mc:Choice Requires="wps">
+            <w:drawing>
+              <wp:anchor distT="0" distB="0" distL="114300" distR="114300" simplePos="0" relativeHeight="251717632" behindDoc="0" locked="0" layoutInCell="1" allowOverlap="1" wp14:anchorId="26C4AADF" wp14:editId="447C4B98">
+                <wp:simplePos x="0" y="0"/>
+                <wp:positionH relativeFrom="column">
+                  <wp:posOffset>2628900</wp:posOffset>
+                </wp:positionH>
+                <wp:positionV relativeFrom="paragraph">
+                  <wp:posOffset>3038475</wp:posOffset>
+                </wp:positionV>
+                <wp:extent cx="1076325" cy="504825"/>
+                <wp:effectExtent l="0" t="0" r="15875" b="28575"/>
+                <wp:wrapNone/>
+                <wp:docPr id="11" name="Rounded Rectangle 11"/>
+                <wp:cNvGraphicFramePr/>
+                <a:graphic xmlns:a="http://schemas.openxmlformats.org/drawingml/2006/main">
+                  <a:graphicData uri="http://schemas.microsoft.com/office/word/2010/wordprocessingShape">
+                    <wps:wsp>
+                      <wps:cNvSpPr/>
+                      <wps:spPr>
+                        <a:xfrm>
+                          <a:off x="0" y="0"/>
+                          <a:ext cx="1076325" cy="504825"/>
+                        </a:xfrm>
+                        <a:prstGeom prst="roundRect">
+                          <a:avLst/>
+                        </a:prstGeom>
+                      </wps:spPr>
+                      <wps:style>
+                        <a:lnRef idx="2">
+                          <a:schemeClr val="accent6"/>
+                        </a:lnRef>
+                        <a:fillRef idx="1">
+                          <a:schemeClr val="lt1"/>
+                        </a:fillRef>
+                        <a:effectRef idx="0">
+                          <a:schemeClr val="accent6"/>
+                        </a:effectRef>
+                        <a:fontRef idx="minor">
+                          <a:schemeClr val="dk1"/>
+                        </a:fontRef>
+                      </wps:style>
+                      <wps:txbx>
+                        <w:txbxContent>
+                          <w:p>
+                            <w:pPr>
+                              <w:jc w:val="center"/>
+                            </w:pPr>
+                            <w:r>
+                              <w:t>List Past Donors</w:t>
+                            </w:r>
+                          </w:p>
+                        </w:txbxContent>
+                      </wps:txbx>
+                      <wps:bodyPr rot="0" spcFirstLastPara="0" vertOverflow="overflow" horzOverflow="overflow" vert="horz" wrap="square" lIns="91440" tIns="45720" rIns="91440" bIns="45720" numCol="1" spcCol="0" rtlCol="0" fromWordArt="0" anchor="ctr" anchorCtr="0" forceAA="0" compatLnSpc="1">
+                        <a:prstTxWarp prst="textNoShape">
+                          <a:avLst/>
+                        </a:prstTxWarp>
+                        <a:noAutofit/>
+                      </wps:bodyPr>
+                    </wps:wsp>
+                  </a:graphicData>
+                </a:graphic>
+                <wp14:sizeRelH relativeFrom="margin">
+                  <wp14:pctWidth>0</wp14:pctWidth>
+                </wp14:sizeRelH>
+                <wp14:sizeRelV relativeFrom="margin">
+                  <wp14:pctHeight>0</wp14:pctHeight>
+                </wp14:sizeRelV>
+              </wp:anchor>
+            </w:drawing>
+          </mc:Choice>
+          <mc:Fallback>
+            <w:pict>
+              <v:roundrect id="Rounded Rectangle 11" o:spid="_x0000_s1027" style="position:absolute;margin-left:207pt;margin-top:239.25pt;width:84.75pt;height:39.75pt;z-index:251717632;visibility:visible;mso-wrap-style:square;mso-width-percent:0;mso-height-percent:0;mso-wrap-distance-left:9pt;mso-wrap-distance-top:0;mso-wrap-distance-right:9pt;mso-wrap-distance-bottom:0;mso-position-horizontal:absolute;mso-position-horizontal-relative:text;mso-position-vertical:absolute;mso-position-vertical-relative:text;mso-width-percent:0;mso-height-percent:0;mso-width-relative:margin;mso-height-relative:margin;v-text-anchor:middle" arcsize="10923f" o:gfxdata="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" fillcolor="white [3201]" strokecolor="#f79646 [3209]" strokeweight="2pt">
+                <v:textbox>
+                  <w:txbxContent>
+                    <w:p>
+                      <w:pPr>
+                        <w:jc w:val="center"/>
+                      </w:pPr>
+                      <w:r>
+                        <w:t>List Past Donors</w:t>
+                      </w:r>
+                    </w:p>
+                  </w:txbxContent>
+                </v:textbox>
+              </v:roundrect>
+            </w:pict>
+          </mc:Fallback>
+        </mc:AlternateContent>
+      </w:r>
+      <w:r>
+        <w:rPr>
+          <w:noProof/>
+        </w:rPr>
+        <mc:AlternateContent>
+          <mc:Choice Requires="wps">
+            <w:drawing>
+              <wp:anchor distT="0" distB="0" distL="114300" distR="114300" simplePos="0" relativeHeight="251684864" behindDoc="0" locked="0" layoutInCell="1" allowOverlap="1" wp14:anchorId="08F52C86" wp14:editId="40B9BC37">
+                <wp:simplePos x="0" y="0"/>
+                <wp:positionH relativeFrom="column">
+                  <wp:posOffset>5372100</wp:posOffset>
+                </wp:positionH>
+                <wp:positionV relativeFrom="paragraph">
+                  <wp:posOffset>6515100</wp:posOffset>
+                </wp:positionV>
+                <wp:extent cx="0" cy="333375"/>
+                <wp:effectExtent l="101600" t="0" r="76200" b="73025"/>
+                <wp:wrapNone/>
+                <wp:docPr id="17" name="Straight Arrow Connector 17"/>
+                <wp:cNvGraphicFramePr/>
+                <a:graphic xmlns:a="http://schemas.openxmlformats.org/drawingml/2006/main">
+                  <a:graphicData uri="http://schemas.microsoft.com/office/word/2010/wordprocessingShape">
+                    <wps:wsp>
+                      <wps:cNvCnPr/>
+                      <wps:spPr>
+                        <a:xfrm>
+                          <a:off x="0" y="0"/>
+                          <a:ext cx="0" cy="333375"/>
+                        </a:xfrm>
+                        <a:prstGeom prst="straightConnector1">
+                          <a:avLst/>
+                        </a:prstGeom>
+                        <a:ln>
+                          <a:tailEnd type="arrow"/>
+                        </a:ln>
+                      </wps:spPr>
+                      <wps:style>
+                        <a:lnRef idx="1">
+                          <a:schemeClr val="dk1"/>
+                        </a:lnRef>
+                        <a:fillRef idx="0">
+                          <a:schemeClr val="dk1"/>
+                        </a:fillRef>
+                        <a:effectRef idx="0">
+                          <a:schemeClr val="dk1"/>
+                        </a:effectRef>
+                        <a:fontRef idx="minor">
+                          <a:schemeClr val="tx1"/>
+                        </a:fontRef>
+                      </wps:style>
+                      <wps:bodyPr/>
+                    </wps:wsp>
+                  </a:graphicData>
+                </a:graphic>
+                <wp14:sizeRelH relativeFrom="margin">
+                  <wp14:pctWidth>0</wp14:pctWidth>
+                </wp14:sizeRelH>
+                <wp14:sizeRelV relativeFrom="margin">
+                  <wp14:pctHeight>0</wp14:pctHeight>
+                </wp14:sizeRelV>
+              </wp:anchor>
+            </w:drawing>
+          </mc:Choice>
+          <mc:Fallback>
+            <w:pict>
+              <v:shape id="Straight Arrow Connector 17" o:spid="_x0000_s1026" type="#_x0000_t32" style="position:absolute;margin-left:423pt;margin-top:513pt;width:0;height:26.25pt;z-index:251684864;visibility:visible;mso-wrap-style:square;mso-width-percent:0;mso-height-percent:0;mso-wrap-distance-left:9pt;mso-wrap-distance-top:0;mso-wrap-distance-right:9pt;mso-wrap-distance-bottom:0;mso-position-horizontal:absolute;mso-position-horizontal-relative:text;mso-position-vertical:absolute;mso-position-vertical-relative:text;mso-width-percent:0;mso-height-percent:0;mso-width-relative:margin;mso-height-relative:margin" o:gfxdata="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" strokecolor="black [3040]">
+                <v:stroke endarrow="open"/>
+              </v:shape>
+            </w:pict>
+          </mc:Fallback>
+        </mc:AlternateContent>
+      </w:r>
+      <w:r>
+        <w:rPr>
+          <w:noProof/>
+        </w:rPr>
+        <mc:AlternateContent>
+          <mc:Choice Requires="wps">
+            <w:drawing>
+              <wp:anchor distT="0" distB="0" distL="114300" distR="114300" simplePos="0" relativeHeight="251696128" behindDoc="0" locked="0" layoutInCell="1" allowOverlap="1" wp14:anchorId="307651EA" wp14:editId="46313FDF">
+                <wp:simplePos x="0" y="0"/>
+                <wp:positionH relativeFrom="column">
+                  <wp:posOffset>5943600</wp:posOffset>
+                </wp:positionH>
+                <wp:positionV relativeFrom="paragraph">
+                  <wp:posOffset>7086600</wp:posOffset>
+                </wp:positionV>
+                <wp:extent cx="3000375" cy="0"/>
+                <wp:effectExtent l="0" t="0" r="22225" b="25400"/>
+                <wp:wrapNone/>
+                <wp:docPr id="29" name="Straight Connector 29"/>
+                <wp:cNvGraphicFramePr/>
+                <a:graphic xmlns:a="http://schemas.openxmlformats.org/drawingml/2006/main">
+                  <a:graphicData uri="http://schemas.microsoft.com/office/word/2010/wordprocessingShape">
+                    <wps:wsp>
+                      <wps:cNvCnPr/>
+                      <wps:spPr>
+                        <a:xfrm flipV="1">
+                          <a:off x="0" y="0"/>
+                          <a:ext cx="3000375" cy="0"/>
+                        </a:xfrm>
+                        <a:prstGeom prst="line">
+                          <a:avLst/>
+                        </a:prstGeom>
+                      </wps:spPr>
+                      <wps:style>
+                        <a:lnRef idx="1">
+                          <a:schemeClr val="dk1"/>
+                        </a:lnRef>
+                        <a:fillRef idx="0">
+                          <a:schemeClr val="dk1"/>
+                        </a:fillRef>
+                        <a:effectRef idx="0">
+                          <a:schemeClr val="dk1"/>
+                        </a:effectRef>
+                        <a:fontRef idx="minor">
+                          <a:schemeClr val="tx1"/>
+                        </a:fontRef>
+                      </wps:style>
+                      <wps:bodyPr/>
+                    </wps:wsp>
+                  </a:graphicData>
+                </a:graphic>
+                <wp14:sizeRelH relativeFrom="margin">
+                  <wp14:pctWidth>0</wp14:pctWidth>
+                </wp14:sizeRelH>
+                <wp14:sizeRelV relativeFrom="margin">
+                  <wp14:pctHeight>0</wp14:pctHeight>
+                </wp14:sizeRelV>
+              </wp:anchor>
+            </w:drawing>
+          </mc:Choice>
+          <mc:Fallback>
+            <w:pict>
+              <v:line id="Straight Connector 29" o:spid="_x0000_s1026" style="position:absolute;flip:y;z-index:251696128;visibility:visible;mso-wrap-style:square;mso-width-percent:0;mso-height-percent:0;mso-wrap-distance-left:9pt;mso-wrap-distance-top:0;mso-wrap-distance-right:9pt;mso-wrap-distance-bottom:0;mso-position-horizontal:absolute;mso-position-horizontal-relative:text;mso-position-vertical:absolute;mso-position-vertical-relative:text;mso-width-percent:0;mso-height-percent:0;mso-width-relative:margin;mso-height-relative:margin" from="468pt,558pt" to="704.25pt,558pt" o:gfxdata="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" strokecolor="black [3040]"/>
+            </w:pict>
+          </mc:Fallback>
+        </mc:AlternateContent>
+      </w:r>
+      <w:r>
+        <w:rPr>
+          <w:noProof/>
+        </w:rPr>
+        <mc:AlternateContent>
+          <mc:Choice Requires="wps">
+            <w:drawing>
+              <wp:anchor distT="0" distB="0" distL="114300" distR="114300" simplePos="0" relativeHeight="251715584" behindDoc="0" locked="0" layoutInCell="1" allowOverlap="1" wp14:anchorId="6A6C1AE3" wp14:editId="50505E3D">
+                <wp:simplePos x="0" y="0"/>
+                <wp:positionH relativeFrom="column">
+                  <wp:posOffset>6305550</wp:posOffset>
                 </wp:positionH>
                 <wp:positionV relativeFrom="paragraph">
                   <wp:posOffset>1504950</wp:posOffset>
                 </wp:positionV>
                 <wp:extent cx="438150" cy="257175"/>
-                <wp:effectExtent l="0" t="0" r="0" b="9525"/>
+                <wp:effectExtent l="0" t="0" r="0" b="0"/>
                 <wp:wrapNone/>
                 <wp:docPr id="295" name="Text Box 2"/>
                 <wp:cNvGraphicFramePr>
@@ -77,11 +619,7 @@
           </mc:Choice>
           <mc:Fallback>
             <w:pict>
-              <v:shapetype id="_x0000_t202" coordsize="21600,21600" o:spt="202" path="m,l,21600r21600,l21600,xe">
-                <v:stroke joinstyle="miter"/>
-                <v:path gradientshapeok="t" o:connecttype="rect"/>
-              </v:shapetype>
-              <v:shape id="Text Box 2" o:spid="_x0000_s1026" type="#_x0000_t202" style="position:absolute;margin-left:156pt;margin-top:118.5pt;width:34.5pt;height:20.25pt;z-index:251715584;visibility:visible;mso-wrap-style:square;mso-width-percent:0;mso-height-percent:0;mso-wrap-distance-left:9pt;mso-wrap-distance-top:0;mso-wrap-distance-right:9pt;mso-wrap-distance-bottom:0;mso-position-horizontal:absolute;mso-position-horizontal-relative:text;mso-position-vertical:absolute;mso-position-vertical-relative:text;mso-width-percent:0;mso-height-percent:0;mso-width-relative:margin;mso-height-relative:margin;v-text-anchor:top" o:gfxdata="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" stroked="f">
+              <v:shape id="_x0000_s1028" type="#_x0000_t202" style="position:absolute;margin-left:496.5pt;margin-top:118.5pt;width:34.5pt;height:20.25pt;z-index:251715584;visibility:visible;mso-wrap-style:square;mso-width-percent:0;mso-height-percent:0;mso-wrap-distance-left:9pt;mso-wrap-distance-top:0;mso-wrap-distance-right:9pt;mso-wrap-distance-bottom:0;mso-position-horizontal:absolute;mso-position-horizontal-relative:text;mso-position-vertical:absolute;mso-position-vertical-relative:text;mso-width-percent:0;mso-height-percent:0;mso-width-relative:margin;mso-height-relative:margin;v-text-anchor:top" o:gfxdata="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" stroked="f">
                 <v:textbox>
                   <w:txbxContent>
                     <w:p>
@@ -103,16 +641,16 @@
         <mc:AlternateContent>
           <mc:Choice Requires="wps">
             <w:drawing>
-              <wp:anchor distT="0" distB="0" distL="114300" distR="114300" simplePos="0" relativeHeight="251713536" behindDoc="0" locked="0" layoutInCell="1" allowOverlap="1" wp14:anchorId="76F5700D" wp14:editId="40D89B0F">
+              <wp:anchor distT="0" distB="0" distL="114300" distR="114300" simplePos="0" relativeHeight="251713536" behindDoc="0" locked="0" layoutInCell="1" allowOverlap="1" wp14:anchorId="363C39F4" wp14:editId="3F881FC8">
                 <wp:simplePos x="0" y="0"/>
                 <wp:positionH relativeFrom="column">
-                  <wp:posOffset>2428875</wp:posOffset>
+                  <wp:posOffset>6753225</wp:posOffset>
                 </wp:positionH>
                 <wp:positionV relativeFrom="paragraph">
                   <wp:posOffset>1514475</wp:posOffset>
                 </wp:positionV>
                 <wp:extent cx="9525" cy="762000"/>
-                <wp:effectExtent l="95250" t="0" r="66675" b="57150"/>
+                <wp:effectExtent l="101600" t="0" r="92075" b="76200"/>
                 <wp:wrapNone/>
                 <wp:docPr id="294" name="Straight Arrow Connector 294"/>
                 <wp:cNvGraphicFramePr/>
@@ -155,11 +693,7 @@
           </mc:Choice>
           <mc:Fallback>
             <w:pict>
-              <v:shapetype id="_x0000_t32" coordsize="21600,21600" o:spt="32" o:oned="t" path="m,l21600,21600e" filled="f">
-                <v:path arrowok="t" fillok="f" o:connecttype="none"/>
-                <o:lock v:ext="edit" shapetype="t"/>
-              </v:shapetype>
-              <v:shape id="Straight Arrow Connector 294" o:spid="_x0000_s1026" type="#_x0000_t32" style="position:absolute;margin-left:191.25pt;margin-top:119.25pt;width:.75pt;height:60pt;flip:x;z-index:251713536;visibility:visible;mso-wrap-style:square;mso-wrap-distance-left:9pt;mso-wrap-distance-top:0;mso-wrap-distance-right:9pt;mso-wrap-distance-bottom:0;mso-position-horizontal:absolute;mso-position-horizontal-relative:text;mso-position-vertical:absolute;mso-position-vertical-relative:text" o:gfxdata="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" strokecolor="black [3040]">
+              <v:shape id="Straight Arrow Connector 294" o:spid="_x0000_s1026" type="#_x0000_t32" style="position:absolute;margin-left:531.75pt;margin-top:119.25pt;width:.75pt;height:60pt;flip:x;z-index:251713536;visibility:visible;mso-wrap-style:square;mso-wrap-distance-left:9pt;mso-wrap-distance-top:0;mso-wrap-distance-right:9pt;mso-wrap-distance-bottom:0;mso-position-horizontal:absolute;mso-position-horizontal-relative:text;mso-position-vertical:absolute;mso-position-vertical-relative:text" o:gfxdata="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" strokecolor="black [3040]">
                 <v:stroke endarrow="open"/>
               </v:shape>
             </w:pict>
@@ -173,16 +707,16 @@
         <mc:AlternateContent>
           <mc:Choice Requires="wps">
             <w:drawing>
-              <wp:anchor distT="0" distB="0" distL="114300" distR="114300" simplePos="0" relativeHeight="251692032" behindDoc="0" locked="0" layoutInCell="1" allowOverlap="1" wp14:anchorId="50C15D7F" wp14:editId="252CC32E">
+              <wp:anchor distT="0" distB="0" distL="114300" distR="114300" simplePos="0" relativeHeight="251692032" behindDoc="0" locked="0" layoutInCell="1" allowOverlap="1" wp14:anchorId="643802D6" wp14:editId="53D1BB03">
                 <wp:simplePos x="0" y="0"/>
                 <wp:positionH relativeFrom="column">
-                  <wp:posOffset>4619625</wp:posOffset>
+                  <wp:posOffset>8943975</wp:posOffset>
                 </wp:positionH>
                 <wp:positionV relativeFrom="paragraph">
                   <wp:posOffset>1800225</wp:posOffset>
                 </wp:positionV>
                 <wp:extent cx="0" cy="428625"/>
-                <wp:effectExtent l="95250" t="0" r="57150" b="66675"/>
+                <wp:effectExtent l="101600" t="0" r="101600" b="79375"/>
                 <wp:wrapNone/>
                 <wp:docPr id="26" name="Straight Connector 26"/>
                 <wp:cNvGraphicFramePr/>
@@ -228,7 +762,7 @@
           </mc:Choice>
           <mc:Fallback>
             <w:pict>
-              <v:line id="Straight Connector 26" o:spid="_x0000_s1026" style="position:absolute;z-index:251692032;visibility:visible;mso-wrap-style:square;mso-height-percent:0;mso-wrap-distance-left:9pt;mso-wrap-distance-top:0;mso-wrap-distance-right:9pt;mso-wrap-distance-bottom:0;mso-position-horizontal:absolute;mso-position-horizontal-relative:text;mso-position-vertical:absolute;mso-position-vertical-relative:text;mso-height-percent:0;mso-height-relative:margin" from="363.75pt,141.75pt" to="363.75pt,175.5pt" o:gfxdata="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" strokecolor="black [3040]">
+              <v:line id="Straight Connector 26" o:spid="_x0000_s1026" style="position:absolute;z-index:251692032;visibility:visible;mso-wrap-style:square;mso-height-percent:0;mso-wrap-distance-left:9pt;mso-wrap-distance-top:0;mso-wrap-distance-right:9pt;mso-wrap-distance-bottom:0;mso-position-horizontal:absolute;mso-position-horizontal-relative:text;mso-position-vertical:absolute;mso-position-vertical-relative:text;mso-height-percent:0;mso-height-relative:margin" from="704.25pt,141.75pt" to="704.25pt,175.5pt" o:gfxdata="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" strokecolor="black [3040]">
                 <v:stroke endarrow="open"/>
               </v:line>
             </w:pict>
@@ -242,16 +776,16 @@
         <mc:AlternateContent>
           <mc:Choice Requires="wps">
             <w:drawing>
-              <wp:anchor distT="0" distB="0" distL="114300" distR="114300" simplePos="0" relativeHeight="251697152" behindDoc="0" locked="0" layoutInCell="1" allowOverlap="1" wp14:anchorId="414880B8" wp14:editId="157EF7DA">
+              <wp:anchor distT="0" distB="0" distL="114300" distR="114300" simplePos="0" relativeHeight="251697152" behindDoc="0" locked="0" layoutInCell="1" allowOverlap="1" wp14:anchorId="300031D1" wp14:editId="1283DC98">
                 <wp:simplePos x="0" y="0"/>
                 <wp:positionH relativeFrom="column">
-                  <wp:posOffset>4619625</wp:posOffset>
+                  <wp:posOffset>8943975</wp:posOffset>
                 </wp:positionH>
                 <wp:positionV relativeFrom="paragraph">
                   <wp:posOffset>2324100</wp:posOffset>
                 </wp:positionV>
                 <wp:extent cx="0" cy="4810125"/>
-                <wp:effectExtent l="95250" t="38100" r="57150" b="9525"/>
+                <wp:effectExtent l="101600" t="50800" r="76200" b="15875"/>
                 <wp:wrapNone/>
                 <wp:docPr id="30" name="Straight Arrow Connector 30"/>
                 <wp:cNvGraphicFramePr/>
@@ -297,7 +831,7 @@
           </mc:Choice>
           <mc:Fallback>
             <w:pict>
-              <v:shape id="Straight Arrow Connector 30" o:spid="_x0000_s1026" type="#_x0000_t32" style="position:absolute;margin-left:363.75pt;margin-top:183pt;width:0;height:378.75pt;flip:y;z-index:251697152;visibility:visible;mso-wrap-style:square;mso-height-percent:0;mso-wrap-distance-left:9pt;mso-wrap-distance-top:0;mso-wrap-distance-right:9pt;mso-wrap-distance-bottom:0;mso-position-horizontal:absolute;mso-position-horizontal-relative:text;mso-position-vertical:absolute;mso-position-vertical-relative:text;mso-height-percent:0;mso-height-relative:margin" o:gfxdata="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" strokecolor="black [3040]">
+              <v:shape id="Straight Arrow Connector 30" o:spid="_x0000_s1026" type="#_x0000_t32" style="position:absolute;margin-left:704.25pt;margin-top:183pt;width:0;height:378.75pt;flip:y;z-index:251697152;visibility:visible;mso-wrap-style:square;mso-height-percent:0;mso-wrap-distance-left:9pt;mso-wrap-distance-top:0;mso-wrap-distance-right:9pt;mso-wrap-distance-bottom:0;mso-position-horizontal:absolute;mso-position-horizontal-relative:text;mso-position-vertical:absolute;mso-position-vertical-relative:text;mso-height-percent:0;mso-height-relative:margin" o:gfxdata="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" strokecolor="black [3040]">
                 <v:stroke endarrow="open"/>
               </v:shape>
             </w:pict>
@@ -311,16 +845,16 @@
         <mc:AlternateContent>
           <mc:Choice Requires="wps">
             <w:drawing>
-              <wp:anchor distT="0" distB="0" distL="114300" distR="114300" simplePos="0" relativeHeight="251712512" behindDoc="0" locked="0" layoutInCell="1" allowOverlap="1" wp14:anchorId="42F713FA" wp14:editId="1BC636FD">
+              <wp:anchor distT="0" distB="0" distL="114300" distR="114300" simplePos="0" relativeHeight="251712512" behindDoc="0" locked="0" layoutInCell="1" allowOverlap="1" wp14:anchorId="67B27980" wp14:editId="4E004F11">
                 <wp:simplePos x="0" y="0"/>
                 <wp:positionH relativeFrom="column">
-                  <wp:posOffset>2028825</wp:posOffset>
+                  <wp:posOffset>6353175</wp:posOffset>
                 </wp:positionH>
                 <wp:positionV relativeFrom="paragraph">
                   <wp:posOffset>2277110</wp:posOffset>
                 </wp:positionV>
                 <wp:extent cx="781050" cy="457200"/>
-                <wp:effectExtent l="0" t="0" r="19050" b="19050"/>
+                <wp:effectExtent l="0" t="0" r="31750" b="25400"/>
                 <wp:wrapNone/>
                 <wp:docPr id="293" name="Oval 293"/>
                 <wp:cNvGraphicFramePr/>
@@ -383,7 +917,7 @@
           </mc:Choice>
           <mc:Fallback>
             <w:pict>
-              <v:oval id="Oval 293" o:spid="_x0000_s1027" style="position:absolute;margin-left:159.75pt;margin-top:179.3pt;width:61.5pt;height:36pt;z-index:251712512;visibility:visible;mso-wrap-style:square;mso-width-percent:0;mso-height-percent:0;mso-wrap-distance-left:9pt;mso-wrap-distance-top:0;mso-wrap-distance-right:9pt;mso-wrap-distance-bottom:0;mso-position-horizontal:absolute;mso-position-horizontal-relative:text;mso-position-vertical:absolute;mso-position-vertical-relative:text;mso-width-percent:0;mso-height-percent:0;mso-width-relative:margin;mso-height-relative:margin;v-text-anchor:middle" o:gfxdata="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" fillcolor="white [3201]" strokecolor="#f79646 [3209]" strokeweight="2pt">
+              <v:oval id="Oval 293" o:spid="_x0000_s1029" style="position:absolute;margin-left:500.25pt;margin-top:179.3pt;width:61.5pt;height:36pt;z-index:251712512;visibility:visible;mso-wrap-style:square;mso-width-percent:0;mso-height-percent:0;mso-wrap-distance-left:9pt;mso-wrap-distance-top:0;mso-wrap-distance-right:9pt;mso-wrap-distance-bottom:0;mso-position-horizontal:absolute;mso-position-horizontal-relative:text;mso-position-vertical:absolute;mso-position-vertical-relative:text;mso-width-percent:0;mso-height-percent:0;mso-width-relative:margin;mso-height-relative:margin;v-text-anchor:middle" o:gfxdata="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" fillcolor="white [3201]" strokecolor="#f79646 [3209]" strokeweight="2pt">
                 <v:textbox>
                   <w:txbxContent>
                     <w:p>
@@ -408,16 +942,16 @@
         <mc:AlternateContent>
           <mc:Choice Requires="wps">
             <w:drawing>
-              <wp:anchor distT="0" distB="0" distL="114300" distR="114300" simplePos="0" relativeHeight="251710464" behindDoc="0" locked="0" layoutInCell="1" allowOverlap="1" wp14:anchorId="1E38413C" wp14:editId="6F2B4C8C">
+              <wp:anchor distT="0" distB="0" distL="114300" distR="114300" simplePos="0" relativeHeight="251710464" behindDoc="0" locked="0" layoutInCell="1" allowOverlap="1" wp14:anchorId="2E906B31" wp14:editId="756CEFF8">
                 <wp:simplePos x="0" y="0"/>
                 <wp:positionH relativeFrom="column">
-                  <wp:posOffset>2981325</wp:posOffset>
+                  <wp:posOffset>7305675</wp:posOffset>
                 </wp:positionH>
                 <wp:positionV relativeFrom="paragraph">
                   <wp:posOffset>1228725</wp:posOffset>
                 </wp:positionV>
                 <wp:extent cx="847725" cy="0"/>
-                <wp:effectExtent l="38100" t="76200" r="0" b="114300"/>
+                <wp:effectExtent l="50800" t="101600" r="0" b="127000"/>
                 <wp:wrapNone/>
                 <wp:docPr id="292" name="Straight Arrow Connector 292"/>
                 <wp:cNvGraphicFramePr/>
@@ -460,7 +994,7 @@
           </mc:Choice>
           <mc:Fallback>
             <w:pict>
-              <v:shape id="Straight Arrow Connector 292" o:spid="_x0000_s1026" type="#_x0000_t32" style="position:absolute;margin-left:234.75pt;margin-top:96.75pt;width:66.75pt;height:0;flip:x;z-index:251710464;visibility:visible;mso-wrap-style:square;mso-wrap-distance-left:9pt;mso-wrap-distance-top:0;mso-wrap-distance-right:9pt;mso-wrap-distance-bottom:0;mso-position-horizontal:absolute;mso-position-horizontal-relative:text;mso-position-vertical:absolute;mso-position-vertical-relative:text" o:gfxdata="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" strokecolor="black [3040]">
+              <v:shape id="Straight Arrow Connector 292" o:spid="_x0000_s1026" type="#_x0000_t32" style="position:absolute;margin-left:575.25pt;margin-top:96.75pt;width:66.75pt;height:0;flip:x;z-index:251710464;visibility:visible;mso-wrap-style:square;mso-wrap-distance-left:9pt;mso-wrap-distance-top:0;mso-wrap-distance-right:9pt;mso-wrap-distance-bottom:0;mso-position-horizontal:absolute;mso-position-horizontal-relative:text;mso-position-vertical:absolute;mso-position-vertical-relative:text" o:gfxdata="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" strokecolor="black [3040]">
                 <v:stroke endarrow="open"/>
               </v:shape>
             </w:pict>
@@ -474,16 +1008,16 @@
         <mc:AlternateContent>
           <mc:Choice Requires="wps">
             <w:drawing>
-              <wp:anchor distT="0" distB="0" distL="114300" distR="114300" simplePos="0" relativeHeight="251695104" behindDoc="0" locked="0" layoutInCell="1" allowOverlap="1" wp14:anchorId="6B248813" wp14:editId="73852C6C">
+              <wp:anchor distT="0" distB="0" distL="114300" distR="114300" simplePos="0" relativeHeight="251695104" behindDoc="0" locked="0" layoutInCell="1" allowOverlap="1" wp14:anchorId="6F3EEDA2" wp14:editId="5C2F5975">
                 <wp:simplePos x="0" y="0"/>
                 <wp:positionH relativeFrom="column">
-                  <wp:posOffset>3819525</wp:posOffset>
+                  <wp:posOffset>8143875</wp:posOffset>
                 </wp:positionH>
                 <wp:positionV relativeFrom="paragraph">
                   <wp:posOffset>1228725</wp:posOffset>
                 </wp:positionV>
                 <wp:extent cx="0" cy="1047750"/>
-                <wp:effectExtent l="0" t="0" r="19050" b="19050"/>
+                <wp:effectExtent l="0" t="0" r="25400" b="19050"/>
                 <wp:wrapNone/>
                 <wp:docPr id="28" name="Straight Connector 28"/>
                 <wp:cNvGraphicFramePr/>
@@ -529,7 +1063,7 @@
           </mc:Choice>
           <mc:Fallback>
             <w:pict>
-              <v:line id="Straight Connector 28" o:spid="_x0000_s1026" style="position:absolute;z-index:251695104;visibility:visible;mso-wrap-style:square;mso-height-percent:0;mso-wrap-distance-left:9pt;mso-wrap-distance-top:0;mso-wrap-distance-right:9pt;mso-wrap-distance-bottom:0;mso-position-horizontal:absolute;mso-position-horizontal-relative:text;mso-position-vertical:absolute;mso-position-vertical-relative:text;mso-height-percent:0;mso-height-relative:margin" from="300.75pt,96.75pt" to="300.75pt,179.25pt" o:gfxdata="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" strokecolor="black [3040]"/>
+              <v:line id="Straight Connector 28" o:spid="_x0000_s1026" style="position:absolute;z-index:251695104;visibility:visible;mso-wrap-style:square;mso-height-percent:0;mso-wrap-distance-left:9pt;mso-wrap-distance-top:0;mso-wrap-distance-right:9pt;mso-wrap-distance-bottom:0;mso-position-horizontal:absolute;mso-position-horizontal-relative:text;mso-position-vertical:absolute;mso-position-vertical-relative:text;mso-height-percent:0;mso-height-relative:margin" from="641.25pt,96.75pt" to="641.25pt,179.25pt" o:gfxdata="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" strokecolor="black [3040]"/>
             </w:pict>
           </mc:Fallback>
         </mc:AlternateContent>
@@ -541,16 +1075,16 @@
         <mc:AlternateContent>
           <mc:Choice Requires="wps">
             <w:drawing>
-              <wp:anchor distT="0" distB="0" distL="114300" distR="114300" simplePos="0" relativeHeight="251693056" behindDoc="0" locked="0" layoutInCell="1" allowOverlap="1" wp14:anchorId="57061E40" wp14:editId="20C35033">
+              <wp:anchor distT="0" distB="0" distL="114300" distR="114300" simplePos="0" relativeHeight="251693056" behindDoc="0" locked="0" layoutInCell="1" allowOverlap="1" wp14:anchorId="1F87D637" wp14:editId="3931C75C">
                 <wp:simplePos x="0" y="0"/>
                 <wp:positionH relativeFrom="column">
-                  <wp:posOffset>3829050</wp:posOffset>
+                  <wp:posOffset>8153400</wp:posOffset>
                 </wp:positionH>
                 <wp:positionV relativeFrom="paragraph">
                   <wp:posOffset>2276475</wp:posOffset>
                 </wp:positionV>
-                <wp:extent cx="790576" cy="0"/>
-                <wp:effectExtent l="0" t="38100" r="47625" b="57150"/>
+                <wp:extent cx="790575" cy="0"/>
+                <wp:effectExtent l="0" t="76200" r="98425" b="101600"/>
                 <wp:wrapNone/>
                 <wp:docPr id="27" name="Straight Connector 27"/>
                 <wp:cNvGraphicFramePr/>
@@ -561,7 +1095,7 @@
                       <wps:spPr>
                         <a:xfrm flipH="1">
                           <a:off x="0" y="0"/>
-                          <a:ext cx="790576" cy="0"/>
+                          <a:ext cx="790575" cy="0"/>
                         </a:xfrm>
                         <a:prstGeom prst="line">
                           <a:avLst/>
@@ -597,7 +1131,7 @@
           </mc:Choice>
           <mc:Fallback>
             <w:pict>
-              <v:line id="Straight Connector 27" o:spid="_x0000_s1026" style="position:absolute;flip:x;z-index:251693056;visibility:visible;mso-wrap-style:square;mso-width-percent:0;mso-wrap-distance-left:9pt;mso-wrap-distance-top:0;mso-wrap-distance-right:9pt;mso-wrap-distance-bottom:0;mso-position-horizontal:absolute;mso-position-horizontal-relative:text;mso-position-vertical:absolute;mso-position-vertical-relative:text;mso-width-percent:0;mso-width-relative:margin" from="301.5pt,179.25pt" to="363.75pt,179.25pt" o:gfxdata="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" strokecolor="black [3040]">
+              <v:line id="Straight Connector 27" o:spid="_x0000_s1026" style="position:absolute;flip:x;z-index:251693056;visibility:visible;mso-wrap-style:square;mso-width-percent:0;mso-wrap-distance-left:9pt;mso-wrap-distance-top:0;mso-wrap-distance-right:9pt;mso-wrap-distance-bottom:0;mso-position-horizontal:absolute;mso-position-horizontal-relative:text;mso-position-vertical:absolute;mso-position-vertical-relative:text;mso-width-percent:0;mso-width-relative:margin" from="642pt,179.25pt" to="704.25pt,179.25pt" o:gfxdata="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" strokecolor="black [3040]">
                 <v:stroke startarrow="oval"/>
               </v:line>
             </w:pict>
@@ -611,83 +1145,16 @@
         <mc:AlternateContent>
           <mc:Choice Requires="wps">
             <w:drawing>
-              <wp:anchor distT="0" distB="0" distL="114300" distR="114300" simplePos="0" relativeHeight="251696128" behindDoc="0" locked="0" layoutInCell="1" allowOverlap="1" wp14:anchorId="7FE86AEC" wp14:editId="125ADAFF">
+              <wp:anchor distT="0" distB="0" distL="114300" distR="114300" simplePos="0" relativeHeight="251709440" behindDoc="0" locked="0" layoutInCell="1" allowOverlap="1" wp14:anchorId="45B9E3EC" wp14:editId="0769A3DD">
                 <wp:simplePos x="0" y="0"/>
                 <wp:positionH relativeFrom="column">
-                  <wp:posOffset>1619250</wp:posOffset>
-                </wp:positionH>
-                <wp:positionV relativeFrom="paragraph">
-                  <wp:posOffset>7134225</wp:posOffset>
-                </wp:positionV>
-                <wp:extent cx="3000375" cy="0"/>
-                <wp:effectExtent l="0" t="0" r="9525" b="19050"/>
-                <wp:wrapNone/>
-                <wp:docPr id="29" name="Straight Connector 29"/>
-                <wp:cNvGraphicFramePr/>
-                <a:graphic xmlns:a="http://schemas.openxmlformats.org/drawingml/2006/main">
-                  <a:graphicData uri="http://schemas.microsoft.com/office/word/2010/wordprocessingShape">
-                    <wps:wsp>
-                      <wps:cNvCnPr/>
-                      <wps:spPr>
-                        <a:xfrm flipV="1">
-                          <a:off x="0" y="0"/>
-                          <a:ext cx="3000375" cy="0"/>
-                        </a:xfrm>
-                        <a:prstGeom prst="line">
-                          <a:avLst/>
-                        </a:prstGeom>
-                      </wps:spPr>
-                      <wps:style>
-                        <a:lnRef idx="1">
-                          <a:schemeClr val="dk1"/>
-                        </a:lnRef>
-                        <a:fillRef idx="0">
-                          <a:schemeClr val="dk1"/>
-                        </a:fillRef>
-                        <a:effectRef idx="0">
-                          <a:schemeClr val="dk1"/>
-                        </a:effectRef>
-                        <a:fontRef idx="minor">
-                          <a:schemeClr val="tx1"/>
-                        </a:fontRef>
-                      </wps:style>
-                      <wps:bodyPr/>
-                    </wps:wsp>
-                  </a:graphicData>
-                </a:graphic>
-                <wp14:sizeRelH relativeFrom="margin">
-                  <wp14:pctWidth>0</wp14:pctWidth>
-                </wp14:sizeRelH>
-                <wp14:sizeRelV relativeFrom="margin">
-                  <wp14:pctHeight>0</wp14:pctHeight>
-                </wp14:sizeRelV>
-              </wp:anchor>
-            </w:drawing>
-          </mc:Choice>
-          <mc:Fallback>
-            <w:pict>
-              <v:line id="Straight Connector 29" o:spid="_x0000_s1026" style="position:absolute;flip:y;z-index:251696128;visibility:visible;mso-wrap-style:square;mso-width-percent:0;mso-height-percent:0;mso-wrap-distance-left:9pt;mso-wrap-distance-top:0;mso-wrap-distance-right:9pt;mso-wrap-distance-bottom:0;mso-position-horizontal:absolute;mso-position-horizontal-relative:text;mso-position-vertical:absolute;mso-position-vertical-relative:text;mso-width-percent:0;mso-height-percent:0;mso-width-relative:margin;mso-height-relative:margin" from="127.5pt,561.75pt" to="363.75pt,561.75pt" o:gfxdata="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" strokecolor="black [3040]"/>
-            </w:pict>
-          </mc:Fallback>
-        </mc:AlternateContent>
-      </w:r>
-      <w:r>
-        <w:rPr>
-          <w:noProof/>
-        </w:rPr>
-        <mc:AlternateContent>
-          <mc:Choice Requires="wps">
-            <w:drawing>
-              <wp:anchor distT="0" distB="0" distL="114300" distR="114300" simplePos="0" relativeHeight="251709440" behindDoc="0" locked="0" layoutInCell="1" allowOverlap="1" wp14:anchorId="42901478" wp14:editId="2C6E2366">
-                <wp:simplePos x="0" y="0"/>
-                <wp:positionH relativeFrom="column">
-                  <wp:posOffset>2028825</wp:posOffset>
+                  <wp:posOffset>6353175</wp:posOffset>
                 </wp:positionH>
                 <wp:positionV relativeFrom="paragraph">
                   <wp:posOffset>5581650</wp:posOffset>
                 </wp:positionV>
                 <wp:extent cx="400050" cy="257175"/>
-                <wp:effectExtent l="0" t="0" r="0" b="9525"/>
+                <wp:effectExtent l="0" t="0" r="6350" b="0"/>
                 <wp:wrapNone/>
                 <wp:docPr id="291" name="Text Box 2"/>
                 <wp:cNvGraphicFramePr>
@@ -743,7 +1210,7 @@
           </mc:Choice>
           <mc:Fallback>
             <w:pict>
-              <v:shape id="_x0000_s1028" type="#_x0000_t202" style="position:absolute;margin-left:159.75pt;margin-top:439.5pt;width:31.5pt;height:20.25pt;z-index:251709440;visibility:visible;mso-wrap-style:square;mso-width-percent:0;mso-height-percent:0;mso-wrap-distance-left:9pt;mso-wrap-distance-top:0;mso-wrap-distance-right:9pt;mso-wrap-distance-bottom:0;mso-position-horizontal:absolute;mso-position-horizontal-relative:text;mso-position-vertical:absolute;mso-position-vertical-relative:text;mso-width-percent:0;mso-height-percent:0;mso-width-relative:margin;mso-height-relative:margin;v-text-anchor:top" o:gfxdata="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" stroked="f">
+              <v:shape id="_x0000_s1030" type="#_x0000_t202" style="position:absolute;margin-left:500.25pt;margin-top:439.5pt;width:31.5pt;height:20.25pt;z-index:251709440;visibility:visible;mso-wrap-style:square;mso-width-percent:0;mso-height-percent:0;mso-wrap-distance-left:9pt;mso-wrap-distance-top:0;mso-wrap-distance-right:9pt;mso-wrap-distance-bottom:0;mso-position-horizontal:absolute;mso-position-horizontal-relative:text;mso-position-vertical:absolute;mso-position-vertical-relative:text;mso-width-percent:0;mso-height-percent:0;mso-width-relative:margin;mso-height-relative:margin;v-text-anchor:top" o:gfxdata="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" stroked="f">
                 <v:textbox>
                   <w:txbxContent>
                     <w:p>
@@ -765,16 +1232,16 @@
         <mc:AlternateContent>
           <mc:Choice Requires="wps">
             <w:drawing>
-              <wp:anchor distT="0" distB="0" distL="114300" distR="114300" simplePos="0" relativeHeight="251707392" behindDoc="0" locked="0" layoutInCell="1" allowOverlap="1" wp14:anchorId="1850D7CC" wp14:editId="70737B7B">
+              <wp:anchor distT="0" distB="0" distL="114300" distR="114300" simplePos="0" relativeHeight="251707392" behindDoc="0" locked="0" layoutInCell="1" allowOverlap="1" wp14:anchorId="7AC00191" wp14:editId="775AEBD9">
                 <wp:simplePos x="0" y="0"/>
                 <wp:positionH relativeFrom="column">
-                  <wp:posOffset>580390</wp:posOffset>
+                  <wp:posOffset>4904740</wp:posOffset>
                 </wp:positionH>
                 <wp:positionV relativeFrom="paragraph">
                   <wp:posOffset>6562725</wp:posOffset>
                 </wp:positionV>
                 <wp:extent cx="428625" cy="257175"/>
-                <wp:effectExtent l="0" t="0" r="9525" b="9525"/>
+                <wp:effectExtent l="0" t="0" r="3175" b="0"/>
                 <wp:wrapNone/>
                 <wp:docPr id="290" name="Text Box 2"/>
                 <wp:cNvGraphicFramePr>
@@ -830,7 +1297,7 @@
           </mc:Choice>
           <mc:Fallback>
             <w:pict>
-              <v:shape id="_x0000_s1029" type="#_x0000_t202" style="position:absolute;margin-left:45.7pt;margin-top:516.75pt;width:33.75pt;height:20.25pt;z-index:251707392;visibility:visible;mso-wrap-style:square;mso-width-percent:0;mso-height-percent:0;mso-wrap-distance-left:9pt;mso-wrap-distance-top:0;mso-wrap-distance-right:9pt;mso-wrap-distance-bottom:0;mso-position-horizontal:absolute;mso-position-horizontal-relative:text;mso-position-vertical:absolute;mso-position-vertical-relative:text;mso-width-percent:0;mso-height-percent:0;mso-width-relative:margin;mso-height-relative:margin;v-text-anchor:top" o:gfxdata="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" stroked="f">
+              <v:shape id="_x0000_s1031" type="#_x0000_t202" style="position:absolute;margin-left:386.2pt;margin-top:516.75pt;width:33.75pt;height:20.25pt;z-index:251707392;visibility:visible;mso-wrap-style:square;mso-width-percent:0;mso-height-percent:0;mso-wrap-distance-left:9pt;mso-wrap-distance-top:0;mso-wrap-distance-right:9pt;mso-wrap-distance-bottom:0;mso-position-horizontal:absolute;mso-position-horizontal-relative:text;mso-position-vertical:absolute;mso-position-vertical-relative:text;mso-width-percent:0;mso-height-percent:0;mso-width-relative:margin;mso-height-relative:margin;v-text-anchor:top" o:gfxdata="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" stroked="f">
                 <v:textbox>
                   <w:txbxContent>
                     <w:p>
@@ -852,16 +1319,16 @@
         <mc:AlternateContent>
           <mc:Choice Requires="wps">
             <w:drawing>
-              <wp:anchor distT="0" distB="0" distL="114300" distR="114300" simplePos="0" relativeHeight="251703296" behindDoc="0" locked="0" layoutInCell="1" allowOverlap="1" wp14:anchorId="19551DBD" wp14:editId="71629F78">
+              <wp:anchor distT="0" distB="0" distL="114300" distR="114300" simplePos="0" relativeHeight="251703296" behindDoc="0" locked="0" layoutInCell="1" allowOverlap="1" wp14:anchorId="7B28AF9F" wp14:editId="62E66BAF">
                 <wp:simplePos x="0" y="0"/>
                 <wp:positionH relativeFrom="column">
-                  <wp:posOffset>580390</wp:posOffset>
+                  <wp:posOffset>4904740</wp:posOffset>
                 </wp:positionH>
                 <wp:positionV relativeFrom="paragraph">
                   <wp:posOffset>3981450</wp:posOffset>
                 </wp:positionV>
                 <wp:extent cx="428625" cy="257175"/>
-                <wp:effectExtent l="0" t="0" r="9525" b="9525"/>
+                <wp:effectExtent l="0" t="0" r="3175" b="0"/>
                 <wp:wrapNone/>
                 <wp:docPr id="288" name="Text Box 2"/>
                 <wp:cNvGraphicFramePr>
@@ -917,7 +1384,7 @@
           </mc:Choice>
           <mc:Fallback>
             <w:pict>
-              <v:shape id="_x0000_s1030" type="#_x0000_t202" style="position:absolute;margin-left:45.7pt;margin-top:313.5pt;width:33.75pt;height:20.25pt;z-index:251703296;visibility:visible;mso-wrap-style:square;mso-width-percent:0;mso-height-percent:0;mso-wrap-distance-left:9pt;mso-wrap-distance-top:0;mso-wrap-distance-right:9pt;mso-wrap-distance-bottom:0;mso-position-horizontal:absolute;mso-position-horizontal-relative:text;mso-position-vertical:absolute;mso-position-vertical-relative:text;mso-width-percent:0;mso-height-percent:0;mso-width-relative:margin;mso-height-relative:margin;v-text-anchor:top" o:gfxdata="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" stroked="f">
+              <v:shape id="_x0000_s1032" type="#_x0000_t202" style="position:absolute;margin-left:386.2pt;margin-top:313.5pt;width:33.75pt;height:20.25pt;z-index:251703296;visibility:visible;mso-wrap-style:square;mso-width-percent:0;mso-height-percent:0;mso-wrap-distance-left:9pt;mso-wrap-distance-top:0;mso-wrap-distance-right:9pt;mso-wrap-distance-bottom:0;mso-position-horizontal:absolute;mso-position-horizontal-relative:text;mso-position-vertical:absolute;mso-position-vertical-relative:text;mso-width-percent:0;mso-height-percent:0;mso-width-relative:margin;mso-height-relative:margin;v-text-anchor:top" o:gfxdata="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" stroked="f">
                 <v:textbox>
                   <w:txbxContent>
                     <w:p>
@@ -939,16 +1406,16 @@
         <mc:AlternateContent>
           <mc:Choice Requires="wps">
             <w:drawing>
-              <wp:anchor distT="0" distB="0" distL="114300" distR="114300" simplePos="0" relativeHeight="251705344" behindDoc="0" locked="0" layoutInCell="1" allowOverlap="1" wp14:anchorId="6F8CA731" wp14:editId="01F6F286">
+              <wp:anchor distT="0" distB="0" distL="114300" distR="114300" simplePos="0" relativeHeight="251705344" behindDoc="0" locked="0" layoutInCell="1" allowOverlap="1" wp14:anchorId="3CBDFB68" wp14:editId="5F628EA9">
                 <wp:simplePos x="0" y="0"/>
                 <wp:positionH relativeFrom="column">
-                  <wp:posOffset>1971675</wp:posOffset>
+                  <wp:posOffset>6296025</wp:posOffset>
                 </wp:positionH>
                 <wp:positionV relativeFrom="paragraph">
                   <wp:posOffset>3028950</wp:posOffset>
                 </wp:positionV>
                 <wp:extent cx="400050" cy="257175"/>
-                <wp:effectExtent l="0" t="0" r="0" b="9525"/>
+                <wp:effectExtent l="0" t="0" r="6350" b="0"/>
                 <wp:wrapNone/>
                 <wp:docPr id="289" name="Text Box 2"/>
                 <wp:cNvGraphicFramePr>
@@ -1004,7 +1471,7 @@
           </mc:Choice>
           <mc:Fallback>
             <w:pict>
-              <v:shape id="_x0000_s1031" type="#_x0000_t202" style="position:absolute;margin-left:155.25pt;margin-top:238.5pt;width:31.5pt;height:20.25pt;z-index:251705344;visibility:visible;mso-wrap-style:square;mso-width-percent:0;mso-height-percent:0;mso-wrap-distance-left:9pt;mso-wrap-distance-top:0;mso-wrap-distance-right:9pt;mso-wrap-distance-bottom:0;mso-position-horizontal:absolute;mso-position-horizontal-relative:text;mso-position-vertical:absolute;mso-position-vertical-relative:text;mso-width-percent:0;mso-height-percent:0;mso-width-relative:margin;mso-height-relative:margin;v-text-anchor:top" o:gfxdata="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" stroked="f">
+              <v:shape id="_x0000_s1033" type="#_x0000_t202" style="position:absolute;margin-left:495.75pt;margin-top:238.5pt;width:31.5pt;height:20.25pt;z-index:251705344;visibility:visible;mso-wrap-style:square;mso-width-percent:0;mso-height-percent:0;mso-wrap-distance-left:9pt;mso-wrap-distance-top:0;mso-wrap-distance-right:9pt;mso-wrap-distance-bottom:0;mso-position-horizontal:absolute;mso-position-horizontal-relative:text;mso-position-vertical:absolute;mso-position-vertical-relative:text;mso-width-percent:0;mso-height-percent:0;mso-width-relative:margin;mso-height-relative:margin;v-text-anchor:top" o:gfxdata="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" stroked="f">
                 <v:textbox>
                   <w:txbxContent>
                     <w:p>
@@ -1026,16 +1493,16 @@
         <mc:AlternateContent>
           <mc:Choice Requires="wps">
             <w:drawing>
-              <wp:anchor distT="0" distB="0" distL="114300" distR="114300" simplePos="0" relativeHeight="251701248" behindDoc="0" locked="0" layoutInCell="1" allowOverlap="1" wp14:anchorId="79C2AB8F" wp14:editId="3C3C8596">
+              <wp:anchor distT="0" distB="0" distL="114300" distR="114300" simplePos="0" relativeHeight="251701248" behindDoc="0" locked="0" layoutInCell="1" allowOverlap="1" wp14:anchorId="6307C6FA" wp14:editId="3C696001">
                 <wp:simplePos x="0" y="0"/>
                 <wp:positionH relativeFrom="column">
-                  <wp:posOffset>781050</wp:posOffset>
+                  <wp:posOffset>5105400</wp:posOffset>
                 </wp:positionH>
                 <wp:positionV relativeFrom="paragraph">
                   <wp:posOffset>542290</wp:posOffset>
                 </wp:positionV>
                 <wp:extent cx="581025" cy="257175"/>
-                <wp:effectExtent l="0" t="0" r="9525" b="9525"/>
+                <wp:effectExtent l="0" t="0" r="3175" b="0"/>
                 <wp:wrapNone/>
                 <wp:docPr id="31" name="Text Box 2"/>
                 <wp:cNvGraphicFramePr>
@@ -1091,7 +1558,7 @@
           </mc:Choice>
           <mc:Fallback>
             <w:pict>
-              <v:shape id="_x0000_s1032" type="#_x0000_t202" style="position:absolute;margin-left:61.5pt;margin-top:42.7pt;width:45.75pt;height:20.25pt;z-index:251701248;visibility:visible;mso-wrap-style:square;mso-width-percent:0;mso-height-percent:0;mso-wrap-distance-left:9pt;mso-wrap-distance-top:0;mso-wrap-distance-right:9pt;mso-wrap-distance-bottom:0;mso-position-horizontal:absolute;mso-position-horizontal-relative:text;mso-position-vertical:absolute;mso-position-vertical-relative:text;mso-width-percent:0;mso-height-percent:0;mso-width-relative:margin;mso-height-relative:margin;v-text-anchor:top" o:gfxdata="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" stroked="f">
+              <v:shape id="_x0000_s1034" type="#_x0000_t202" style="position:absolute;margin-left:402pt;margin-top:42.7pt;width:45.75pt;height:20.25pt;z-index:251701248;visibility:visible;mso-wrap-style:square;mso-width-percent:0;mso-height-percent:0;mso-wrap-distance-left:9pt;mso-wrap-distance-top:0;mso-wrap-distance-right:9pt;mso-wrap-distance-bottom:0;mso-position-horizontal:absolute;mso-position-horizontal-relative:text;mso-position-vertical:absolute;mso-position-vertical-relative:text;mso-width-percent:0;mso-height-percent:0;mso-width-relative:margin;mso-height-relative:margin;v-text-anchor:top" o:gfxdata="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" stroked="f">
                 <v:textbox>
                   <w:txbxContent>
                     <w:p>
@@ -1113,16 +1580,16 @@
         <mc:AlternateContent>
           <mc:Choice Requires="wps">
             <w:drawing>
-              <wp:anchor distT="0" distB="0" distL="114300" distR="114300" simplePos="0" relativeHeight="251699200" behindDoc="0" locked="0" layoutInCell="1" allowOverlap="1" wp14:anchorId="346F9B61" wp14:editId="38A8B141">
+              <wp:anchor distT="0" distB="0" distL="114300" distR="114300" simplePos="0" relativeHeight="251699200" behindDoc="0" locked="0" layoutInCell="1" allowOverlap="1" wp14:anchorId="3194D184" wp14:editId="353695E9">
                 <wp:simplePos x="0" y="0"/>
                 <wp:positionH relativeFrom="column">
-                  <wp:posOffset>3600450</wp:posOffset>
+                  <wp:posOffset>7924800</wp:posOffset>
                 </wp:positionH>
                 <wp:positionV relativeFrom="paragraph">
                   <wp:posOffset>581025</wp:posOffset>
                 </wp:positionV>
                 <wp:extent cx="581025" cy="257175"/>
-                <wp:effectExtent l="0" t="0" r="9525" b="9525"/>
+                <wp:effectExtent l="0" t="0" r="3175" b="0"/>
                 <wp:wrapNone/>
                 <wp:docPr id="307" name="Text Box 2"/>
                 <wp:cNvGraphicFramePr>
@@ -1178,7 +1645,7 @@
           </mc:Choice>
           <mc:Fallback>
             <w:pict>
-              <v:shape id="_x0000_s1033" type="#_x0000_t202" style="position:absolute;margin-left:283.5pt;margin-top:45.75pt;width:45.75pt;height:20.25pt;z-index:251699200;visibility:visible;mso-wrap-style:square;mso-width-percent:0;mso-height-percent:0;mso-wrap-distance-left:9pt;mso-wrap-distance-top:0;mso-wrap-distance-right:9pt;mso-wrap-distance-bottom:0;mso-position-horizontal:absolute;mso-position-horizontal-relative:text;mso-position-vertical:absolute;mso-position-vertical-relative:text;mso-width-percent:0;mso-height-percent:0;mso-width-relative:margin;mso-height-relative:margin;v-text-anchor:top" o:gfxdata="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" stroked="f">
+              <v:shape id="_x0000_s1035" type="#_x0000_t202" style="position:absolute;margin-left:624pt;margin-top:45.75pt;width:45.75pt;height:20.25pt;z-index:251699200;visibility:visible;mso-wrap-style:square;mso-width-percent:0;mso-height-percent:0;mso-wrap-distance-left:9pt;mso-wrap-distance-top:0;mso-wrap-distance-right:9pt;mso-wrap-distance-bottom:0;mso-position-horizontal:absolute;mso-position-horizontal-relative:text;mso-position-vertical:absolute;mso-position-vertical-relative:text;mso-width-percent:0;mso-height-percent:0;mso-width-relative:margin;mso-height-relative:margin;v-text-anchor:top" o:gfxdata="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" stroked="f">
                 <v:textbox>
                   <w:txbxContent>
                     <w:p>
@@ -1200,16 +1667,16 @@
         <mc:AlternateContent>
           <mc:Choice Requires="wps">
             <w:drawing>
-              <wp:anchor distT="0" distB="0" distL="114300" distR="114300" simplePos="0" relativeHeight="251673600" behindDoc="0" locked="0" layoutInCell="1" allowOverlap="1" wp14:anchorId="5F181D58" wp14:editId="3B2AAA1C">
+              <wp:anchor distT="0" distB="0" distL="114300" distR="114300" simplePos="0" relativeHeight="251673600" behindDoc="0" locked="0" layoutInCell="1" allowOverlap="1" wp14:anchorId="0A21E723" wp14:editId="51ACD4DF">
                 <wp:simplePos x="0" y="0"/>
                 <wp:positionH relativeFrom="column">
-                  <wp:posOffset>4086225</wp:posOffset>
+                  <wp:posOffset>8410575</wp:posOffset>
                 </wp:positionH>
                 <wp:positionV relativeFrom="paragraph">
                   <wp:posOffset>1295400</wp:posOffset>
                 </wp:positionV>
                 <wp:extent cx="1076325" cy="504825"/>
-                <wp:effectExtent l="0" t="0" r="28575" b="28575"/>
+                <wp:effectExtent l="0" t="0" r="15875" b="28575"/>
                 <wp:wrapNone/>
                 <wp:docPr id="9" name="Rounded Rectangle 9"/>
                 <wp:cNvGraphicFramePr/>
@@ -1272,7 +1739,7 @@
           </mc:Choice>
           <mc:Fallback>
             <w:pict>
-              <v:roundrect id="Rounded Rectangle 9" o:spid="_x0000_s1034" style="position:absolute;margin-left:321.75pt;margin-top:102pt;width:84.75pt;height:39.75pt;z-index:251673600;visibility:visible;mso-wrap-style:square;mso-width-percent:0;mso-height-percent:0;mso-wrap-distance-left:9pt;mso-wrap-distance-top:0;mso-wrap-distance-right:9pt;mso-wrap-distance-bottom:0;mso-position-horizontal:absolute;mso-position-horizontal-relative:text;mso-position-vertical:absolute;mso-position-vertical-relative:text;mso-width-percent:0;mso-height-percent:0;mso-width-relative:margin;mso-height-relative:margin;v-text-anchor:middle" arcsize="10923f" o:gfxdata="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" fillcolor="white [3201]" strokecolor="#f79646 [3209]" strokeweight="2pt">
+              <v:roundrect id="Rounded Rectangle 9" o:spid="_x0000_s1036" style="position:absolute;margin-left:662.25pt;margin-top:102pt;width:84.75pt;height:39.75pt;z-index:251673600;visibility:visible;mso-wrap-style:square;mso-width-percent:0;mso-height-percent:0;mso-wrap-distance-left:9pt;mso-wrap-distance-top:0;mso-wrap-distance-right:9pt;mso-wrap-distance-bottom:0;mso-position-horizontal:absolute;mso-position-horizontal-relative:text;mso-position-vertical:absolute;mso-position-vertical-relative:text;mso-width-percent:0;mso-height-percent:0;mso-width-relative:margin;mso-height-relative:margin;v-text-anchor:middle" arcsize="10923f" o:gfxdata="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" fillcolor="white [3201]" strokecolor="#f79646 [3209]" strokeweight="2pt">
                 <v:textbox>
                   <w:txbxContent>
                     <w:p>
@@ -1297,16 +1764,16 @@
         <mc:AlternateContent>
           <mc:Choice Requires="wps">
             <w:drawing>
-              <wp:anchor distT="0" distB="0" distL="114300" distR="114300" simplePos="0" relativeHeight="251691008" behindDoc="0" locked="0" layoutInCell="1" allowOverlap="1" wp14:anchorId="6ECCD8A6" wp14:editId="43A04866">
+              <wp:anchor distT="0" distB="0" distL="114300" distR="114300" simplePos="0" relativeHeight="251691008" behindDoc="0" locked="0" layoutInCell="1" allowOverlap="1" wp14:anchorId="6E6F60D3" wp14:editId="41E27B7C">
                 <wp:simplePos x="0" y="0"/>
                 <wp:positionH relativeFrom="column">
-                  <wp:posOffset>3514725</wp:posOffset>
+                  <wp:posOffset>7839075</wp:posOffset>
                 </wp:positionH>
                 <wp:positionV relativeFrom="paragraph">
-                  <wp:posOffset>838199</wp:posOffset>
+                  <wp:posOffset>837565</wp:posOffset>
                 </wp:positionV>
-                <wp:extent cx="1104900" cy="457201"/>
-                <wp:effectExtent l="0" t="0" r="95250" b="57150"/>
+                <wp:extent cx="1104900" cy="457200"/>
+                <wp:effectExtent l="0" t="0" r="114300" b="76200"/>
                 <wp:wrapNone/>
                 <wp:docPr id="22" name="Elbow Connector 22"/>
                 <wp:cNvGraphicFramePr/>
@@ -1317,7 +1784,7 @@
                       <wps:spPr>
                         <a:xfrm>
                           <a:off x="0" y="0"/>
-                          <a:ext cx="1104900" cy="457201"/>
+                          <a:ext cx="1104900" cy="457200"/>
                         </a:xfrm>
                         <a:prstGeom prst="bentConnector3">
                           <a:avLst>
@@ -1351,7 +1818,7 @@
           </mc:Choice>
           <mc:Fallback>
             <w:pict>
-              <v:shapetype id="_x0000_t34" coordsize="21600,21600" o:spt="34" o:oned="t" adj="10800" path="m,l@0,0@0,21600,21600,21600e" filled="f">
+              <v:shapetype id="_x0000_t34" coordsize="21600,21600" o:spt="34" o:oned="t" adj="10800" path="m0,0l@0,0@0,21600,21600,21600e" filled="f">
                 <v:stroke joinstyle="miter"/>
                 <v:formulas>
                   <v:f eqn="val #0"/>
@@ -1362,7 +1829,7 @@
                 </v:handles>
                 <o:lock v:ext="edit" shapetype="t"/>
               </v:shapetype>
-              <v:shape id="Elbow Connector 22" o:spid="_x0000_s1026" type="#_x0000_t34" style="position:absolute;margin-left:276.75pt;margin-top:66pt;width:87pt;height:36pt;z-index:251691008;visibility:visible;mso-wrap-style:square;mso-wrap-distance-left:9pt;mso-wrap-distance-top:0;mso-wrap-distance-right:9pt;mso-wrap-distance-bottom:0;mso-position-horizontal:absolute;mso-position-horizontal-relative:text;mso-position-vertical:absolute;mso-position-vertical-relative:text" o:gfxdata="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" adj="21600" strokecolor="black [3040]">
+              <v:shape id="Elbow Connector 22" o:spid="_x0000_s1026" type="#_x0000_t34" style="position:absolute;margin-left:617.25pt;margin-top:65.95pt;width:87pt;height:36pt;z-index:251691008;visibility:visible;mso-wrap-style:square;mso-wrap-distance-left:9pt;mso-wrap-distance-top:0;mso-wrap-distance-right:9pt;mso-wrap-distance-bottom:0;mso-position-horizontal:absolute;mso-position-horizontal-relative:text;mso-position-vertical:absolute;mso-position-vertical-relative:text" o:gfxdata="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" adj="21600" strokecolor="black [3040]">
                 <v:stroke endarrow="open"/>
               </v:shape>
             </w:pict>
@@ -1376,16 +1843,16 @@
         <mc:AlternateContent>
           <mc:Choice Requires="wps">
             <w:drawing>
-              <wp:anchor distT="0" distB="0" distL="114300" distR="114300" simplePos="0" relativeHeight="251675648" behindDoc="0" locked="0" layoutInCell="1" allowOverlap="1" wp14:anchorId="770640B3" wp14:editId="45ED1674">
+              <wp:anchor distT="0" distB="0" distL="114300" distR="114300" simplePos="0" relativeHeight="251675648" behindDoc="0" locked="0" layoutInCell="1" allowOverlap="1" wp14:anchorId="28A80F34" wp14:editId="525BF87C">
                 <wp:simplePos x="0" y="0"/>
                 <wp:positionH relativeFrom="column">
-                  <wp:posOffset>747715</wp:posOffset>
+                  <wp:posOffset>5048250</wp:posOffset>
                 </wp:positionH>
                 <wp:positionV relativeFrom="paragraph">
-                  <wp:posOffset>1157288</wp:posOffset>
+                  <wp:posOffset>1133475</wp:posOffset>
                 </wp:positionV>
-                <wp:extent cx="933447" cy="295274"/>
-                <wp:effectExtent l="52388" t="23812" r="33972" b="53023"/>
+                <wp:extent cx="932815" cy="294640"/>
+                <wp:effectExtent l="39688" t="36512" r="46672" b="72073"/>
                 <wp:wrapNone/>
                 <wp:docPr id="12" name="Elbow Connector 12"/>
                 <wp:cNvGraphicFramePr/>
@@ -1396,7 +1863,7 @@
                       <wps:spPr>
                         <a:xfrm rot="5400000">
                           <a:off x="0" y="0"/>
-                          <a:ext cx="933447" cy="295274"/>
+                          <a:ext cx="932815" cy="294640"/>
                         </a:xfrm>
                         <a:prstGeom prst="bentConnector3">
                           <a:avLst>
@@ -1436,7 +1903,7 @@
           </mc:Choice>
           <mc:Fallback>
             <w:pict>
-              <v:shape id="Elbow Connector 12" o:spid="_x0000_s1026" type="#_x0000_t34" style="position:absolute;margin-left:58.9pt;margin-top:91.15pt;width:73.5pt;height:23.25pt;rotation:90;z-index:251675648;visibility:visible;mso-wrap-style:square;mso-width-percent:0;mso-height-percent:0;mso-wrap-distance-left:9pt;mso-wrap-distance-top:0;mso-wrap-distance-right:9pt;mso-wrap-distance-bottom:0;mso-position-horizontal:absolute;mso-position-horizontal-relative:text;mso-position-vertical:absolute;mso-position-vertical-relative:text;mso-width-percent:0;mso-height-percent:0;mso-width-relative:margin;mso-height-relative:margin" o:gfxdata="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" adj="-228" strokecolor="black [3040]">
+              <v:shape id="Elbow Connector 12" o:spid="_x0000_s1026" type="#_x0000_t34" style="position:absolute;margin-left:397.5pt;margin-top:89.25pt;width:73.45pt;height:23.2pt;rotation:90;z-index:251675648;visibility:visible;mso-wrap-style:square;mso-width-percent:0;mso-height-percent:0;mso-wrap-distance-left:9pt;mso-wrap-distance-top:0;mso-wrap-distance-right:9pt;mso-wrap-distance-bottom:0;mso-position-horizontal:absolute;mso-position-horizontal-relative:text;mso-position-vertical:absolute;mso-position-vertical-relative:text;mso-width-percent:0;mso-height-percent:0;mso-width-relative:margin;mso-height-relative:margin" o:gfxdata="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" adj="-228" strokecolor="black [3040]">
                 <v:stroke endarrow="open"/>
               </v:shape>
             </w:pict>
@@ -1450,16 +1917,16 @@
         <mc:AlternateContent>
           <mc:Choice Requires="wps">
             <w:drawing>
-              <wp:anchor distT="0" distB="0" distL="114300" distR="114300" simplePos="0" relativeHeight="251680768" behindDoc="0" locked="0" layoutInCell="1" allowOverlap="1" wp14:anchorId="33832AB2" wp14:editId="4A09BE3D">
+              <wp:anchor distT="0" distB="0" distL="114300" distR="114300" simplePos="0" relativeHeight="251680768" behindDoc="0" locked="0" layoutInCell="1" allowOverlap="1" wp14:anchorId="2D588889" wp14:editId="4FB6AB84">
                 <wp:simplePos x="0" y="0"/>
                 <wp:positionH relativeFrom="column">
-                  <wp:posOffset>1066800</wp:posOffset>
+                  <wp:posOffset>5391150</wp:posOffset>
                 </wp:positionH>
                 <wp:positionV relativeFrom="paragraph">
                   <wp:posOffset>3952875</wp:posOffset>
                 </wp:positionV>
                 <wp:extent cx="0" cy="333375"/>
-                <wp:effectExtent l="95250" t="0" r="76200" b="66675"/>
+                <wp:effectExtent l="101600" t="0" r="76200" b="73025"/>
                 <wp:wrapNone/>
                 <wp:docPr id="15" name="Straight Arrow Connector 15"/>
                 <wp:cNvGraphicFramePr/>
@@ -1508,7 +1975,7 @@
           </mc:Choice>
           <mc:Fallback>
             <w:pict>
-              <v:shape id="Straight Arrow Connector 15" o:spid="_x0000_s1026" type="#_x0000_t32" style="position:absolute;margin-left:84pt;margin-top:311.25pt;width:0;height:26.25pt;z-index:251680768;visibility:visible;mso-wrap-style:square;mso-width-percent:0;mso-height-percent:0;mso-wrap-distance-left:9pt;mso-wrap-distance-top:0;mso-wrap-distance-right:9pt;mso-wrap-distance-bottom:0;mso-position-horizontal:absolute;mso-position-horizontal-relative:text;mso-position-vertical:absolute;mso-position-vertical-relative:text;mso-width-percent:0;mso-height-percent:0;mso-width-relative:margin;mso-height-relative:margin" o:gfxdata="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" strokecolor="black [3040]">
+              <v:shape id="Straight Arrow Connector 15" o:spid="_x0000_s1026" type="#_x0000_t32" style="position:absolute;margin-left:424.5pt;margin-top:311.25pt;width:0;height:26.25pt;z-index:251680768;visibility:visible;mso-wrap-style:square;mso-width-percent:0;mso-height-percent:0;mso-wrap-distance-left:9pt;mso-wrap-distance-top:0;mso-wrap-distance-right:9pt;mso-wrap-distance-bottom:0;mso-position-horizontal:absolute;mso-position-horizontal-relative:text;mso-position-vertical:absolute;mso-position-vertical-relative:text;mso-width-percent:0;mso-height-percent:0;mso-width-relative:margin;mso-height-relative:margin" o:gfxdata="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" strokecolor="black [3040]">
                 <v:stroke endarrow="open"/>
               </v:shape>
             </w:pict>
@@ -1522,16 +1989,16 @@
         <mc:AlternateContent>
           <mc:Choice Requires="wps">
             <w:drawing>
-              <wp:anchor distT="0" distB="0" distL="114300" distR="114300" simplePos="0" relativeHeight="251686912" behindDoc="0" locked="0" layoutInCell="1" allowOverlap="1" wp14:anchorId="72D40040" wp14:editId="4A1A8C23">
+              <wp:anchor distT="0" distB="0" distL="114300" distR="114300" simplePos="0" relativeHeight="251686912" behindDoc="0" locked="0" layoutInCell="1" allowOverlap="1" wp14:anchorId="585625B3" wp14:editId="420E81BF">
                 <wp:simplePos x="0" y="0"/>
                 <wp:positionH relativeFrom="column">
-                  <wp:posOffset>1971675</wp:posOffset>
+                  <wp:posOffset>6296025</wp:posOffset>
                 </wp:positionH>
                 <wp:positionV relativeFrom="paragraph">
                   <wp:posOffset>3295650</wp:posOffset>
                 </wp:positionV>
                 <wp:extent cx="438150" cy="0"/>
-                <wp:effectExtent l="0" t="76200" r="19050" b="114300"/>
+                <wp:effectExtent l="0" t="101600" r="44450" b="127000"/>
                 <wp:wrapNone/>
                 <wp:docPr id="18" name="Straight Arrow Connector 18"/>
                 <wp:cNvGraphicFramePr/>
@@ -1580,7 +2047,7 @@
           </mc:Choice>
           <mc:Fallback>
             <w:pict>
-              <v:shape id="Straight Arrow Connector 18" o:spid="_x0000_s1026" type="#_x0000_t32" style="position:absolute;margin-left:155.25pt;margin-top:259.5pt;width:34.5pt;height:0;z-index:251686912;visibility:visible;mso-wrap-style:square;mso-width-percent:0;mso-height-percent:0;mso-wrap-distance-left:9pt;mso-wrap-distance-top:0;mso-wrap-distance-right:9pt;mso-wrap-distance-bottom:0;mso-position-horizontal:absolute;mso-position-horizontal-relative:text;mso-position-vertical:absolute;mso-position-vertical-relative:text;mso-width-percent:0;mso-height-percent:0;mso-width-relative:margin;mso-height-relative:margin" o:gfxdata="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" strokecolor="black [3040]">
+              <v:shape id="Straight Arrow Connector 18" o:spid="_x0000_s1026" type="#_x0000_t32" style="position:absolute;margin-left:495.75pt;margin-top:259.5pt;width:34.5pt;height:0;z-index:251686912;visibility:visible;mso-wrap-style:square;mso-width-percent:0;mso-height-percent:0;mso-wrap-distance-left:9pt;mso-wrap-distance-top:0;mso-wrap-distance-right:9pt;mso-wrap-distance-bottom:0;mso-position-horizontal:absolute;mso-position-horizontal-relative:text;mso-position-vertical:absolute;mso-position-vertical-relative:text;mso-width-percent:0;mso-height-percent:0;mso-width-relative:margin;mso-height-relative:margin" o:gfxdata="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" strokecolor="black [3040]">
                 <v:stroke endarrow="open"/>
               </v:shape>
             </w:pict>
@@ -1594,16 +2061,16 @@
         <mc:AlternateContent>
           <mc:Choice Requires="wps">
             <w:drawing>
-              <wp:anchor distT="0" distB="0" distL="114300" distR="114300" simplePos="0" relativeHeight="251661312" behindDoc="0" locked="0" layoutInCell="1" allowOverlap="1" wp14:anchorId="777F0256" wp14:editId="5E89A576">
+              <wp:anchor distT="0" distB="0" distL="114300" distR="114300" simplePos="0" relativeHeight="251661312" behindDoc="0" locked="0" layoutInCell="1" allowOverlap="1" wp14:anchorId="6B924523" wp14:editId="6573492C">
                 <wp:simplePos x="0" y="0"/>
                 <wp:positionH relativeFrom="column">
-                  <wp:posOffset>581025</wp:posOffset>
+                  <wp:posOffset>4905375</wp:posOffset>
                 </wp:positionH>
                 <wp:positionV relativeFrom="paragraph">
                   <wp:posOffset>1771650</wp:posOffset>
                 </wp:positionV>
                 <wp:extent cx="1076325" cy="504825"/>
-                <wp:effectExtent l="0" t="0" r="28575" b="28575"/>
+                <wp:effectExtent l="0" t="0" r="15875" b="28575"/>
                 <wp:wrapNone/>
                 <wp:docPr id="3" name="Rounded Rectangle 3"/>
                 <wp:cNvGraphicFramePr/>
@@ -1666,7 +2133,7 @@
           </mc:Choice>
           <mc:Fallback>
             <w:pict>
-              <v:roundrect id="Rounded Rectangle 3" o:spid="_x0000_s1035" style="position:absolute;margin-left:45.75pt;margin-top:139.5pt;width:84.75pt;height:39.75pt;z-index:251661312;visibility:visible;mso-wrap-style:square;mso-width-percent:0;mso-height-percent:0;mso-wrap-distance-left:9pt;mso-wrap-distance-top:0;mso-wrap-distance-right:9pt;mso-wrap-distance-bottom:0;mso-position-horizontal:absolute;mso-position-horizontal-relative:text;mso-position-vertical:absolute;mso-position-vertical-relative:text;mso-width-percent:0;mso-height-percent:0;mso-width-relative:margin;mso-height-relative:margin;v-text-anchor:middle" arcsize="10923f" o:gfxdata="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" fillcolor="white [3201]" strokecolor="#f79646 [3209]" strokeweight="2pt">
+              <v:roundrect id="Rounded Rectangle 3" o:spid="_x0000_s1037" style="position:absolute;margin-left:386.25pt;margin-top:139.5pt;width:84.75pt;height:39.75pt;z-index:251661312;visibility:visible;mso-wrap-style:square;mso-width-percent:0;mso-height-percent:0;mso-wrap-distance-left:9pt;mso-wrap-distance-top:0;mso-wrap-distance-right:9pt;mso-wrap-distance-bottom:0;mso-position-horizontal:absolute;mso-position-horizontal-relative:text;mso-position-vertical:absolute;mso-position-vertical-relative:text;mso-width-percent:0;mso-height-percent:0;mso-width-relative:margin;mso-height-relative:margin;v-text-anchor:middle" arcsize="10923f" o:gfxdata="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" fillcolor="white [3201]" strokecolor="#f79646 [3209]" strokeweight="2pt">
                 <v:textbox>
                   <w:txbxContent>
                     <w:p>
@@ -1691,16 +2158,16 @@
         <mc:AlternateContent>
           <mc:Choice Requires="wps">
             <w:drawing>
-              <wp:anchor distT="0" distB="0" distL="114300" distR="114300" simplePos="0" relativeHeight="251665408" behindDoc="0" locked="0" layoutInCell="1" allowOverlap="1" wp14:anchorId="619D8265" wp14:editId="72A0576C">
+              <wp:anchor distT="0" distB="0" distL="114300" distR="114300" simplePos="0" relativeHeight="251665408" behindDoc="0" locked="0" layoutInCell="1" allowOverlap="1" wp14:anchorId="12CB07C3" wp14:editId="11F5711A">
                 <wp:simplePos x="0" y="0"/>
                 <wp:positionH relativeFrom="column">
-                  <wp:posOffset>2409825</wp:posOffset>
+                  <wp:posOffset>6734175</wp:posOffset>
                 </wp:positionH>
                 <wp:positionV relativeFrom="paragraph">
                   <wp:posOffset>3009900</wp:posOffset>
                 </wp:positionV>
                 <wp:extent cx="1076325" cy="504825"/>
-                <wp:effectExtent l="0" t="0" r="28575" b="28575"/>
+                <wp:effectExtent l="0" t="0" r="15875" b="28575"/>
                 <wp:wrapNone/>
                 <wp:docPr id="5" name="Rounded Rectangle 5"/>
                 <wp:cNvGraphicFramePr/>
@@ -1763,7 +2230,7 @@
           </mc:Choice>
           <mc:Fallback>
             <w:pict>
-              <v:roundrect id="Rounded Rectangle 5" o:spid="_x0000_s1036" style="position:absolute;margin-left:189.75pt;margin-top:237pt;width:84.75pt;height:39.75pt;z-index:251665408;visibility:visible;mso-wrap-style:square;mso-width-percent:0;mso-height-percent:0;mso-wrap-distance-left:9pt;mso-wrap-distance-top:0;mso-wrap-distance-right:9pt;mso-wrap-distance-bottom:0;mso-position-horizontal:absolute;mso-position-horizontal-relative:text;mso-position-vertical:absolute;mso-position-vertical-relative:text;mso-width-percent:0;mso-height-percent:0;mso-width-relative:margin;mso-height-relative:margin;v-text-anchor:middle" arcsize="10923f" o:gfxdata="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" fillcolor="white [3201]" strokecolor="#f79646 [3209]" strokeweight="2pt">
+              <v:roundrect id="Rounded Rectangle 5" o:spid="_x0000_s1038" style="position:absolute;margin-left:530.25pt;margin-top:237pt;width:84.75pt;height:39.75pt;z-index:251665408;visibility:visible;mso-wrap-style:square;mso-width-percent:0;mso-height-percent:0;mso-wrap-distance-left:9pt;mso-wrap-distance-top:0;mso-wrap-distance-right:9pt;mso-wrap-distance-bottom:0;mso-position-horizontal:absolute;mso-position-horizontal-relative:text;mso-position-vertical:absolute;mso-position-vertical-relative:text;mso-width-percent:0;mso-height-percent:0;mso-width-relative:margin;mso-height-relative:margin;v-text-anchor:middle" arcsize="10923f" o:gfxdata="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" fillcolor="white [3201]" strokecolor="#f79646 [3209]" strokeweight="2pt">
                 <v:textbox>
                   <w:txbxContent>
                     <w:p>
@@ -1788,16 +2255,16 @@
         <mc:AlternateContent>
           <mc:Choice Requires="wps">
             <w:drawing>
-              <wp:anchor distT="0" distB="0" distL="114300" distR="114300" simplePos="0" relativeHeight="251678720" behindDoc="0" locked="0" layoutInCell="1" allowOverlap="1" wp14:anchorId="0C46B84F" wp14:editId="10195BBC">
+              <wp:anchor distT="0" distB="0" distL="114300" distR="114300" simplePos="0" relativeHeight="251678720" behindDoc="0" locked="0" layoutInCell="1" allowOverlap="1" wp14:anchorId="10009AD6" wp14:editId="0240B38D">
                 <wp:simplePos x="0" y="0"/>
                 <wp:positionH relativeFrom="column">
-                  <wp:posOffset>1066800</wp:posOffset>
+                  <wp:posOffset>5391150</wp:posOffset>
                 </wp:positionH>
                 <wp:positionV relativeFrom="paragraph">
                   <wp:posOffset>2276475</wp:posOffset>
                 </wp:positionV>
                 <wp:extent cx="0" cy="333375"/>
-                <wp:effectExtent l="95250" t="0" r="76200" b="66675"/>
+                <wp:effectExtent l="101600" t="0" r="76200" b="73025"/>
                 <wp:wrapNone/>
                 <wp:docPr id="14" name="Straight Arrow Connector 14"/>
                 <wp:cNvGraphicFramePr/>
@@ -1846,7 +2313,7 @@
           </mc:Choice>
           <mc:Fallback>
             <w:pict>
-              <v:shape id="Straight Arrow Connector 14" o:spid="_x0000_s1026" type="#_x0000_t32" style="position:absolute;margin-left:84pt;margin-top:179.25pt;width:0;height:26.25pt;z-index:251678720;visibility:visible;mso-wrap-style:square;mso-width-percent:0;mso-height-percent:0;mso-wrap-distance-left:9pt;mso-wrap-distance-top:0;mso-wrap-distance-right:9pt;mso-wrap-distance-bottom:0;mso-position-horizontal:absolute;mso-position-horizontal-relative:text;mso-position-vertical:absolute;mso-position-vertical-relative:text;mso-width-percent:0;mso-height-percent:0;mso-width-relative:margin;mso-height-relative:margin" o:gfxdata="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" strokecolor="black [3040]">
+              <v:shape id="Straight Arrow Connector 14" o:spid="_x0000_s1026" type="#_x0000_t32" style="position:absolute;margin-left:424.5pt;margin-top:179.25pt;width:0;height:26.25pt;z-index:251678720;visibility:visible;mso-wrap-style:square;mso-width-percent:0;mso-height-percent:0;mso-wrap-distance-left:9pt;mso-wrap-distance-top:0;mso-wrap-distance-right:9pt;mso-wrap-distance-bottom:0;mso-position-horizontal:absolute;mso-position-horizontal-relative:text;mso-position-vertical:absolute;mso-position-vertical-relative:text;mso-width-percent:0;mso-height-percent:0;mso-width-relative:margin;mso-height-relative:margin" o:gfxdata="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" strokecolor="black [3040]">
                 <v:stroke endarrow="open"/>
               </v:shape>
             </w:pict>
@@ -1860,16 +2327,16 @@
         <mc:AlternateContent>
           <mc:Choice Requires="wps">
             <w:drawing>
-              <wp:anchor distT="0" distB="0" distL="114300" distR="114300" simplePos="0" relativeHeight="251663360" behindDoc="0" locked="0" layoutInCell="1" allowOverlap="1" wp14:anchorId="37E0F524" wp14:editId="4C29489C">
+              <wp:anchor distT="0" distB="0" distL="114300" distR="114300" simplePos="0" relativeHeight="251663360" behindDoc="0" locked="0" layoutInCell="1" allowOverlap="1" wp14:anchorId="0734D75B" wp14:editId="11367B35">
                 <wp:simplePos x="0" y="0"/>
                 <wp:positionH relativeFrom="column">
-                  <wp:posOffset>161925</wp:posOffset>
+                  <wp:posOffset>4486275</wp:posOffset>
                 </wp:positionH>
                 <wp:positionV relativeFrom="paragraph">
                   <wp:posOffset>2628900</wp:posOffset>
                 </wp:positionV>
                 <wp:extent cx="1809750" cy="1323975"/>
-                <wp:effectExtent l="0" t="0" r="19050" b="28575"/>
+                <wp:effectExtent l="0" t="0" r="19050" b="22225"/>
                 <wp:wrapNone/>
                 <wp:docPr id="4" name="Diamond 4"/>
                 <wp:cNvGraphicFramePr/>
@@ -1932,11 +2399,11 @@
           </mc:Choice>
           <mc:Fallback>
             <w:pict>
-              <v:shapetype id="_x0000_t4" coordsize="21600,21600" o:spt="4" path="m10800,l,10800,10800,21600,21600,10800xe">
+              <v:shapetype id="_x0000_t4" coordsize="21600,21600" o:spt="4" path="m10800,0l0,10800,10800,21600,21600,10800xe">
                 <v:stroke joinstyle="miter"/>
                 <v:path gradientshapeok="t" o:connecttype="rect" textboxrect="5400,5400,16200,16200"/>
               </v:shapetype>
-              <v:shape id="Diamond 4" o:spid="_x0000_s1037" type="#_x0000_t4" style="position:absolute;margin-left:12.75pt;margin-top:207pt;width:142.5pt;height:104.25pt;z-index:251663360;visibility:visible;mso-wrap-style:square;mso-width-percent:0;mso-height-percent:0;mso-wrap-distance-left:9pt;mso-wrap-distance-top:0;mso-wrap-distance-right:9pt;mso-wrap-distance-bottom:0;mso-position-horizontal:absolute;mso-position-horizontal-relative:text;mso-position-vertical:absolute;mso-position-vertical-relative:text;mso-width-percent:0;mso-height-percent:0;mso-width-relative:margin;mso-height-relative:margin;v-text-anchor:middle" o:gfxdata="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" fillcolor="white [3201]" strokecolor="#f79646 [3209]" strokeweight="2pt">
+              <v:shape id="Diamond 4" o:spid="_x0000_s1039" type="#_x0000_t4" style="position:absolute;margin-left:353.25pt;margin-top:207pt;width:142.5pt;height:104.25pt;z-index:251663360;visibility:visible;mso-wrap-style:square;mso-width-percent:0;mso-height-percent:0;mso-wrap-distance-left:9pt;mso-wrap-distance-top:0;mso-wrap-distance-right:9pt;mso-wrap-distance-bottom:0;mso-position-horizontal:absolute;mso-position-horizontal-relative:text;mso-position-vertical:absolute;mso-position-vertical-relative:text;mso-width-percent:0;mso-height-percent:0;mso-width-relative:margin;mso-height-relative:margin;v-text-anchor:middle" o:gfxdata="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" fillcolor="white [3201]" strokecolor="#f79646 [3209]" strokeweight="2pt">
                 <v:textbox>
                   <w:txbxContent>
                     <w:p>
@@ -1961,16 +2428,16 @@
         <mc:AlternateContent>
           <mc:Choice Requires="wps">
             <w:drawing>
-              <wp:anchor distT="0" distB="0" distL="114300" distR="114300" simplePos="0" relativeHeight="251667456" behindDoc="0" locked="0" layoutInCell="1" allowOverlap="1" wp14:anchorId="66D35D0A" wp14:editId="55A536B4">
+              <wp:anchor distT="0" distB="0" distL="114300" distR="114300" simplePos="0" relativeHeight="251667456" behindDoc="0" locked="0" layoutInCell="1" allowOverlap="1" wp14:anchorId="72214CC0" wp14:editId="028A4EAA">
                 <wp:simplePos x="0" y="0"/>
                 <wp:positionH relativeFrom="column">
-                  <wp:posOffset>533400</wp:posOffset>
+                  <wp:posOffset>4857750</wp:posOffset>
                 </wp:positionH>
                 <wp:positionV relativeFrom="paragraph">
                   <wp:posOffset>4295775</wp:posOffset>
                 </wp:positionV>
                 <wp:extent cx="1076325" cy="504825"/>
-                <wp:effectExtent l="0" t="0" r="28575" b="28575"/>
+                <wp:effectExtent l="0" t="0" r="15875" b="28575"/>
                 <wp:wrapNone/>
                 <wp:docPr id="6" name="Rounded Rectangle 6"/>
                 <wp:cNvGraphicFramePr/>
@@ -2033,7 +2500,7 @@
           </mc:Choice>
           <mc:Fallback>
             <w:pict>
-              <v:roundrect id="Rounded Rectangle 6" o:spid="_x0000_s1038" style="position:absolute;margin-left:42pt;margin-top:338.25pt;width:84.75pt;height:39.75pt;z-index:251667456;visibility:visible;mso-wrap-style:square;mso-width-percent:0;mso-height-percent:0;mso-wrap-distance-left:9pt;mso-wrap-distance-top:0;mso-wrap-distance-right:9pt;mso-wrap-distance-bottom:0;mso-position-horizontal:absolute;mso-position-horizontal-relative:text;mso-position-vertical:absolute;mso-position-vertical-relative:text;mso-width-percent:0;mso-height-percent:0;mso-width-relative:margin;mso-height-relative:margin;v-text-anchor:middle" arcsize="10923f" o:gfxdata="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" fillcolor="white [3201]" strokecolor="#f79646 [3209]" strokeweight="2pt">
+              <v:roundrect id="Rounded Rectangle 6" o:spid="_x0000_s1040" style="position:absolute;margin-left:382.5pt;margin-top:338.25pt;width:84.75pt;height:39.75pt;z-index:251667456;visibility:visible;mso-wrap-style:square;mso-width-percent:0;mso-height-percent:0;mso-wrap-distance-left:9pt;mso-wrap-distance-top:0;mso-wrap-distance-right:9pt;mso-wrap-distance-bottom:0;mso-position-horizontal:absolute;mso-position-horizontal-relative:text;mso-position-vertical:absolute;mso-position-vertical-relative:text;mso-width-percent:0;mso-height-percent:0;mso-width-relative:margin;mso-height-relative:margin;v-text-anchor:middle" arcsize="10923f" o:gfxdata="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" fillcolor="white [3201]" strokecolor="#f79646 [3209]" strokeweight="2pt">
                 <v:textbox>
                   <w:txbxContent>
                     <w:p>
@@ -2041,10 +2508,7 @@
                         <w:jc w:val="center"/>
                       </w:pPr>
                       <w:r>
-                        <w:t xml:space="preserve">Input </w:t>
-                      </w:r>
-                      <w:r>
-                        <w:t>Donation</w:t>
+                        <w:t>Input Donation</w:t>
                       </w:r>
                     </w:p>
                   </w:txbxContent>
@@ -2061,16 +2525,16 @@
         <mc:AlternateContent>
           <mc:Choice Requires="wps">
             <w:drawing>
-              <wp:anchor distT="0" distB="0" distL="114300" distR="114300" simplePos="0" relativeHeight="251682816" behindDoc="0" locked="0" layoutInCell="1" allowOverlap="1" wp14:anchorId="3E306AB6" wp14:editId="627AA15B">
+              <wp:anchor distT="0" distB="0" distL="114300" distR="114300" simplePos="0" relativeHeight="251682816" behindDoc="0" locked="0" layoutInCell="1" allowOverlap="1" wp14:anchorId="0EF870A8" wp14:editId="6C06868B">
                 <wp:simplePos x="0" y="0"/>
                 <wp:positionH relativeFrom="column">
-                  <wp:posOffset>1066800</wp:posOffset>
+                  <wp:posOffset>5391150</wp:posOffset>
                 </wp:positionH>
                 <wp:positionV relativeFrom="paragraph">
                   <wp:posOffset>4800600</wp:posOffset>
                 </wp:positionV>
                 <wp:extent cx="0" cy="333375"/>
-                <wp:effectExtent l="95250" t="0" r="76200" b="66675"/>
+                <wp:effectExtent l="101600" t="0" r="76200" b="73025"/>
                 <wp:wrapNone/>
                 <wp:docPr id="16" name="Straight Arrow Connector 16"/>
                 <wp:cNvGraphicFramePr/>
@@ -2119,7 +2583,7 @@
           </mc:Choice>
           <mc:Fallback>
             <w:pict>
-              <v:shape id="Straight Arrow Connector 16" o:spid="_x0000_s1026" type="#_x0000_t32" style="position:absolute;margin-left:84pt;margin-top:378pt;width:0;height:26.25pt;z-index:251682816;visibility:visible;mso-wrap-style:square;mso-width-percent:0;mso-height-percent:0;mso-wrap-distance-left:9pt;mso-wrap-distance-top:0;mso-wrap-distance-right:9pt;mso-wrap-distance-bottom:0;mso-position-horizontal:absolute;mso-position-horizontal-relative:text;mso-position-vertical:absolute;mso-position-vertical-relative:text;mso-width-percent:0;mso-height-percent:0;mso-width-relative:margin;mso-height-relative:margin" o:gfxdata="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" strokecolor="black [3040]">
+              <v:shape id="Straight Arrow Connector 16" o:spid="_x0000_s1026" type="#_x0000_t32" style="position:absolute;margin-left:424.5pt;margin-top:378pt;width:0;height:26.25pt;z-index:251682816;visibility:visible;mso-wrap-style:square;mso-width-percent:0;mso-height-percent:0;mso-wrap-distance-left:9pt;mso-wrap-distance-top:0;mso-wrap-distance-right:9pt;mso-wrap-distance-bottom:0;mso-position-horizontal:absolute;mso-position-horizontal-relative:text;mso-position-vertical:absolute;mso-position-vertical-relative:text;mso-width-percent:0;mso-height-percent:0;mso-width-relative:margin;mso-height-relative:margin" o:gfxdata="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" strokecolor="black [3040]">
                 <v:stroke endarrow="open"/>
               </v:shape>
             </w:pict>
@@ -2133,16 +2597,16 @@
         <mc:AlternateContent>
           <mc:Choice Requires="wps">
             <w:drawing>
-              <wp:anchor distT="0" distB="0" distL="114300" distR="114300" simplePos="0" relativeHeight="251669504" behindDoc="0" locked="0" layoutInCell="1" allowOverlap="1" wp14:anchorId="158D06B7" wp14:editId="5E47481C">
+              <wp:anchor distT="0" distB="0" distL="114300" distR="114300" simplePos="0" relativeHeight="251669504" behindDoc="0" locked="0" layoutInCell="1" allowOverlap="1" wp14:anchorId="5164651A" wp14:editId="138771C9">
                 <wp:simplePos x="0" y="0"/>
                 <wp:positionH relativeFrom="column">
-                  <wp:posOffset>114300</wp:posOffset>
+                  <wp:posOffset>4438650</wp:posOffset>
                 </wp:positionH>
                 <wp:positionV relativeFrom="paragraph">
                   <wp:posOffset>5162550</wp:posOffset>
                 </wp:positionV>
                 <wp:extent cx="1905000" cy="1371600"/>
-                <wp:effectExtent l="0" t="0" r="19050" b="19050"/>
+                <wp:effectExtent l="0" t="0" r="25400" b="25400"/>
                 <wp:wrapNone/>
                 <wp:docPr id="7" name="Diamond 7"/>
                 <wp:cNvGraphicFramePr/>
@@ -2205,7 +2669,7 @@
           </mc:Choice>
           <mc:Fallback>
             <w:pict>
-              <v:shape id="Diamond 7" o:spid="_x0000_s1039" type="#_x0000_t4" style="position:absolute;margin-left:9pt;margin-top:406.5pt;width:150pt;height:108pt;z-index:251669504;visibility:visible;mso-wrap-style:square;mso-width-percent:0;mso-height-percent:0;mso-wrap-distance-left:9pt;mso-wrap-distance-top:0;mso-wrap-distance-right:9pt;mso-wrap-distance-bottom:0;mso-position-horizontal:absolute;mso-position-horizontal-relative:text;mso-position-vertical:absolute;mso-position-vertical-relative:text;mso-width-percent:0;mso-height-percent:0;mso-width-relative:margin;mso-height-relative:margin;v-text-anchor:middle" o:gfxdata="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" fillcolor="white [3201]" strokecolor="#f79646 [3209]" strokeweight="2pt">
+              <v:shape id="Diamond 7" o:spid="_x0000_s1041" type="#_x0000_t4" style="position:absolute;margin-left:349.5pt;margin-top:406.5pt;width:150pt;height:108pt;z-index:251669504;visibility:visible;mso-wrap-style:square;mso-width-percent:0;mso-height-percent:0;mso-wrap-distance-left:9pt;mso-wrap-distance-top:0;mso-wrap-distance-right:9pt;mso-wrap-distance-bottom:0;mso-position-horizontal:absolute;mso-position-horizontal-relative:text;mso-position-vertical:absolute;mso-position-vertical-relative:text;mso-width-percent:0;mso-height-percent:0;mso-width-relative:margin;mso-height-relative:margin;v-text-anchor:middle" o:gfxdata="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" fillcolor="white [3201]" strokecolor="#f79646 [3209]" strokeweight="2pt">
                 <v:textbox>
                   <w:txbxContent>
                     <w:p>
@@ -2230,16 +2694,16 @@
         <mc:AlternateContent>
           <mc:Choice Requires="wps">
             <w:drawing>
-              <wp:anchor distT="0" distB="0" distL="114300" distR="114300" simplePos="0" relativeHeight="251671552" behindDoc="0" locked="0" layoutInCell="1" allowOverlap="1" wp14:anchorId="6FA64BC3" wp14:editId="59B55FC4">
+              <wp:anchor distT="0" distB="0" distL="114300" distR="114300" simplePos="0" relativeHeight="251671552" behindDoc="0" locked="0" layoutInCell="1" allowOverlap="1" wp14:anchorId="4E24EF9B" wp14:editId="7A08E100">
                 <wp:simplePos x="0" y="0"/>
                 <wp:positionH relativeFrom="column">
-                  <wp:posOffset>542925</wp:posOffset>
+                  <wp:posOffset>4867275</wp:posOffset>
                 </wp:positionH>
                 <wp:positionV relativeFrom="paragraph">
                   <wp:posOffset>6877050</wp:posOffset>
                 </wp:positionV>
                 <wp:extent cx="1076325" cy="504825"/>
-                <wp:effectExtent l="0" t="0" r="28575" b="28575"/>
+                <wp:effectExtent l="0" t="0" r="15875" b="28575"/>
                 <wp:wrapNone/>
                 <wp:docPr id="8" name="Rounded Rectangle 8"/>
                 <wp:cNvGraphicFramePr/>
@@ -2302,7 +2766,7 @@
           </mc:Choice>
           <mc:Fallback>
             <w:pict>
-              <v:roundrect id="Rounded Rectangle 8" o:spid="_x0000_s1040" style="position:absolute;margin-left:42.75pt;margin-top:541.5pt;width:84.75pt;height:39.75pt;z-index:251671552;visibility:visible;mso-wrap-style:square;mso-width-percent:0;mso-height-percent:0;mso-wrap-distance-left:9pt;mso-wrap-distance-top:0;mso-wrap-distance-right:9pt;mso-wrap-distance-bottom:0;mso-position-horizontal:absolute;mso-position-horizontal-relative:text;mso-position-vertical:absolute;mso-position-vertical-relative:text;mso-width-percent:0;mso-height-percent:0;mso-width-relative:margin;mso-height-relative:margin;v-text-anchor:middle" arcsize="10923f" o:gfxdata="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" fillcolor="white [3201]" strokecolor="#f79646 [3209]" strokeweight="2pt">
+              <v:roundrect id="Rounded Rectangle 8" o:spid="_x0000_s1042" style="position:absolute;margin-left:383.25pt;margin-top:541.5pt;width:84.75pt;height:39.75pt;z-index:251671552;visibility:visible;mso-wrap-style:square;mso-width-percent:0;mso-height-percent:0;mso-wrap-distance-left:9pt;mso-wrap-distance-top:0;mso-wrap-distance-right:9pt;mso-wrap-distance-bottom:0;mso-position-horizontal:absolute;mso-position-horizontal-relative:text;mso-position-vertical:absolute;mso-position-vertical-relative:text;mso-width-percent:0;mso-height-percent:0;mso-width-relative:margin;mso-height-relative:margin;v-text-anchor:middle" arcsize="10923f" o:gfxdata="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" fillcolor="white [3201]" strokecolor="#f79646 [3209]" strokeweight="2pt">
                 <v:textbox>
                   <w:txbxContent>
                     <w:p>
@@ -2327,88 +2791,16 @@
         <mc:AlternateContent>
           <mc:Choice Requires="wps">
             <w:drawing>
-              <wp:anchor distT="0" distB="0" distL="114300" distR="114300" simplePos="0" relativeHeight="251684864" behindDoc="0" locked="0" layoutInCell="1" allowOverlap="1" wp14:anchorId="1E27B9A6" wp14:editId="7509C7CE">
+              <wp:anchor distT="0" distB="0" distL="114300" distR="114300" simplePos="0" relativeHeight="251687936" behindDoc="0" locked="0" layoutInCell="1" allowOverlap="1" wp14:anchorId="41ACB915" wp14:editId="1A452CAE">
                 <wp:simplePos x="0" y="0"/>
                 <wp:positionH relativeFrom="column">
-                  <wp:posOffset>1066800</wp:posOffset>
-                </wp:positionH>
-                <wp:positionV relativeFrom="paragraph">
-                  <wp:posOffset>6534150</wp:posOffset>
-                </wp:positionV>
-                <wp:extent cx="0" cy="333375"/>
-                <wp:effectExtent l="95250" t="0" r="76200" b="66675"/>
-                <wp:wrapNone/>
-                <wp:docPr id="17" name="Straight Arrow Connector 17"/>
-                <wp:cNvGraphicFramePr/>
-                <a:graphic xmlns:a="http://schemas.openxmlformats.org/drawingml/2006/main">
-                  <a:graphicData uri="http://schemas.microsoft.com/office/word/2010/wordprocessingShape">
-                    <wps:wsp>
-                      <wps:cNvCnPr/>
-                      <wps:spPr>
-                        <a:xfrm>
-                          <a:off x="0" y="0"/>
-                          <a:ext cx="0" cy="333375"/>
-                        </a:xfrm>
-                        <a:prstGeom prst="straightConnector1">
-                          <a:avLst/>
-                        </a:prstGeom>
-                        <a:ln>
-                          <a:tailEnd type="arrow"/>
-                        </a:ln>
-                      </wps:spPr>
-                      <wps:style>
-                        <a:lnRef idx="1">
-                          <a:schemeClr val="dk1"/>
-                        </a:lnRef>
-                        <a:fillRef idx="0">
-                          <a:schemeClr val="dk1"/>
-                        </a:fillRef>
-                        <a:effectRef idx="0">
-                          <a:schemeClr val="dk1"/>
-                        </a:effectRef>
-                        <a:fontRef idx="minor">
-                          <a:schemeClr val="tx1"/>
-                        </a:fontRef>
-                      </wps:style>
-                      <wps:bodyPr/>
-                    </wps:wsp>
-                  </a:graphicData>
-                </a:graphic>
-                <wp14:sizeRelH relativeFrom="margin">
-                  <wp14:pctWidth>0</wp14:pctWidth>
-                </wp14:sizeRelH>
-                <wp14:sizeRelV relativeFrom="margin">
-                  <wp14:pctHeight>0</wp14:pctHeight>
-                </wp14:sizeRelV>
-              </wp:anchor>
-            </w:drawing>
-          </mc:Choice>
-          <mc:Fallback>
-            <w:pict>
-              <v:shape id="Straight Arrow Connector 17" o:spid="_x0000_s1026" type="#_x0000_t32" style="position:absolute;margin-left:84pt;margin-top:514.5pt;width:0;height:26.25pt;z-index:251684864;visibility:visible;mso-wrap-style:square;mso-width-percent:0;mso-height-percent:0;mso-wrap-distance-left:9pt;mso-wrap-distance-top:0;mso-wrap-distance-right:9pt;mso-wrap-distance-bottom:0;mso-position-horizontal:absolute;mso-position-horizontal-relative:text;mso-position-vertical:absolute;mso-position-vertical-relative:text;mso-width-percent:0;mso-height-percent:0;mso-width-relative:margin;mso-height-relative:margin" o:gfxdata="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" strokecolor="black [3040]">
-                <v:stroke endarrow="open"/>
-              </v:shape>
-            </w:pict>
-          </mc:Fallback>
-        </mc:AlternateContent>
-      </w:r>
-      <w:r>
-        <w:rPr>
-          <w:noProof/>
-        </w:rPr>
-        <mc:AlternateContent>
-          <mc:Choice Requires="wps">
-            <w:drawing>
-              <wp:anchor distT="0" distB="0" distL="114300" distR="114300" simplePos="0" relativeHeight="251687936" behindDoc="0" locked="0" layoutInCell="1" allowOverlap="1" wp14:anchorId="13431403" wp14:editId="0F637968">
-                <wp:simplePos x="0" y="0"/>
-                <wp:positionH relativeFrom="column">
-                  <wp:posOffset>1609725</wp:posOffset>
+                  <wp:posOffset>5934075</wp:posOffset>
                 </wp:positionH>
                 <wp:positionV relativeFrom="paragraph">
                   <wp:posOffset>3514090</wp:posOffset>
                 </wp:positionV>
                 <wp:extent cx="1314450" cy="923925"/>
-                <wp:effectExtent l="38100" t="0" r="19050" b="104775"/>
+                <wp:effectExtent l="50800" t="0" r="31750" b="117475"/>
                 <wp:wrapNone/>
                 <wp:docPr id="19" name="Elbow Connector 19"/>
                 <wp:cNvGraphicFramePr/>
@@ -2456,7 +2848,7 @@
           </mc:Choice>
           <mc:Fallback>
             <w:pict>
-              <v:shape id="Elbow Connector 19" o:spid="_x0000_s1026" type="#_x0000_t34" style="position:absolute;margin-left:126.75pt;margin-top:276.7pt;width:103.5pt;height:72.75pt;rotation:180;flip:y;z-index:251687936;visibility:visible;mso-wrap-style:square;mso-height-percent:0;mso-wrap-distance-left:9pt;mso-wrap-distance-top:0;mso-wrap-distance-right:9pt;mso-wrap-distance-bottom:0;mso-position-horizontal:absolute;mso-position-horizontal-relative:text;mso-position-vertical:absolute;mso-position-vertical-relative:text;mso-height-percent:0;mso-height-relative:margin" o:gfxdata="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" adj="157" strokecolor="black [3040]">
+              <v:shape id="Elbow Connector 19" o:spid="_x0000_s1026" type="#_x0000_t34" style="position:absolute;margin-left:467.25pt;margin-top:276.7pt;width:103.5pt;height:72.75pt;rotation:180;flip:y;z-index:251687936;visibility:visible;mso-wrap-style:square;mso-height-percent:0;mso-wrap-distance-left:9pt;mso-wrap-distance-top:0;mso-wrap-distance-right:9pt;mso-wrap-distance-bottom:0;mso-position-horizontal:absolute;mso-position-horizontal-relative:text;mso-position-vertical:absolute;mso-position-vertical-relative:text;mso-height-percent:0;mso-height-relative:margin" o:gfxdata="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" adj="157" strokecolor="black [3040]">
                 <v:stroke endarrow="open"/>
               </v:shape>
             </w:pict>
@@ -2470,16 +2862,16 @@
         <mc:AlternateContent>
           <mc:Choice Requires="wps">
             <w:drawing>
-              <wp:anchor distT="0" distB="0" distL="114300" distR="114300" simplePos="0" relativeHeight="251689984" behindDoc="0" locked="0" layoutInCell="1" allowOverlap="1" wp14:anchorId="763534BD" wp14:editId="72352C12">
+              <wp:anchor distT="0" distB="0" distL="114300" distR="114300" simplePos="0" relativeHeight="251689984" behindDoc="0" locked="0" layoutInCell="1" allowOverlap="1" wp14:anchorId="6ACFBEB7" wp14:editId="3ED45277">
                 <wp:simplePos x="0" y="0"/>
                 <wp:positionH relativeFrom="column">
-                  <wp:posOffset>1657350</wp:posOffset>
+                  <wp:posOffset>5981700</wp:posOffset>
                 </wp:positionH>
                 <wp:positionV relativeFrom="paragraph">
                   <wp:posOffset>4581525</wp:posOffset>
                 </wp:positionV>
                 <wp:extent cx="361950" cy="1276350"/>
-                <wp:effectExtent l="38100" t="76200" r="933450" b="19050"/>
+                <wp:effectExtent l="50800" t="101600" r="958850" b="44450"/>
                 <wp:wrapNone/>
                 <wp:docPr id="21" name="Elbow Connector 21"/>
                 <wp:cNvGraphicFramePr/>
@@ -2530,7 +2922,7 @@
           </mc:Choice>
           <mc:Fallback>
             <w:pict>
-              <v:shape id="Elbow Connector 21" o:spid="_x0000_s1026" type="#_x0000_t34" style="position:absolute;margin-left:130.5pt;margin-top:360.75pt;width:28.5pt;height:100.5pt;flip:x y;z-index:251689984;visibility:visible;mso-wrap-style:square;mso-width-percent:0;mso-height-percent:0;mso-wrap-distance-left:9pt;mso-wrap-distance-top:0;mso-wrap-distance-right:9pt;mso-wrap-distance-bottom:0;mso-position-horizontal:absolute;mso-position-horizontal-relative:text;mso-position-vertical:absolute;mso-position-vertical-relative:text;mso-width-percent:0;mso-height-percent:0;mso-width-relative:margin;mso-height-relative:margin" o:gfxdata="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" adj="-54569" strokecolor="black [3040]">
+              <v:shape id="Elbow Connector 21" o:spid="_x0000_s1026" type="#_x0000_t34" style="position:absolute;margin-left:471pt;margin-top:360.75pt;width:28.5pt;height:100.5pt;flip:x y;z-index:251689984;visibility:visible;mso-wrap-style:square;mso-width-percent:0;mso-height-percent:0;mso-wrap-distance-left:9pt;mso-wrap-distance-top:0;mso-wrap-distance-right:9pt;mso-wrap-distance-bottom:0;mso-position-horizontal:absolute;mso-position-horizontal-relative:text;mso-position-vertical:absolute;mso-position-vertical-relative:text;mso-width-percent:0;mso-height-percent:0;mso-width-relative:margin;mso-height-relative:margin" o:gfxdata="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" adj="-54569" strokecolor="black [3040]">
                 <v:stroke endarrow="open"/>
               </v:shape>
             </w:pict>
@@ -2544,16 +2936,16 @@
         <mc:AlternateContent>
           <mc:Choice Requires="wps">
             <w:drawing>
-              <wp:anchor distT="0" distB="0" distL="114300" distR="114300" simplePos="0" relativeHeight="251674624" behindDoc="0" locked="0" layoutInCell="1" allowOverlap="1" wp14:anchorId="7CE8A0A7" wp14:editId="03681916">
+              <wp:anchor distT="0" distB="0" distL="114300" distR="114300" simplePos="0" relativeHeight="251674624" behindDoc="0" locked="0" layoutInCell="1" allowOverlap="1" wp14:anchorId="726C6CEE" wp14:editId="449BCE29">
                 <wp:simplePos x="0" y="0"/>
                 <wp:positionH relativeFrom="column">
-                  <wp:posOffset>2428875</wp:posOffset>
+                  <wp:posOffset>6753225</wp:posOffset>
                 </wp:positionH>
                 <wp:positionV relativeFrom="paragraph">
                   <wp:posOffset>-114300</wp:posOffset>
                 </wp:positionV>
                 <wp:extent cx="9525" cy="304800"/>
-                <wp:effectExtent l="76200" t="0" r="66675" b="57150"/>
+                <wp:effectExtent l="101600" t="0" r="92075" b="76200"/>
                 <wp:wrapNone/>
                 <wp:docPr id="10" name="Straight Arrow Connector 10"/>
                 <wp:cNvGraphicFramePr/>
@@ -2596,7 +2988,7 @@
           </mc:Choice>
           <mc:Fallback>
             <w:pict>
-              <v:shape id="Straight Arrow Connector 10" o:spid="_x0000_s1026" type="#_x0000_t32" style="position:absolute;margin-left:191.25pt;margin-top:-9pt;width:.75pt;height:24pt;z-index:251674624;visibility:visible;mso-wrap-style:square;mso-wrap-distance-left:9pt;mso-wrap-distance-top:0;mso-wrap-distance-right:9pt;mso-wrap-distance-bottom:0;mso-position-horizontal:absolute;mso-position-horizontal-relative:text;mso-position-vertical:absolute;mso-position-vertical-relative:text" o:gfxdata="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" strokecolor="black [3040]">
+              <v:shape id="Straight Arrow Connector 10" o:spid="_x0000_s1026" type="#_x0000_t32" style="position:absolute;margin-left:531.75pt;margin-top:-8.95pt;width:.75pt;height:24pt;z-index:251674624;visibility:visible;mso-wrap-style:square;mso-wrap-distance-left:9pt;mso-wrap-distance-top:0;mso-wrap-distance-right:9pt;mso-wrap-distance-bottom:0;mso-position-horizontal:absolute;mso-position-horizontal-relative:text;mso-position-vertical:absolute;mso-position-vertical-relative:text" o:gfxdata="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" strokecolor="black [3040]">
                 <v:stroke endarrow="open"/>
               </v:shape>
             </w:pict>
@@ -2610,16 +3002,16 @@
         <mc:AlternateContent>
           <mc:Choice Requires="wps">
             <w:drawing>
-              <wp:anchor distT="0" distB="0" distL="114300" distR="114300" simplePos="0" relativeHeight="251660288" behindDoc="0" locked="0" layoutInCell="1" allowOverlap="1" wp14:anchorId="4B97228E" wp14:editId="001578F5">
+              <wp:anchor distT="0" distB="0" distL="114300" distR="114300" simplePos="0" relativeHeight="251660288" behindDoc="0" locked="0" layoutInCell="1" allowOverlap="1" wp14:anchorId="2840E3B9" wp14:editId="5C6CE81A">
                 <wp:simplePos x="0" y="0"/>
                 <wp:positionH relativeFrom="column">
-                  <wp:posOffset>1362075</wp:posOffset>
+                  <wp:posOffset>5686425</wp:posOffset>
                 </wp:positionH>
                 <wp:positionV relativeFrom="paragraph">
                   <wp:posOffset>190500</wp:posOffset>
                 </wp:positionV>
                 <wp:extent cx="2152650" cy="1323975"/>
-                <wp:effectExtent l="0" t="0" r="19050" b="28575"/>
+                <wp:effectExtent l="0" t="0" r="31750" b="22225"/>
                 <wp:wrapNone/>
                 <wp:docPr id="2" name="Diamond 2"/>
                 <wp:cNvGraphicFramePr/>
@@ -2682,7 +3074,7 @@
           </mc:Choice>
           <mc:Fallback>
             <w:pict>
-              <v:shape id="Diamond 2" o:spid="_x0000_s1041" type="#_x0000_t4" style="position:absolute;margin-left:107.25pt;margin-top:15pt;width:169.5pt;height:104.25pt;z-index:251660288;visibility:visible;mso-wrap-style:square;mso-width-percent:0;mso-height-percent:0;mso-wrap-distance-left:9pt;mso-wrap-distance-top:0;mso-wrap-distance-right:9pt;mso-wrap-distance-bottom:0;mso-position-horizontal:absolute;mso-position-horizontal-relative:text;mso-position-vertical:absolute;mso-position-vertical-relative:text;mso-width-percent:0;mso-height-percent:0;mso-width-relative:margin;mso-height-relative:margin;v-text-anchor:middle" o:gfxdata="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" fillcolor="white [3201]" strokecolor="#f79646 [3209]" strokeweight="2pt">
+              <v:shape id="Diamond 2" o:spid="_x0000_s1043" type="#_x0000_t4" style="position:absolute;margin-left:447.75pt;margin-top:15pt;width:169.5pt;height:104.25pt;z-index:251660288;visibility:visible;mso-wrap-style:square;mso-width-percent:0;mso-height-percent:0;mso-wrap-distance-left:9pt;mso-wrap-distance-top:0;mso-wrap-distance-right:9pt;mso-wrap-distance-bottom:0;mso-position-horizontal:absolute;mso-position-horizontal-relative:text;mso-position-vertical:absolute;mso-position-vertical-relative:text;mso-width-percent:0;mso-height-percent:0;mso-width-relative:margin;mso-height-relative:margin;v-text-anchor:middle" o:gfxdata="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" fillcolor="white [3201]" strokecolor="#f79646 [3209]" strokeweight="2pt">
                 <v:textbox>
                   <w:txbxContent>
                     <w:p>
@@ -2707,16 +3099,16 @@
         <mc:AlternateContent>
           <mc:Choice Requires="wps">
             <w:drawing>
-              <wp:anchor distT="0" distB="0" distL="114300" distR="114300" simplePos="0" relativeHeight="251659264" behindDoc="0" locked="0" layoutInCell="1" allowOverlap="1" wp14:anchorId="362A7AFD" wp14:editId="16BD0CFC">
+              <wp:anchor distT="0" distB="0" distL="114300" distR="114300" simplePos="0" relativeHeight="251659264" behindDoc="0" locked="0" layoutInCell="1" allowOverlap="1" wp14:anchorId="59111A9D" wp14:editId="0036EBD4">
                 <wp:simplePos x="0" y="0"/>
                 <wp:positionH relativeFrom="column">
-                  <wp:posOffset>2028826</wp:posOffset>
+                  <wp:posOffset>6353175</wp:posOffset>
                 </wp:positionH>
                 <wp:positionV relativeFrom="paragraph">
-                  <wp:posOffset>-571499</wp:posOffset>
+                  <wp:posOffset>-570865</wp:posOffset>
                 </wp:positionV>
                 <wp:extent cx="781050" cy="457200"/>
-                <wp:effectExtent l="0" t="0" r="19050" b="19050"/>
+                <wp:effectExtent l="0" t="0" r="31750" b="25400"/>
                 <wp:wrapNone/>
                 <wp:docPr id="1" name="Oval 1"/>
                 <wp:cNvGraphicFramePr/>
@@ -2779,7 +3171,7 @@
           </mc:Choice>
           <mc:Fallback>
             <w:pict>
-              <v:oval id="Oval 1" o:spid="_x0000_s1042" style="position:absolute;margin-left:159.75pt;margin-top:-45pt;width:61.5pt;height:36pt;z-index:251659264;visibility:visible;mso-wrap-style:square;mso-width-percent:0;mso-height-percent:0;mso-wrap-distance-left:9pt;mso-wrap-distance-top:0;mso-wrap-distance-right:9pt;mso-wrap-distance-bottom:0;mso-position-horizontal:absolute;mso-position-horizontal-relative:text;mso-position-vertical:absolute;mso-position-vertical-relative:text;mso-width-percent:0;mso-height-percent:0;mso-width-relative:margin;mso-height-relative:margin;v-text-anchor:middle" o:gfxdata="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" fillcolor="white [3201]" strokecolor="#f79646 [3209]" strokeweight="2pt">
+              <v:oval id="Oval 1" o:spid="_x0000_s1044" style="position:absolute;margin-left:500.25pt;margin-top:-44.9pt;width:61.5pt;height:36pt;z-index:251659264;visibility:visible;mso-wrap-style:square;mso-width-percent:0;mso-height-percent:0;mso-wrap-distance-left:9pt;mso-wrap-distance-top:0;mso-wrap-distance-right:9pt;mso-wrap-distance-bottom:0;mso-position-horizontal:absolute;mso-position-horizontal-relative:text;mso-position-vertical:absolute;mso-position-vertical-relative:text;mso-width-percent:0;mso-height-percent:0;mso-width-relative:margin;mso-height-relative:margin;v-text-anchor:middle" o:gfxdata="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" fillcolor="white [3201]" strokecolor="#f79646 [3209]" strokeweight="2pt">
                 <v:textbox>
                   <w:txbxContent>
                     <w:p>
@@ -2799,7 +3191,7 @@
       </w:r>
     </w:p>
     <w:sectPr>
-      <w:pgSz w:w="12240" w:h="15840"/>
+      <w:pgSz w:w="25920" w:h="17280" w:orient="landscape"/>
       <w:pgMar w:top="1440" w:right="1440" w:bottom="1440" w:left="1440" w:header="720" w:footer="720" w:gutter="0"/>
       <w:cols w:space="720"/>
       <w:docGrid w:linePitch="360"/>

--- a/hw/hw10/FlowChart.docx
+++ b/hw/hw10/FlowChart.docx
@@ -5,6 +5,1401 @@
     <w:p>
       <w:bookmarkStart w:id="0" w:name="_GoBack"/>
       <w:bookmarkEnd w:id="0"/>
+      <w:r>
+        <w:rPr>
+          <w:noProof/>
+        </w:rPr>
+        <mc:AlternateContent>
+          <mc:Choice Requires="wps">
+            <w:drawing>
+              <wp:anchor distT="0" distB="0" distL="114300" distR="114300" simplePos="0" relativeHeight="251745280" behindDoc="0" locked="0" layoutInCell="1" allowOverlap="1" wp14:anchorId="38A111A7" wp14:editId="6BD82459">
+                <wp:simplePos x="0" y="0"/>
+                <wp:positionH relativeFrom="column">
+                  <wp:posOffset>9944100</wp:posOffset>
+                </wp:positionH>
+                <wp:positionV relativeFrom="paragraph">
+                  <wp:posOffset>800100</wp:posOffset>
+                </wp:positionV>
+                <wp:extent cx="2171700" cy="685800"/>
+                <wp:effectExtent l="0" t="0" r="12700" b="0"/>
+                <wp:wrapNone/>
+                <wp:docPr id="303" name="Text Box 2"/>
+                <wp:cNvGraphicFramePr>
+                  <a:graphicFrameLocks xmlns:a="http://schemas.openxmlformats.org/drawingml/2006/main"/>
+                </wp:cNvGraphicFramePr>
+                <a:graphic xmlns:a="http://schemas.openxmlformats.org/drawingml/2006/main">
+                  <a:graphicData uri="http://schemas.microsoft.com/office/word/2010/wordprocessingShape">
+                    <wps:wsp>
+                      <wps:cNvSpPr txBox="1">
+                        <a:spLocks noChangeArrowheads="1"/>
+                      </wps:cNvSpPr>
+                      <wps:spPr bwMode="auto">
+                        <a:xfrm>
+                          <a:off x="0" y="0"/>
+                          <a:ext cx="2171700" cy="685800"/>
+                        </a:xfrm>
+                        <a:prstGeom prst="rect">
+                          <a:avLst/>
+                        </a:prstGeom>
+                        <a:solidFill>
+                          <a:srgbClr val="FFFFFF"/>
+                        </a:solidFill>
+                        <a:ln w="9525">
+                          <a:noFill/>
+                          <a:miter lim="800000"/>
+                          <a:headEnd/>
+                          <a:tailEnd/>
+                        </a:ln>
+                      </wps:spPr>
+                      <wps:txbx>
+                        <w:txbxContent>
+                          <w:p>
+                            <w:pPr>
+                              <w:pStyle w:val="ListParagraph"/>
+                              <w:numPr>
+                                <w:ilvl w:val="0"/>
+                                <w:numId w:val="1"/>
+                              </w:numPr>
+                            </w:pPr>
+                            <w:r>
+                              <w:t>Name should be a string</w:t>
+                            </w:r>
+                          </w:p>
+                          <w:p>
+                            <w:pPr>
+                              <w:pStyle w:val="ListParagraph"/>
+                              <w:numPr>
+                                <w:ilvl w:val="0"/>
+                                <w:numId w:val="1"/>
+                              </w:numPr>
+                            </w:pPr>
+                            <w:r>
+                              <w:t>Donation history should be a sequence.</w:t>
+                            </w:r>
+                            <w:r>
+                              <w:br/>
+                            </w:r>
+                          </w:p>
+                          <w:p/>
+                        </w:txbxContent>
+                      </wps:txbx>
+                      <wps:bodyPr rot="0" vert="horz" wrap="square" lIns="91440" tIns="45720" rIns="91440" bIns="45720" anchor="t" anchorCtr="0">
+                        <a:noAutofit/>
+                      </wps:bodyPr>
+                    </wps:wsp>
+                  </a:graphicData>
+                </a:graphic>
+                <wp14:sizeRelH relativeFrom="margin">
+                  <wp14:pctWidth>0</wp14:pctWidth>
+                </wp14:sizeRelH>
+                <wp14:sizeRelV relativeFrom="margin">
+                  <wp14:pctHeight>0</wp14:pctHeight>
+                </wp14:sizeRelV>
+              </wp:anchor>
+            </w:drawing>
+          </mc:Choice>
+          <mc:Fallback>
+            <w:pict>
+              <v:shapetype id="_x0000_t202" coordsize="21600,21600" o:spt="202" path="m0,0l0,21600,21600,21600,21600,0xe">
+                <v:stroke joinstyle="miter"/>
+                <v:path gradientshapeok="t" o:connecttype="rect"/>
+              </v:shapetype>
+              <v:shape id="Text Box 2" o:spid="_x0000_s1026" type="#_x0000_t202" style="position:absolute;margin-left:783pt;margin-top:63pt;width:171pt;height:54pt;z-index:251745280;visibility:visible;mso-wrap-style:square;mso-width-percent:0;mso-height-percent:0;mso-wrap-distance-left:9pt;mso-wrap-distance-top:0;mso-wrap-distance-right:9pt;mso-wrap-distance-bottom:0;mso-position-horizontal:absolute;mso-position-horizontal-relative:text;mso-position-vertical:absolute;mso-position-vertical-relative:text;mso-width-percent:0;mso-height-percent:0;mso-width-relative:margin;mso-height-relative:margin;v-text-anchor:top" o:gfxdata="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" stroked="f">
+                <v:textbox>
+                  <w:txbxContent>
+                    <w:p>
+                      <w:pPr>
+                        <w:pStyle w:val="ListParagraph"/>
+                        <w:numPr>
+                          <w:ilvl w:val="0"/>
+                          <w:numId w:val="1"/>
+                        </w:numPr>
+                      </w:pPr>
+                      <w:r>
+                        <w:t>Name should be a string</w:t>
+                      </w:r>
+                    </w:p>
+                    <w:p>
+                      <w:pPr>
+                        <w:pStyle w:val="ListParagraph"/>
+                        <w:numPr>
+                          <w:ilvl w:val="0"/>
+                          <w:numId w:val="1"/>
+                        </w:numPr>
+                      </w:pPr>
+                      <w:r>
+                        <w:t>Donation history should be a sequence.</w:t>
+                      </w:r>
+                      <w:r>
+                        <w:br/>
+                      </w:r>
+                    </w:p>
+                    <w:p/>
+                  </w:txbxContent>
+                </v:textbox>
+              </v:shape>
+            </w:pict>
+          </mc:Fallback>
+        </mc:AlternateContent>
+      </w:r>
+      <w:r>
+        <w:rPr>
+          <w:noProof/>
+        </w:rPr>
+        <mc:AlternateContent>
+          <mc:Choice Requires="wps">
+            <w:drawing>
+              <wp:anchor distT="0" distB="0" distL="114300" distR="114300" simplePos="0" relativeHeight="251743232" behindDoc="0" locked="0" layoutInCell="1" allowOverlap="1" wp14:anchorId="157998DF" wp14:editId="1433D82A">
+                <wp:simplePos x="0" y="0"/>
+                <wp:positionH relativeFrom="column">
+                  <wp:posOffset>10058400</wp:posOffset>
+                </wp:positionH>
+                <wp:positionV relativeFrom="paragraph">
+                  <wp:posOffset>228600</wp:posOffset>
+                </wp:positionV>
+                <wp:extent cx="1828800" cy="685800"/>
+                <wp:effectExtent l="0" t="0" r="0" b="0"/>
+                <wp:wrapNone/>
+                <wp:docPr id="302" name="Text Box 2"/>
+                <wp:cNvGraphicFramePr>
+                  <a:graphicFrameLocks xmlns:a="http://schemas.openxmlformats.org/drawingml/2006/main"/>
+                </wp:cNvGraphicFramePr>
+                <a:graphic xmlns:a="http://schemas.openxmlformats.org/drawingml/2006/main">
+                  <a:graphicData uri="http://schemas.microsoft.com/office/word/2010/wordprocessingShape">
+                    <wps:wsp>
+                      <wps:cNvSpPr txBox="1">
+                        <a:spLocks noChangeArrowheads="1"/>
+                      </wps:cNvSpPr>
+                      <wps:spPr bwMode="auto">
+                        <a:xfrm>
+                          <a:off x="0" y="0"/>
+                          <a:ext cx="1828800" cy="685800"/>
+                        </a:xfrm>
+                        <a:prstGeom prst="rect">
+                          <a:avLst/>
+                        </a:prstGeom>
+                        <a:solidFill>
+                          <a:srgbClr val="FFFFFF"/>
+                        </a:solidFill>
+                        <a:ln w="9525">
+                          <a:noFill/>
+                          <a:miter lim="800000"/>
+                          <a:headEnd/>
+                          <a:tailEnd/>
+                        </a:ln>
+                      </wps:spPr>
+                      <wps:txbx>
+                        <w:txbxContent>
+                          <w:p>
+                            <w:r>
+                              <w:t>Need a Donor object that will include name and donation history.</w:t>
+                            </w:r>
+                            <w:r>
+                              <w:br/>
+                            </w:r>
+                          </w:p>
+                          <w:p/>
+                        </w:txbxContent>
+                      </wps:txbx>
+                      <wps:bodyPr rot="0" vert="horz" wrap="square" lIns="91440" tIns="45720" rIns="91440" bIns="45720" anchor="t" anchorCtr="0">
+                        <a:noAutofit/>
+                      </wps:bodyPr>
+                    </wps:wsp>
+                  </a:graphicData>
+                </a:graphic>
+                <wp14:sizeRelH relativeFrom="margin">
+                  <wp14:pctWidth>0</wp14:pctWidth>
+                </wp14:sizeRelH>
+                <wp14:sizeRelV relativeFrom="margin">
+                  <wp14:pctHeight>0</wp14:pctHeight>
+                </wp14:sizeRelV>
+              </wp:anchor>
+            </w:drawing>
+          </mc:Choice>
+          <mc:Fallback>
+            <w:pict>
+              <v:shape id="_x0000_s1027" type="#_x0000_t202" style="position:absolute;margin-left:11in;margin-top:18pt;width:2in;height:54pt;z-index:251743232;visibility:visible;mso-wrap-style:square;mso-width-percent:0;mso-height-percent:0;mso-wrap-distance-left:9pt;mso-wrap-distance-top:0;mso-wrap-distance-right:9pt;mso-wrap-distance-bottom:0;mso-position-horizontal:absolute;mso-position-horizontal-relative:text;mso-position-vertical:absolute;mso-position-vertical-relative:text;mso-width-percent:0;mso-height-percent:0;mso-width-relative:margin;mso-height-relative:margin;v-text-anchor:top" o:gfxdata="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" stroked="f">
+                <v:textbox>
+                  <w:txbxContent>
+                    <w:p>
+                      <w:r>
+                        <w:t>Need a Donor object that will include name and donation history.</w:t>
+                      </w:r>
+                      <w:r>
+                        <w:br/>
+                      </w:r>
+                    </w:p>
+                    <w:p/>
+                  </w:txbxContent>
+                </v:textbox>
+              </v:shape>
+            </w:pict>
+          </mc:Fallback>
+        </mc:AlternateContent>
+      </w:r>
+      <w:r>
+        <w:rPr>
+          <w:noProof/>
+        </w:rPr>
+        <mc:AlternateContent>
+          <mc:Choice Requires="wps">
+            <w:drawing>
+              <wp:anchor distT="0" distB="0" distL="114300" distR="114300" simplePos="0" relativeHeight="251741184" behindDoc="0" locked="0" layoutInCell="1" allowOverlap="1" wp14:anchorId="688C14AD" wp14:editId="3C11986F">
+                <wp:simplePos x="0" y="0"/>
+                <wp:positionH relativeFrom="column">
+                  <wp:posOffset>4572000</wp:posOffset>
+                </wp:positionH>
+                <wp:positionV relativeFrom="paragraph">
+                  <wp:posOffset>7429500</wp:posOffset>
+                </wp:positionV>
+                <wp:extent cx="1828800" cy="685800"/>
+                <wp:effectExtent l="0" t="0" r="0" b="0"/>
+                <wp:wrapNone/>
+                <wp:docPr id="301" name="Text Box 2"/>
+                <wp:cNvGraphicFramePr>
+                  <a:graphicFrameLocks xmlns:a="http://schemas.openxmlformats.org/drawingml/2006/main"/>
+                </wp:cNvGraphicFramePr>
+                <a:graphic xmlns:a="http://schemas.openxmlformats.org/drawingml/2006/main">
+                  <a:graphicData uri="http://schemas.microsoft.com/office/word/2010/wordprocessingShape">
+                    <wps:wsp>
+                      <wps:cNvSpPr txBox="1">
+                        <a:spLocks noChangeArrowheads="1"/>
+                      </wps:cNvSpPr>
+                      <wps:spPr bwMode="auto">
+                        <a:xfrm>
+                          <a:off x="0" y="0"/>
+                          <a:ext cx="1828800" cy="685800"/>
+                        </a:xfrm>
+                        <a:prstGeom prst="rect">
+                          <a:avLst/>
+                        </a:prstGeom>
+                        <a:solidFill>
+                          <a:srgbClr val="FFFFFF"/>
+                        </a:solidFill>
+                        <a:ln w="9525">
+                          <a:noFill/>
+                          <a:miter lim="800000"/>
+                          <a:headEnd/>
+                          <a:tailEnd/>
+                        </a:ln>
+                      </wps:spPr>
+                      <wps:txbx>
+                        <w:txbxContent>
+                          <w:p>
+                            <w:r>
+                              <w:t>Splice out first name to make salutation more personal.</w:t>
+                            </w:r>
+                          </w:p>
+                        </w:txbxContent>
+                      </wps:txbx>
+                      <wps:bodyPr rot="0" vert="horz" wrap="square" lIns="91440" tIns="45720" rIns="91440" bIns="45720" anchor="t" anchorCtr="0">
+                        <a:noAutofit/>
+                      </wps:bodyPr>
+                    </wps:wsp>
+                  </a:graphicData>
+                </a:graphic>
+                <wp14:sizeRelH relativeFrom="margin">
+                  <wp14:pctWidth>0</wp14:pctWidth>
+                </wp14:sizeRelH>
+                <wp14:sizeRelV relativeFrom="margin">
+                  <wp14:pctHeight>0</wp14:pctHeight>
+                </wp14:sizeRelV>
+              </wp:anchor>
+            </w:drawing>
+          </mc:Choice>
+          <mc:Fallback>
+            <w:pict>
+              <v:shape id="_x0000_s1028" type="#_x0000_t202" style="position:absolute;margin-left:5in;margin-top:585pt;width:2in;height:54pt;z-index:251741184;visibility:visible;mso-wrap-style:square;mso-width-percent:0;mso-height-percent:0;mso-wrap-distance-left:9pt;mso-wrap-distance-top:0;mso-wrap-distance-right:9pt;mso-wrap-distance-bottom:0;mso-position-horizontal:absolute;mso-position-horizontal-relative:text;mso-position-vertical:absolute;mso-position-vertical-relative:text;mso-width-percent:0;mso-height-percent:0;mso-width-relative:margin;mso-height-relative:margin;v-text-anchor:top" o:gfxdata="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" stroked="f">
+                <v:textbox>
+                  <w:txbxContent>
+                    <w:p>
+                      <w:r>
+                        <w:t>Splice out first name to make salutation more personal.</w:t>
+                      </w:r>
+                    </w:p>
+                  </w:txbxContent>
+                </v:textbox>
+              </v:shape>
+            </w:pict>
+          </mc:Fallback>
+        </mc:AlternateContent>
+      </w:r>
+      <w:r>
+        <w:rPr>
+          <w:noProof/>
+        </w:rPr>
+        <mc:AlternateContent>
+          <mc:Choice Requires="wps">
+            <w:drawing>
+              <wp:anchor distT="0" distB="0" distL="114300" distR="114300" simplePos="0" relativeHeight="251739136" behindDoc="0" locked="0" layoutInCell="1" allowOverlap="1" wp14:anchorId="55FC2019" wp14:editId="6A8EC7F9">
+                <wp:simplePos x="0" y="0"/>
+                <wp:positionH relativeFrom="column">
+                  <wp:posOffset>9944100</wp:posOffset>
+                </wp:positionH>
+                <wp:positionV relativeFrom="paragraph">
+                  <wp:posOffset>3314700</wp:posOffset>
+                </wp:positionV>
+                <wp:extent cx="1828800" cy="685800"/>
+                <wp:effectExtent l="0" t="0" r="0" b="0"/>
+                <wp:wrapNone/>
+                <wp:docPr id="27" name="Text Box 2"/>
+                <wp:cNvGraphicFramePr>
+                  <a:graphicFrameLocks xmlns:a="http://schemas.openxmlformats.org/drawingml/2006/main"/>
+                </wp:cNvGraphicFramePr>
+                <a:graphic xmlns:a="http://schemas.openxmlformats.org/drawingml/2006/main">
+                  <a:graphicData uri="http://schemas.microsoft.com/office/word/2010/wordprocessingShape">
+                    <wps:wsp>
+                      <wps:cNvSpPr txBox="1">
+                        <a:spLocks noChangeArrowheads="1"/>
+                      </wps:cNvSpPr>
+                      <wps:spPr bwMode="auto">
+                        <a:xfrm>
+                          <a:off x="0" y="0"/>
+                          <a:ext cx="1828800" cy="685800"/>
+                        </a:xfrm>
+                        <a:prstGeom prst="rect">
+                          <a:avLst/>
+                        </a:prstGeom>
+                        <a:solidFill>
+                          <a:srgbClr val="FFFFFF"/>
+                        </a:solidFill>
+                        <a:ln w="9525">
+                          <a:noFill/>
+                          <a:miter lim="800000"/>
+                          <a:headEnd/>
+                          <a:tailEnd/>
+                        </a:ln>
+                      </wps:spPr>
+                      <wps:txbx>
+                        <w:txbxContent>
+                          <w:p>
+                            <w:r>
+                              <w:t>Make sure average is well formatted so it only shows 2 decimal places.</w:t>
+                            </w:r>
+                          </w:p>
+                        </w:txbxContent>
+                      </wps:txbx>
+                      <wps:bodyPr rot="0" vert="horz" wrap="square" lIns="91440" tIns="45720" rIns="91440" bIns="45720" anchor="t" anchorCtr="0">
+                        <a:noAutofit/>
+                      </wps:bodyPr>
+                    </wps:wsp>
+                  </a:graphicData>
+                </a:graphic>
+                <wp14:sizeRelH relativeFrom="margin">
+                  <wp14:pctWidth>0</wp14:pctWidth>
+                </wp14:sizeRelH>
+                <wp14:sizeRelV relativeFrom="margin">
+                  <wp14:pctHeight>0</wp14:pctHeight>
+                </wp14:sizeRelV>
+              </wp:anchor>
+            </w:drawing>
+          </mc:Choice>
+          <mc:Fallback>
+            <w:pict>
+              <v:shape id="_x0000_s1029" type="#_x0000_t202" style="position:absolute;margin-left:783pt;margin-top:261pt;width:2in;height:54pt;z-index:251739136;visibility:visible;mso-wrap-style:square;mso-width-percent:0;mso-height-percent:0;mso-wrap-distance-left:9pt;mso-wrap-distance-top:0;mso-wrap-distance-right:9pt;mso-wrap-distance-bottom:0;mso-position-horizontal:absolute;mso-position-horizontal-relative:text;mso-position-vertical:absolute;mso-position-vertical-relative:text;mso-width-percent:0;mso-height-percent:0;mso-width-relative:margin;mso-height-relative:margin;v-text-anchor:top" o:gfxdata="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" stroked="f">
+                <v:textbox>
+                  <w:txbxContent>
+                    <w:p>
+                      <w:r>
+                        <w:t>Make sure average is well formatted so it only shows 2 decimal places.</w:t>
+                      </w:r>
+                    </w:p>
+                  </w:txbxContent>
+                </v:textbox>
+              </v:shape>
+            </w:pict>
+          </mc:Fallback>
+        </mc:AlternateContent>
+      </w:r>
+      <w:r>
+        <w:rPr>
+          <w:noProof/>
+        </w:rPr>
+        <mc:AlternateContent>
+          <mc:Choice Requires="wps">
+            <w:drawing>
+              <wp:anchor distT="0" distB="0" distL="114300" distR="114300" simplePos="0" relativeHeight="251727872" behindDoc="0" locked="0" layoutInCell="1" allowOverlap="1" wp14:anchorId="2E452925" wp14:editId="7F49CB9D">
+                <wp:simplePos x="0" y="0"/>
+                <wp:positionH relativeFrom="column">
+                  <wp:posOffset>8753475</wp:posOffset>
+                </wp:positionH>
+                <wp:positionV relativeFrom="paragraph">
+                  <wp:posOffset>4229100</wp:posOffset>
+                </wp:positionV>
+                <wp:extent cx="1076325" cy="504825"/>
+                <wp:effectExtent l="0" t="0" r="15875" b="28575"/>
+                <wp:wrapNone/>
+                <wp:docPr id="25" name="Rounded Rectangle 25"/>
+                <wp:cNvGraphicFramePr/>
+                <a:graphic xmlns:a="http://schemas.openxmlformats.org/drawingml/2006/main">
+                  <a:graphicData uri="http://schemas.microsoft.com/office/word/2010/wordprocessingShape">
+                    <wps:wsp>
+                      <wps:cNvSpPr/>
+                      <wps:spPr>
+                        <a:xfrm>
+                          <a:off x="0" y="0"/>
+                          <a:ext cx="1076325" cy="504825"/>
+                        </a:xfrm>
+                        <a:prstGeom prst="roundRect">
+                          <a:avLst/>
+                        </a:prstGeom>
+                      </wps:spPr>
+                      <wps:style>
+                        <a:lnRef idx="2">
+                          <a:schemeClr val="accent6"/>
+                        </a:lnRef>
+                        <a:fillRef idx="1">
+                          <a:schemeClr val="lt1"/>
+                        </a:fillRef>
+                        <a:effectRef idx="0">
+                          <a:schemeClr val="accent6"/>
+                        </a:effectRef>
+                        <a:fontRef idx="minor">
+                          <a:schemeClr val="dk1"/>
+                        </a:fontRef>
+                      </wps:style>
+                      <wps:txbx>
+                        <w:txbxContent>
+                          <w:p>
+                            <w:pPr>
+                              <w:jc w:val="center"/>
+                            </w:pPr>
+                            <w:r>
+                              <w:t>Create Report</w:t>
+                            </w:r>
+                          </w:p>
+                        </w:txbxContent>
+                      </wps:txbx>
+                      <wps:bodyPr rot="0" spcFirstLastPara="0" vertOverflow="overflow" horzOverflow="overflow" vert="horz" wrap="square" lIns="91440" tIns="45720" rIns="91440" bIns="45720" numCol="1" spcCol="0" rtlCol="0" fromWordArt="0" anchor="ctr" anchorCtr="0" forceAA="0" compatLnSpc="1">
+                        <a:prstTxWarp prst="textNoShape">
+                          <a:avLst/>
+                        </a:prstTxWarp>
+                        <a:noAutofit/>
+                      </wps:bodyPr>
+                    </wps:wsp>
+                  </a:graphicData>
+                </a:graphic>
+                <wp14:sizeRelH relativeFrom="margin">
+                  <wp14:pctWidth>0</wp14:pctWidth>
+                </wp14:sizeRelH>
+                <wp14:sizeRelV relativeFrom="margin">
+                  <wp14:pctHeight>0</wp14:pctHeight>
+                </wp14:sizeRelV>
+              </wp:anchor>
+            </w:drawing>
+          </mc:Choice>
+          <mc:Fallback>
+            <w:pict>
+              <v:roundrect id="Rounded Rectangle 25" o:spid="_x0000_s1026" style="position:absolute;margin-left:689.25pt;margin-top:333pt;width:84.75pt;height:39.75pt;z-index:251727872;visibility:visible;mso-wrap-style:square;mso-width-percent:0;mso-height-percent:0;mso-wrap-distance-left:9pt;mso-wrap-distance-top:0;mso-wrap-distance-right:9pt;mso-wrap-distance-bottom:0;mso-position-horizontal:absolute;mso-position-horizontal-relative:text;mso-position-vertical:absolute;mso-position-vertical-relative:text;mso-width-percent:0;mso-height-percent:0;mso-width-relative:margin;mso-height-relative:margin;v-text-anchor:middle" arcsize="10923f" o:gfxdata="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" fillcolor="white [3201]" strokecolor="#f79646 [3209]" strokeweight="2pt">
+                <v:textbox>
+                  <w:txbxContent>
+                    <w:p>
+                      <w:pPr>
+                        <w:jc w:val="center"/>
+                      </w:pPr>
+                      <w:r>
+                        <w:t>Create Report</w:t>
+                      </w:r>
+                    </w:p>
+                  </w:txbxContent>
+                </v:textbox>
+              </v:roundrect>
+            </w:pict>
+          </mc:Fallback>
+        </mc:AlternateContent>
+      </w:r>
+      <w:r>
+        <w:rPr>
+          <w:noProof/>
+        </w:rPr>
+        <mc:AlternateContent>
+          <mc:Choice Requires="wps">
+            <w:drawing>
+              <wp:anchor distT="0" distB="0" distL="114300" distR="114300" simplePos="0" relativeHeight="251737088" behindDoc="0" locked="0" layoutInCell="1" allowOverlap="1" wp14:anchorId="50AC113C" wp14:editId="521E56A8">
+                <wp:simplePos x="0" y="0"/>
+                <wp:positionH relativeFrom="column">
+                  <wp:posOffset>8115300</wp:posOffset>
+                </wp:positionH>
+                <wp:positionV relativeFrom="paragraph">
+                  <wp:posOffset>4572000</wp:posOffset>
+                </wp:positionV>
+                <wp:extent cx="571500" cy="0"/>
+                <wp:effectExtent l="76200" t="101600" r="0" b="177800"/>
+                <wp:wrapNone/>
+                <wp:docPr id="300" name="Straight Arrow Connector 300"/>
+                <wp:cNvGraphicFramePr/>
+                <a:graphic xmlns:a="http://schemas.openxmlformats.org/drawingml/2006/main">
+                  <a:graphicData uri="http://schemas.microsoft.com/office/word/2010/wordprocessingShape">
+                    <wps:wsp>
+                      <wps:cNvCnPr/>
+                      <wps:spPr>
+                        <a:xfrm flipH="1">
+                          <a:off x="0" y="0"/>
+                          <a:ext cx="571500" cy="0"/>
+                        </a:xfrm>
+                        <a:prstGeom prst="straightConnector1">
+                          <a:avLst/>
+                        </a:prstGeom>
+                        <a:ln>
+                          <a:solidFill>
+                            <a:schemeClr val="tx1"/>
+                          </a:solidFill>
+                          <a:tailEnd type="arrow"/>
+                        </a:ln>
+                      </wps:spPr>
+                      <wps:style>
+                        <a:lnRef idx="2">
+                          <a:schemeClr val="accent1"/>
+                        </a:lnRef>
+                        <a:fillRef idx="0">
+                          <a:schemeClr val="accent1"/>
+                        </a:fillRef>
+                        <a:effectRef idx="1">
+                          <a:schemeClr val="accent1"/>
+                        </a:effectRef>
+                        <a:fontRef idx="minor">
+                          <a:schemeClr val="tx1"/>
+                        </a:fontRef>
+                      </wps:style>
+                      <wps:bodyPr/>
+                    </wps:wsp>
+                  </a:graphicData>
+                </a:graphic>
+              </wp:anchor>
+            </w:drawing>
+          </mc:Choice>
+          <mc:Fallback>
+            <w:pict>
+              <v:shapetype id="_x0000_t32" coordsize="21600,21600" o:spt="32" o:oned="t" path="m0,0l21600,21600e" filled="f">
+                <v:path arrowok="t" fillok="f" o:connecttype="none"/>
+                <o:lock v:ext="edit" shapetype="t"/>
+              </v:shapetype>
+              <v:shape id="Straight Arrow Connector 300" o:spid="_x0000_s1026" type="#_x0000_t32" style="position:absolute;margin-left:639pt;margin-top:5in;width:45pt;height:0;flip:x;z-index:251737088;visibility:visible;mso-wrap-style:square;mso-wrap-distance-left:9pt;mso-wrap-distance-top:0;mso-wrap-distance-right:9pt;mso-wrap-distance-bottom:0;mso-position-horizontal:absolute;mso-position-horizontal-relative:text;mso-position-vertical:absolute;mso-position-vertical-relative:text" o:gfxdata="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" strokecolor="black [3213]" strokeweight="2pt">
+                <v:stroke endarrow="open"/>
+                <v:shadow on="t" opacity="24903f" mv:blur="40000f" origin=",.5" offset="0,20000emu"/>
+              </v:shape>
+            </w:pict>
+          </mc:Fallback>
+        </mc:AlternateContent>
+      </w:r>
+      <w:r>
+        <w:rPr>
+          <w:noProof/>
+        </w:rPr>
+        <mc:AlternateContent>
+          <mc:Choice Requires="wps">
+            <w:drawing>
+              <wp:anchor distT="0" distB="0" distL="114300" distR="114300" simplePos="0" relativeHeight="251695104" behindDoc="0" locked="0" layoutInCell="1" allowOverlap="1" wp14:anchorId="6F3EEDA2" wp14:editId="36DF9362">
+                <wp:simplePos x="0" y="0"/>
+                <wp:positionH relativeFrom="column">
+                  <wp:posOffset>8115300</wp:posOffset>
+                </wp:positionH>
+                <wp:positionV relativeFrom="paragraph">
+                  <wp:posOffset>1228725</wp:posOffset>
+                </wp:positionV>
+                <wp:extent cx="28575" cy="3343275"/>
+                <wp:effectExtent l="0" t="0" r="47625" b="34925"/>
+                <wp:wrapNone/>
+                <wp:docPr id="28" name="Straight Connector 28"/>
+                <wp:cNvGraphicFramePr/>
+                <a:graphic xmlns:a="http://schemas.openxmlformats.org/drawingml/2006/main">
+                  <a:graphicData uri="http://schemas.microsoft.com/office/word/2010/wordprocessingShape">
+                    <wps:wsp>
+                      <wps:cNvCnPr/>
+                      <wps:spPr>
+                        <a:xfrm flipH="1">
+                          <a:off x="0" y="0"/>
+                          <a:ext cx="28575" cy="3343275"/>
+                        </a:xfrm>
+                        <a:prstGeom prst="line">
+                          <a:avLst/>
+                        </a:prstGeom>
+                        <a:ln>
+                          <a:headEnd type="none"/>
+                        </a:ln>
+                      </wps:spPr>
+                      <wps:style>
+                        <a:lnRef idx="1">
+                          <a:schemeClr val="dk1"/>
+                        </a:lnRef>
+                        <a:fillRef idx="0">
+                          <a:schemeClr val="dk1"/>
+                        </a:fillRef>
+                        <a:effectRef idx="0">
+                          <a:schemeClr val="dk1"/>
+                        </a:effectRef>
+                        <a:fontRef idx="minor">
+                          <a:schemeClr val="tx1"/>
+                        </a:fontRef>
+                      </wps:style>
+                      <wps:bodyPr/>
+                    </wps:wsp>
+                  </a:graphicData>
+                </a:graphic>
+                <wp14:sizeRelH relativeFrom="margin">
+                  <wp14:pctWidth>0</wp14:pctWidth>
+                </wp14:sizeRelH>
+                <wp14:sizeRelV relativeFrom="margin">
+                  <wp14:pctHeight>0</wp14:pctHeight>
+                </wp14:sizeRelV>
+              </wp:anchor>
+            </w:drawing>
+          </mc:Choice>
+          <mc:Fallback>
+            <w:pict>
+              <v:line id="Straight Connector 28" o:spid="_x0000_s1026" style="position:absolute;flip:x;z-index:251695104;visibility:visible;mso-wrap-style:square;mso-width-percent:0;mso-height-percent:0;mso-wrap-distance-left:9pt;mso-wrap-distance-top:0;mso-wrap-distance-right:9pt;mso-wrap-distance-bottom:0;mso-position-horizontal:absolute;mso-position-horizontal-relative:text;mso-position-vertical:absolute;mso-position-vertical-relative:text;mso-width-percent:0;mso-height-percent:0;mso-width-relative:margin;mso-height-relative:margin" from="639pt,96.75pt" to="641.25pt,5in" o:gfxdata="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" strokecolor="black [3040]"/>
+            </w:pict>
+          </mc:Fallback>
+        </mc:AlternateContent>
+      </w:r>
+      <w:r>
+        <w:rPr>
+          <w:noProof/>
+        </w:rPr>
+        <mc:AlternateContent>
+          <mc:Choice Requires="wps">
+            <w:drawing>
+              <wp:anchor distT="0" distB="0" distL="114300" distR="114300" simplePos="0" relativeHeight="251697152" behindDoc="0" locked="0" layoutInCell="1" allowOverlap="1" wp14:anchorId="300031D1" wp14:editId="4750514C">
+                <wp:simplePos x="0" y="0"/>
+                <wp:positionH relativeFrom="column">
+                  <wp:posOffset>8115300</wp:posOffset>
+                </wp:positionH>
+                <wp:positionV relativeFrom="paragraph">
+                  <wp:posOffset>4572000</wp:posOffset>
+                </wp:positionV>
+                <wp:extent cx="0" cy="2513966"/>
+                <wp:effectExtent l="101600" t="50800" r="76200" b="26035"/>
+                <wp:wrapNone/>
+                <wp:docPr id="30" name="Straight Arrow Connector 30"/>
+                <wp:cNvGraphicFramePr/>
+                <a:graphic xmlns:a="http://schemas.openxmlformats.org/drawingml/2006/main">
+                  <a:graphicData uri="http://schemas.microsoft.com/office/word/2010/wordprocessingShape">
+                    <wps:wsp>
+                      <wps:cNvCnPr/>
+                      <wps:spPr>
+                        <a:xfrm flipV="1">
+                          <a:off x="0" y="0"/>
+                          <a:ext cx="0" cy="2513966"/>
+                        </a:xfrm>
+                        <a:prstGeom prst="straightConnector1">
+                          <a:avLst/>
+                        </a:prstGeom>
+                        <a:ln>
+                          <a:tailEnd type="arrow"/>
+                        </a:ln>
+                      </wps:spPr>
+                      <wps:style>
+                        <a:lnRef idx="1">
+                          <a:schemeClr val="dk1"/>
+                        </a:lnRef>
+                        <a:fillRef idx="0">
+                          <a:schemeClr val="dk1"/>
+                        </a:fillRef>
+                        <a:effectRef idx="0">
+                          <a:schemeClr val="dk1"/>
+                        </a:effectRef>
+                        <a:fontRef idx="minor">
+                          <a:schemeClr val="tx1"/>
+                        </a:fontRef>
+                      </wps:style>
+                      <wps:bodyPr/>
+                    </wps:wsp>
+                  </a:graphicData>
+                </a:graphic>
+                <wp14:sizeRelH relativeFrom="margin">
+                  <wp14:pctWidth>0</wp14:pctWidth>
+                </wp14:sizeRelH>
+                <wp14:sizeRelV relativeFrom="margin">
+                  <wp14:pctHeight>0</wp14:pctHeight>
+                </wp14:sizeRelV>
+              </wp:anchor>
+            </w:drawing>
+          </mc:Choice>
+          <mc:Fallback>
+            <w:pict>
+              <v:shape id="Straight Arrow Connector 30" o:spid="_x0000_s1026" type="#_x0000_t32" style="position:absolute;margin-left:639pt;margin-top:5in;width:0;height:197.95pt;flip:y;z-index:251697152;visibility:visible;mso-wrap-style:square;mso-width-percent:0;mso-height-percent:0;mso-wrap-distance-left:9pt;mso-wrap-distance-top:0;mso-wrap-distance-right:9pt;mso-wrap-distance-bottom:0;mso-position-horizontal:absolute;mso-position-horizontal-relative:text;mso-position-vertical:absolute;mso-position-vertical-relative:text;mso-width-percent:0;mso-height-percent:0;mso-width-relative:margin;mso-height-relative:margin" o:gfxdata="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" strokecolor="black [3040]">
+                <v:stroke endarrow="open"/>
+              </v:shape>
+            </w:pict>
+          </mc:Fallback>
+        </mc:AlternateContent>
+      </w:r>
+      <w:r>
+        <w:rPr>
+          <w:noProof/>
+        </w:rPr>
+        <mc:AlternateContent>
+          <mc:Choice Requires="wps">
+            <w:drawing>
+              <wp:anchor distT="0" distB="0" distL="114300" distR="114300" simplePos="0" relativeHeight="251736064" behindDoc="0" locked="0" layoutInCell="1" allowOverlap="1" wp14:anchorId="12414107" wp14:editId="78A08D85">
+                <wp:simplePos x="0" y="0"/>
+                <wp:positionH relativeFrom="column">
+                  <wp:posOffset>9144000</wp:posOffset>
+                </wp:positionH>
+                <wp:positionV relativeFrom="paragraph">
+                  <wp:posOffset>3800475</wp:posOffset>
+                </wp:positionV>
+                <wp:extent cx="0" cy="428625"/>
+                <wp:effectExtent l="101600" t="0" r="101600" b="79375"/>
+                <wp:wrapNone/>
+                <wp:docPr id="299" name="Straight Connector 299"/>
+                <wp:cNvGraphicFramePr/>
+                <a:graphic xmlns:a="http://schemas.openxmlformats.org/drawingml/2006/main">
+                  <a:graphicData uri="http://schemas.microsoft.com/office/word/2010/wordprocessingShape">
+                    <wps:wsp>
+                      <wps:cNvCnPr/>
+                      <wps:spPr>
+                        <a:xfrm>
+                          <a:off x="0" y="0"/>
+                          <a:ext cx="0" cy="428625"/>
+                        </a:xfrm>
+                        <a:prstGeom prst="line">
+                          <a:avLst/>
+                        </a:prstGeom>
+                        <a:ln>
+                          <a:tailEnd type="arrow"/>
+                        </a:ln>
+                      </wps:spPr>
+                      <wps:style>
+                        <a:lnRef idx="1">
+                          <a:schemeClr val="dk1"/>
+                        </a:lnRef>
+                        <a:fillRef idx="0">
+                          <a:schemeClr val="dk1"/>
+                        </a:fillRef>
+                        <a:effectRef idx="0">
+                          <a:schemeClr val="dk1"/>
+                        </a:effectRef>
+                        <a:fontRef idx="minor">
+                          <a:schemeClr val="tx1"/>
+                        </a:fontRef>
+                      </wps:style>
+                      <wps:bodyPr/>
+                    </wps:wsp>
+                  </a:graphicData>
+                </a:graphic>
+                <wp14:sizeRelV relativeFrom="margin">
+                  <wp14:pctHeight>0</wp14:pctHeight>
+                </wp14:sizeRelV>
+              </wp:anchor>
+            </w:drawing>
+          </mc:Choice>
+          <mc:Fallback>
+            <w:pict>
+              <v:line id="Straight Connector 299" o:spid="_x0000_s1026" style="position:absolute;z-index:251736064;visibility:visible;mso-wrap-style:square;mso-height-percent:0;mso-wrap-distance-left:9pt;mso-wrap-distance-top:0;mso-wrap-distance-right:9pt;mso-wrap-distance-bottom:0;mso-position-horizontal:absolute;mso-position-horizontal-relative:text;mso-position-vertical:absolute;mso-position-vertical-relative:text;mso-height-percent:0;mso-height-relative:margin" from="10in,299.25pt" to="10in,333pt" o:gfxdata="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" strokecolor="black [3040]">
+                <v:stroke endarrow="open"/>
+              </v:line>
+            </w:pict>
+          </mc:Fallback>
+        </mc:AlternateContent>
+      </w:r>
+      <w:r>
+        <w:rPr>
+          <w:noProof/>
+        </w:rPr>
+        <mc:AlternateContent>
+          <mc:Choice Requires="wps">
+            <w:drawing>
+              <wp:anchor distT="0" distB="0" distL="114300" distR="114300" simplePos="0" relativeHeight="251731968" behindDoc="0" locked="0" layoutInCell="1" allowOverlap="1" wp14:anchorId="4AA28188" wp14:editId="2556FEFB">
+                <wp:simplePos x="0" y="0"/>
+                <wp:positionH relativeFrom="column">
+                  <wp:posOffset>8458200</wp:posOffset>
+                </wp:positionH>
+                <wp:positionV relativeFrom="paragraph">
+                  <wp:posOffset>3314700</wp:posOffset>
+                </wp:positionV>
+                <wp:extent cx="1371600" cy="504825"/>
+                <wp:effectExtent l="0" t="0" r="25400" b="28575"/>
+                <wp:wrapNone/>
+                <wp:docPr id="297" name="Rounded Rectangle 297"/>
+                <wp:cNvGraphicFramePr/>
+                <a:graphic xmlns:a="http://schemas.openxmlformats.org/drawingml/2006/main">
+                  <a:graphicData uri="http://schemas.microsoft.com/office/word/2010/wordprocessingShape">
+                    <wps:wsp>
+                      <wps:cNvSpPr/>
+                      <wps:spPr>
+                        <a:xfrm>
+                          <a:off x="0" y="0"/>
+                          <a:ext cx="1371600" cy="504825"/>
+                        </a:xfrm>
+                        <a:prstGeom prst="roundRect">
+                          <a:avLst/>
+                        </a:prstGeom>
+                      </wps:spPr>
+                      <wps:style>
+                        <a:lnRef idx="2">
+                          <a:schemeClr val="accent6"/>
+                        </a:lnRef>
+                        <a:fillRef idx="1">
+                          <a:schemeClr val="lt1"/>
+                        </a:fillRef>
+                        <a:effectRef idx="0">
+                          <a:schemeClr val="accent6"/>
+                        </a:effectRef>
+                        <a:fontRef idx="minor">
+                          <a:schemeClr val="dk1"/>
+                        </a:fontRef>
+                      </wps:style>
+                      <wps:txbx>
+                        <w:txbxContent>
+                          <w:p>
+                            <w:pPr>
+                              <w:jc w:val="center"/>
+                            </w:pPr>
+                            <w:r>
+                              <w:t xml:space="preserve">Calculate </w:t>
+                            </w:r>
+                            <w:proofErr w:type="spellStart"/>
+                            <w:r>
+                              <w:t>avg</w:t>
+                            </w:r>
+                            <w:proofErr w:type="spellEnd"/>
+                            <w:r>
+                              <w:t xml:space="preserve"> donation amount </w:t>
+                            </w:r>
+                            <w:proofErr w:type="spellStart"/>
+                            <w:r>
+                              <w:t>amount</w:t>
+                            </w:r>
+                            <w:proofErr w:type="spellEnd"/>
+                          </w:p>
+                        </w:txbxContent>
+                      </wps:txbx>
+                      <wps:bodyPr rot="0" spcFirstLastPara="0" vertOverflow="overflow" horzOverflow="overflow" vert="horz" wrap="square" lIns="91440" tIns="45720" rIns="91440" bIns="45720" numCol="1" spcCol="0" rtlCol="0" fromWordArt="0" anchor="ctr" anchorCtr="0" forceAA="0" compatLnSpc="1">
+                        <a:prstTxWarp prst="textNoShape">
+                          <a:avLst/>
+                        </a:prstTxWarp>
+                        <a:noAutofit/>
+                      </wps:bodyPr>
+                    </wps:wsp>
+                  </a:graphicData>
+                </a:graphic>
+                <wp14:sizeRelH relativeFrom="margin">
+                  <wp14:pctWidth>0</wp14:pctWidth>
+                </wp14:sizeRelH>
+                <wp14:sizeRelV relativeFrom="margin">
+                  <wp14:pctHeight>0</wp14:pctHeight>
+                </wp14:sizeRelV>
+              </wp:anchor>
+            </w:drawing>
+          </mc:Choice>
+          <mc:Fallback>
+            <w:pict>
+              <v:roundrect id="Rounded Rectangle 297" o:spid="_x0000_s1027" style="position:absolute;margin-left:666pt;margin-top:261pt;width:108pt;height:39.75pt;z-index:251731968;visibility:visible;mso-wrap-style:square;mso-width-percent:0;mso-height-percent:0;mso-wrap-distance-left:9pt;mso-wrap-distance-top:0;mso-wrap-distance-right:9pt;mso-wrap-distance-bottom:0;mso-position-horizontal:absolute;mso-position-horizontal-relative:text;mso-position-vertical:absolute;mso-position-vertical-relative:text;mso-width-percent:0;mso-height-percent:0;mso-width-relative:margin;mso-height-relative:margin;v-text-anchor:middle" arcsize="10923f" o:gfxdata="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" fillcolor="white [3201]" strokecolor="#f79646 [3209]" strokeweight="2pt">
+                <v:textbox>
+                  <w:txbxContent>
+                    <w:p>
+                      <w:pPr>
+                        <w:jc w:val="center"/>
+                      </w:pPr>
+                      <w:r>
+                        <w:t xml:space="preserve">Calculate </w:t>
+                      </w:r>
+                      <w:proofErr w:type="spellStart"/>
+                      <w:r>
+                        <w:t>avg</w:t>
+                      </w:r>
+                      <w:proofErr w:type="spellEnd"/>
+                      <w:r>
+                        <w:t xml:space="preserve"> donation amount </w:t>
+                      </w:r>
+                      <w:proofErr w:type="spellStart"/>
+                      <w:r>
+                        <w:t>amount</w:t>
+                      </w:r>
+                      <w:proofErr w:type="spellEnd"/>
+                    </w:p>
+                  </w:txbxContent>
+                </v:textbox>
+              </v:roundrect>
+            </w:pict>
+          </mc:Fallback>
+        </mc:AlternateContent>
+      </w:r>
+      <w:r>
+        <w:rPr>
+          <w:noProof/>
+        </w:rPr>
+        <mc:AlternateContent>
+          <mc:Choice Requires="wps">
+            <w:drawing>
+              <wp:anchor distT="0" distB="0" distL="114300" distR="114300" simplePos="0" relativeHeight="251734016" behindDoc="0" locked="0" layoutInCell="1" allowOverlap="1" wp14:anchorId="1AD57AC2" wp14:editId="16168073">
+                <wp:simplePos x="0" y="0"/>
+                <wp:positionH relativeFrom="column">
+                  <wp:posOffset>9144000</wp:posOffset>
+                </wp:positionH>
+                <wp:positionV relativeFrom="paragraph">
+                  <wp:posOffset>2857500</wp:posOffset>
+                </wp:positionV>
+                <wp:extent cx="0" cy="428625"/>
+                <wp:effectExtent l="101600" t="0" r="101600" b="79375"/>
+                <wp:wrapNone/>
+                <wp:docPr id="298" name="Straight Connector 298"/>
+                <wp:cNvGraphicFramePr/>
+                <a:graphic xmlns:a="http://schemas.openxmlformats.org/drawingml/2006/main">
+                  <a:graphicData uri="http://schemas.microsoft.com/office/word/2010/wordprocessingShape">
+                    <wps:wsp>
+                      <wps:cNvCnPr/>
+                      <wps:spPr>
+                        <a:xfrm>
+                          <a:off x="0" y="0"/>
+                          <a:ext cx="0" cy="428625"/>
+                        </a:xfrm>
+                        <a:prstGeom prst="line">
+                          <a:avLst/>
+                        </a:prstGeom>
+                        <a:ln>
+                          <a:tailEnd type="arrow"/>
+                        </a:ln>
+                      </wps:spPr>
+                      <wps:style>
+                        <a:lnRef idx="1">
+                          <a:schemeClr val="dk1"/>
+                        </a:lnRef>
+                        <a:fillRef idx="0">
+                          <a:schemeClr val="dk1"/>
+                        </a:fillRef>
+                        <a:effectRef idx="0">
+                          <a:schemeClr val="dk1"/>
+                        </a:effectRef>
+                        <a:fontRef idx="minor">
+                          <a:schemeClr val="tx1"/>
+                        </a:fontRef>
+                      </wps:style>
+                      <wps:bodyPr/>
+                    </wps:wsp>
+                  </a:graphicData>
+                </a:graphic>
+                <wp14:sizeRelV relativeFrom="margin">
+                  <wp14:pctHeight>0</wp14:pctHeight>
+                </wp14:sizeRelV>
+              </wp:anchor>
+            </w:drawing>
+          </mc:Choice>
+          <mc:Fallback>
+            <w:pict>
+              <v:line id="Straight Connector 298" o:spid="_x0000_s1026" style="position:absolute;z-index:251734016;visibility:visible;mso-wrap-style:square;mso-height-percent:0;mso-wrap-distance-left:9pt;mso-wrap-distance-top:0;mso-wrap-distance-right:9pt;mso-wrap-distance-bottom:0;mso-position-horizontal:absolute;mso-position-horizontal-relative:text;mso-position-vertical:absolute;mso-position-vertical-relative:text;mso-height-percent:0;mso-height-relative:margin" from="10in,225pt" to="10in,258.75pt" o:gfxdata="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" strokecolor="black [3040]">
+                <v:stroke endarrow="open"/>
+              </v:line>
+            </w:pict>
+          </mc:Fallback>
+        </mc:AlternateContent>
+      </w:r>
+      <w:r>
+        <w:rPr>
+          <w:noProof/>
+        </w:rPr>
+        <mc:AlternateContent>
+          <mc:Choice Requires="wps">
+            <w:drawing>
+              <wp:anchor distT="0" distB="0" distL="114300" distR="114300" simplePos="0" relativeHeight="251729920" behindDoc="0" locked="0" layoutInCell="1" allowOverlap="1" wp14:anchorId="0554725E" wp14:editId="059A6B64">
+                <wp:simplePos x="0" y="0"/>
+                <wp:positionH relativeFrom="column">
+                  <wp:posOffset>8458200</wp:posOffset>
+                </wp:positionH>
+                <wp:positionV relativeFrom="paragraph">
+                  <wp:posOffset>2286000</wp:posOffset>
+                </wp:positionV>
+                <wp:extent cx="1371600" cy="571500"/>
+                <wp:effectExtent l="0" t="0" r="25400" b="38100"/>
+                <wp:wrapNone/>
+                <wp:docPr id="296" name="Rounded Rectangle 296"/>
+                <wp:cNvGraphicFramePr/>
+                <a:graphic xmlns:a="http://schemas.openxmlformats.org/drawingml/2006/main">
+                  <a:graphicData uri="http://schemas.microsoft.com/office/word/2010/wordprocessingShape">
+                    <wps:wsp>
+                      <wps:cNvSpPr/>
+                      <wps:spPr>
+                        <a:xfrm>
+                          <a:off x="0" y="0"/>
+                          <a:ext cx="1371600" cy="571500"/>
+                        </a:xfrm>
+                        <a:prstGeom prst="roundRect">
+                          <a:avLst/>
+                        </a:prstGeom>
+                      </wps:spPr>
+                      <wps:style>
+                        <a:lnRef idx="2">
+                          <a:schemeClr val="accent6"/>
+                        </a:lnRef>
+                        <a:fillRef idx="1">
+                          <a:schemeClr val="lt1"/>
+                        </a:fillRef>
+                        <a:effectRef idx="0">
+                          <a:schemeClr val="accent6"/>
+                        </a:effectRef>
+                        <a:fontRef idx="minor">
+                          <a:schemeClr val="dk1"/>
+                        </a:fontRef>
+                      </wps:style>
+                      <wps:txbx>
+                        <w:txbxContent>
+                          <w:p>
+                            <w:pPr>
+                              <w:jc w:val="center"/>
+                            </w:pPr>
+                            <w:r>
+                              <w:t>Calculate total donation amount amount</w:t>
+                            </w:r>
+                          </w:p>
+                        </w:txbxContent>
+                      </wps:txbx>
+                      <wps:bodyPr rot="0" spcFirstLastPara="0" vertOverflow="overflow" horzOverflow="overflow" vert="horz" wrap="square" lIns="91440" tIns="45720" rIns="91440" bIns="45720" numCol="1" spcCol="0" rtlCol="0" fromWordArt="0" anchor="ctr" anchorCtr="0" forceAA="0" compatLnSpc="1">
+                        <a:prstTxWarp prst="textNoShape">
+                          <a:avLst/>
+                        </a:prstTxWarp>
+                        <a:noAutofit/>
+                      </wps:bodyPr>
+                    </wps:wsp>
+                  </a:graphicData>
+                </a:graphic>
+                <wp14:sizeRelH relativeFrom="margin">
+                  <wp14:pctWidth>0</wp14:pctWidth>
+                </wp14:sizeRelH>
+                <wp14:sizeRelV relativeFrom="margin">
+                  <wp14:pctHeight>0</wp14:pctHeight>
+                </wp14:sizeRelV>
+              </wp:anchor>
+            </w:drawing>
+          </mc:Choice>
+          <mc:Fallback>
+            <w:pict>
+              <v:roundrect id="Rounded Rectangle 296" o:spid="_x0000_s1028" style="position:absolute;margin-left:666pt;margin-top:180pt;width:108pt;height:45pt;z-index:251729920;visibility:visible;mso-wrap-style:square;mso-width-percent:0;mso-height-percent:0;mso-wrap-distance-left:9pt;mso-wrap-distance-top:0;mso-wrap-distance-right:9pt;mso-wrap-distance-bottom:0;mso-position-horizontal:absolute;mso-position-horizontal-relative:text;mso-position-vertical:absolute;mso-position-vertical-relative:text;mso-width-percent:0;mso-height-percent:0;mso-width-relative:margin;mso-height-relative:margin;v-text-anchor:middle" arcsize="10923f" o:gfxdata="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" fillcolor="white [3201]" strokecolor="#f79646 [3209]" strokeweight="2pt">
+                <v:textbox>
+                  <w:txbxContent>
+                    <w:p>
+                      <w:pPr>
+                        <w:jc w:val="center"/>
+                      </w:pPr>
+                      <w:r>
+                        <w:t>Calculate total donation amount amount</w:t>
+                      </w:r>
+                    </w:p>
+                  </w:txbxContent>
+                </v:textbox>
+              </v:roundrect>
+            </w:pict>
+          </mc:Fallback>
+        </mc:AlternateContent>
+      </w:r>
+      <w:r>
+        <w:rPr>
+          <w:noProof/>
+        </w:rPr>
+        <mc:AlternateContent>
+          <mc:Choice Requires="wps">
+            <w:drawing>
+              <wp:anchor distT="0" distB="0" distL="114300" distR="114300" simplePos="0" relativeHeight="251691008" behindDoc="0" locked="0" layoutInCell="1" allowOverlap="1" wp14:anchorId="6E6F60D3" wp14:editId="7FA85D53">
+                <wp:simplePos x="0" y="0"/>
+                <wp:positionH relativeFrom="column">
+                  <wp:posOffset>7839075</wp:posOffset>
+                </wp:positionH>
+                <wp:positionV relativeFrom="paragraph">
+                  <wp:posOffset>837565</wp:posOffset>
+                </wp:positionV>
+                <wp:extent cx="1304925" cy="419735"/>
+                <wp:effectExtent l="0" t="0" r="117475" b="62865"/>
+                <wp:wrapNone/>
+                <wp:docPr id="22" name="Elbow Connector 22"/>
+                <wp:cNvGraphicFramePr/>
+                <a:graphic xmlns:a="http://schemas.openxmlformats.org/drawingml/2006/main">
+                  <a:graphicData uri="http://schemas.microsoft.com/office/word/2010/wordprocessingShape">
+                    <wps:wsp>
+                      <wps:cNvCnPr/>
+                      <wps:spPr>
+                        <a:xfrm>
+                          <a:off x="0" y="0"/>
+                          <a:ext cx="1304925" cy="419735"/>
+                        </a:xfrm>
+                        <a:prstGeom prst="bentConnector3">
+                          <a:avLst>
+                            <a:gd name="adj1" fmla="val 101582"/>
+                          </a:avLst>
+                        </a:prstGeom>
+                        <a:ln>
+                          <a:tailEnd type="arrow"/>
+                        </a:ln>
+                      </wps:spPr>
+                      <wps:style>
+                        <a:lnRef idx="1">
+                          <a:schemeClr val="dk1"/>
+                        </a:lnRef>
+                        <a:fillRef idx="0">
+                          <a:schemeClr val="dk1"/>
+                        </a:fillRef>
+                        <a:effectRef idx="0">
+                          <a:schemeClr val="dk1"/>
+                        </a:effectRef>
+                        <a:fontRef idx="minor">
+                          <a:schemeClr val="tx1"/>
+                        </a:fontRef>
+                      </wps:style>
+                      <wps:bodyPr/>
+                    </wps:wsp>
+                  </a:graphicData>
+                </a:graphic>
+                <wp14:sizeRelH relativeFrom="margin">
+                  <wp14:pctWidth>0</wp14:pctWidth>
+                </wp14:sizeRelH>
+                <wp14:sizeRelV relativeFrom="margin">
+                  <wp14:pctHeight>0</wp14:pctHeight>
+                </wp14:sizeRelV>
+              </wp:anchor>
+            </w:drawing>
+          </mc:Choice>
+          <mc:Fallback>
+            <w:pict>
+              <v:shapetype id="_x0000_t34" coordsize="21600,21600" o:spt="34" o:oned="t" adj="10800" path="m0,0l@0,0@0,21600,21600,21600e" filled="f">
+                <v:stroke joinstyle="miter"/>
+                <v:formulas>
+                  <v:f eqn="val #0"/>
+                </v:formulas>
+                <v:path arrowok="t" fillok="f" o:connecttype="none"/>
+                <v:handles>
+                  <v:h position="#0,center"/>
+                </v:handles>
+                <o:lock v:ext="edit" shapetype="t"/>
+              </v:shapetype>
+              <v:shape id="Elbow Connector 22" o:spid="_x0000_s1026" type="#_x0000_t34" style="position:absolute;margin-left:617.25pt;margin-top:65.95pt;width:102.75pt;height:33.05pt;z-index:251691008;visibility:visible;mso-wrap-style:square;mso-width-percent:0;mso-height-percent:0;mso-wrap-distance-left:9pt;mso-wrap-distance-top:0;mso-wrap-distance-right:9pt;mso-wrap-distance-bottom:0;mso-position-horizontal:absolute;mso-position-horizontal-relative:text;mso-position-vertical:absolute;mso-position-vertical-relative:text;mso-width-percent:0;mso-height-percent:0;mso-width-relative:margin;mso-height-relative:margin" o:gfxdata="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" adj="21942" strokecolor="black [3040]">
+                <v:stroke endarrow="open"/>
+              </v:shape>
+            </w:pict>
+          </mc:Fallback>
+        </mc:AlternateContent>
+      </w:r>
+      <w:r>
+        <w:rPr>
+          <w:noProof/>
+        </w:rPr>
+        <mc:AlternateContent>
+          <mc:Choice Requires="wps">
+            <w:drawing>
+              <wp:anchor distT="0" distB="0" distL="114300" distR="114300" simplePos="0" relativeHeight="251692032" behindDoc="0" locked="0" layoutInCell="1" allowOverlap="1" wp14:anchorId="643802D6" wp14:editId="03D18634">
+                <wp:simplePos x="0" y="0"/>
+                <wp:positionH relativeFrom="column">
+                  <wp:posOffset>9144000</wp:posOffset>
+                </wp:positionH>
+                <wp:positionV relativeFrom="paragraph">
+                  <wp:posOffset>1828800</wp:posOffset>
+                </wp:positionV>
+                <wp:extent cx="0" cy="428625"/>
+                <wp:effectExtent l="101600" t="0" r="101600" b="79375"/>
+                <wp:wrapNone/>
+                <wp:docPr id="26" name="Straight Connector 26"/>
+                <wp:cNvGraphicFramePr/>
+                <a:graphic xmlns:a="http://schemas.openxmlformats.org/drawingml/2006/main">
+                  <a:graphicData uri="http://schemas.microsoft.com/office/word/2010/wordprocessingShape">
+                    <wps:wsp>
+                      <wps:cNvCnPr/>
+                      <wps:spPr>
+                        <a:xfrm>
+                          <a:off x="0" y="0"/>
+                          <a:ext cx="0" cy="428625"/>
+                        </a:xfrm>
+                        <a:prstGeom prst="line">
+                          <a:avLst/>
+                        </a:prstGeom>
+                        <a:ln>
+                          <a:tailEnd type="arrow"/>
+                        </a:ln>
+                      </wps:spPr>
+                      <wps:style>
+                        <a:lnRef idx="1">
+                          <a:schemeClr val="dk1"/>
+                        </a:lnRef>
+                        <a:fillRef idx="0">
+                          <a:schemeClr val="dk1"/>
+                        </a:fillRef>
+                        <a:effectRef idx="0">
+                          <a:schemeClr val="dk1"/>
+                        </a:effectRef>
+                        <a:fontRef idx="minor">
+                          <a:schemeClr val="tx1"/>
+                        </a:fontRef>
+                      </wps:style>
+                      <wps:bodyPr/>
+                    </wps:wsp>
+                  </a:graphicData>
+                </a:graphic>
+                <wp14:sizeRelV relativeFrom="margin">
+                  <wp14:pctHeight>0</wp14:pctHeight>
+                </wp14:sizeRelV>
+              </wp:anchor>
+            </w:drawing>
+          </mc:Choice>
+          <mc:Fallback>
+            <w:pict>
+              <v:line id="Straight Connector 26" o:spid="_x0000_s1026" style="position:absolute;z-index:251692032;visibility:visible;mso-wrap-style:square;mso-height-percent:0;mso-wrap-distance-left:9pt;mso-wrap-distance-top:0;mso-wrap-distance-right:9pt;mso-wrap-distance-bottom:0;mso-position-horizontal:absolute;mso-position-horizontal-relative:text;mso-position-vertical:absolute;mso-position-vertical-relative:text;mso-height-percent:0;mso-height-relative:margin" from="10in,2in" to="10in,177.75pt" o:gfxdata="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" strokecolor="black [3040]">
+                <v:stroke endarrow="open"/>
+              </v:line>
+            </w:pict>
+          </mc:Fallback>
+        </mc:AlternateContent>
+      </w:r>
+      <w:r>
+        <w:rPr>
+          <w:noProof/>
+        </w:rPr>
+        <mc:AlternateContent>
+          <mc:Choice Requires="wps">
+            <w:drawing>
+              <wp:anchor distT="0" distB="0" distL="114300" distR="114300" simplePos="0" relativeHeight="251696128" behindDoc="0" locked="0" layoutInCell="1" allowOverlap="1" wp14:anchorId="307651EA" wp14:editId="77E47A70">
+                <wp:simplePos x="0" y="0"/>
+                <wp:positionH relativeFrom="column">
+                  <wp:posOffset>5943600</wp:posOffset>
+                </wp:positionH>
+                <wp:positionV relativeFrom="paragraph">
+                  <wp:posOffset>7086600</wp:posOffset>
+                </wp:positionV>
+                <wp:extent cx="2171700" cy="0"/>
+                <wp:effectExtent l="0" t="0" r="12700" b="25400"/>
+                <wp:wrapNone/>
+                <wp:docPr id="29" name="Straight Connector 29"/>
+                <wp:cNvGraphicFramePr/>
+                <a:graphic xmlns:a="http://schemas.openxmlformats.org/drawingml/2006/main">
+                  <a:graphicData uri="http://schemas.microsoft.com/office/word/2010/wordprocessingShape">
+                    <wps:wsp>
+                      <wps:cNvCnPr/>
+                      <wps:spPr>
+                        <a:xfrm>
+                          <a:off x="0" y="0"/>
+                          <a:ext cx="2171700" cy="0"/>
+                        </a:xfrm>
+                        <a:prstGeom prst="line">
+                          <a:avLst/>
+                        </a:prstGeom>
+                      </wps:spPr>
+                      <wps:style>
+                        <a:lnRef idx="1">
+                          <a:schemeClr val="dk1"/>
+                        </a:lnRef>
+                        <a:fillRef idx="0">
+                          <a:schemeClr val="dk1"/>
+                        </a:fillRef>
+                        <a:effectRef idx="0">
+                          <a:schemeClr val="dk1"/>
+                        </a:effectRef>
+                        <a:fontRef idx="minor">
+                          <a:schemeClr val="tx1"/>
+                        </a:fontRef>
+                      </wps:style>
+                      <wps:bodyPr/>
+                    </wps:wsp>
+                  </a:graphicData>
+                </a:graphic>
+                <wp14:sizeRelH relativeFrom="margin">
+                  <wp14:pctWidth>0</wp14:pctWidth>
+                </wp14:sizeRelH>
+                <wp14:sizeRelV relativeFrom="margin">
+                  <wp14:pctHeight>0</wp14:pctHeight>
+                </wp14:sizeRelV>
+              </wp:anchor>
+            </w:drawing>
+          </mc:Choice>
+          <mc:Fallback>
+            <w:pict>
+              <v:line id="Straight Connector 29" o:spid="_x0000_s1026" style="position:absolute;z-index:251696128;visibility:visible;mso-wrap-style:square;mso-width-percent:0;mso-height-percent:0;mso-wrap-distance-left:9pt;mso-wrap-distance-top:0;mso-wrap-distance-right:9pt;mso-wrap-distance-bottom:0;mso-position-horizontal:absolute;mso-position-horizontal-relative:text;mso-position-vertical:absolute;mso-position-vertical-relative:text;mso-width-percent:0;mso-height-percent:0;mso-width-relative:margin;mso-height-relative:margin" from="468pt,558pt" to="639pt,558pt" o:gfxdata="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" strokecolor="black [3040]"/>
+            </w:pict>
+          </mc:Fallback>
+        </mc:AlternateContent>
+      </w:r>
+      <w:r>
+        <w:rPr>
+          <w:noProof/>
+        </w:rPr>
+        <mc:AlternateContent>
+          <mc:Choice Requires="wps">
+            <w:drawing>
+              <wp:anchor distT="0" distB="0" distL="114300" distR="114300" simplePos="0" relativeHeight="251673600" behindDoc="0" locked="0" layoutInCell="1" allowOverlap="1" wp14:anchorId="0A21E723" wp14:editId="4D5409FF">
+                <wp:simplePos x="0" y="0"/>
+                <wp:positionH relativeFrom="column">
+                  <wp:posOffset>8410575</wp:posOffset>
+                </wp:positionH>
+                <wp:positionV relativeFrom="paragraph">
+                  <wp:posOffset>1295400</wp:posOffset>
+                </wp:positionV>
+                <wp:extent cx="1419225" cy="504825"/>
+                <wp:effectExtent l="0" t="0" r="28575" b="28575"/>
+                <wp:wrapNone/>
+                <wp:docPr id="9" name="Rounded Rectangle 9"/>
+                <wp:cNvGraphicFramePr/>
+                <a:graphic xmlns:a="http://schemas.openxmlformats.org/drawingml/2006/main">
+                  <a:graphicData uri="http://schemas.microsoft.com/office/word/2010/wordprocessingShape">
+                    <wps:wsp>
+                      <wps:cNvSpPr/>
+                      <wps:spPr>
+                        <a:xfrm>
+                          <a:off x="0" y="0"/>
+                          <a:ext cx="1419225" cy="504825"/>
+                        </a:xfrm>
+                        <a:prstGeom prst="roundRect">
+                          <a:avLst/>
+                        </a:prstGeom>
+                      </wps:spPr>
+                      <wps:style>
+                        <a:lnRef idx="2">
+                          <a:schemeClr val="accent6"/>
+                        </a:lnRef>
+                        <a:fillRef idx="1">
+                          <a:schemeClr val="lt1"/>
+                        </a:fillRef>
+                        <a:effectRef idx="0">
+                          <a:schemeClr val="accent6"/>
+                        </a:effectRef>
+                        <a:fontRef idx="minor">
+                          <a:schemeClr val="dk1"/>
+                        </a:fontRef>
+                      </wps:style>
+                      <wps:txbx>
+                        <w:txbxContent>
+                          <w:p>
+                            <w:pPr>
+                              <w:jc w:val="center"/>
+                            </w:pPr>
+                            <w:r>
+                              <w:t>Sort by donation amount</w:t>
+                            </w:r>
+                          </w:p>
+                        </w:txbxContent>
+                      </wps:txbx>
+                      <wps:bodyPr rot="0" spcFirstLastPara="0" vertOverflow="overflow" horzOverflow="overflow" vert="horz" wrap="square" lIns="91440" tIns="45720" rIns="91440" bIns="45720" numCol="1" spcCol="0" rtlCol="0" fromWordArt="0" anchor="ctr" anchorCtr="0" forceAA="0" compatLnSpc="1">
+                        <a:prstTxWarp prst="textNoShape">
+                          <a:avLst/>
+                        </a:prstTxWarp>
+                        <a:noAutofit/>
+                      </wps:bodyPr>
+                    </wps:wsp>
+                  </a:graphicData>
+                </a:graphic>
+                <wp14:sizeRelH relativeFrom="margin">
+                  <wp14:pctWidth>0</wp14:pctWidth>
+                </wp14:sizeRelH>
+                <wp14:sizeRelV relativeFrom="margin">
+                  <wp14:pctHeight>0</wp14:pctHeight>
+                </wp14:sizeRelV>
+              </wp:anchor>
+            </w:drawing>
+          </mc:Choice>
+          <mc:Fallback>
+            <w:pict>
+              <v:roundrect id="Rounded Rectangle 9" o:spid="_x0000_s1029" style="position:absolute;margin-left:662.25pt;margin-top:102pt;width:111.75pt;height:39.75pt;z-index:251673600;visibility:visible;mso-wrap-style:square;mso-width-percent:0;mso-height-percent:0;mso-wrap-distance-left:9pt;mso-wrap-distance-top:0;mso-wrap-distance-right:9pt;mso-wrap-distance-bottom:0;mso-position-horizontal:absolute;mso-position-horizontal-relative:text;mso-position-vertical:absolute;mso-position-vertical-relative:text;mso-width-percent:0;mso-height-percent:0;mso-width-relative:margin;mso-height-relative:margin;v-text-anchor:middle" arcsize="10923f" o:gfxdata="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" fillcolor="white [3201]" strokecolor="#f79646 [3209]" strokeweight="2pt">
+                <v:textbox>
+                  <w:txbxContent>
+                    <w:p>
+                      <w:pPr>
+                        <w:jc w:val="center"/>
+                      </w:pPr>
+                      <w:r>
+                        <w:t>Sort by donation amount</w:t>
+                      </w:r>
+                    </w:p>
+                  </w:txbxContent>
+                </v:textbox>
+              </v:roundrect>
+            </w:pict>
+          </mc:Fallback>
+        </mc:AlternateContent>
+      </w:r>
       <w:r>
         <w:rPr>
           <w:noProof/>
@@ -415,7 +1810,7 @@
         <mc:AlternateContent>
           <mc:Choice Requires="wps">
             <w:drawing>
-              <wp:anchor distT="0" distB="0" distL="114300" distR="114300" simplePos="0" relativeHeight="251684864" behindDoc="0" locked="0" layoutInCell="1" allowOverlap="1" wp14:anchorId="08F52C86" wp14:editId="40B9BC37">
+              <wp:anchor distT="0" distB="0" distL="114300" distR="114300" simplePos="0" relativeHeight="251684864" behindDoc="0" locked="0" layoutInCell="1" allowOverlap="1" wp14:anchorId="08F52C86" wp14:editId="0CF26B52">
                 <wp:simplePos x="0" y="0"/>
                 <wp:positionH relativeFrom="column">
                   <wp:posOffset>5372100</wp:posOffset>
@@ -476,73 +1871,6 @@
               <v:shape id="Straight Arrow Connector 17" o:spid="_x0000_s1026" type="#_x0000_t32" style="position:absolute;margin-left:423pt;margin-top:513pt;width:0;height:26.25pt;z-index:251684864;visibility:visible;mso-wrap-style:square;mso-width-percent:0;mso-height-percent:0;mso-wrap-distance-left:9pt;mso-wrap-distance-top:0;mso-wrap-distance-right:9pt;mso-wrap-distance-bottom:0;mso-position-horizontal:absolute;mso-position-horizontal-relative:text;mso-position-vertical:absolute;mso-position-vertical-relative:text;mso-width-percent:0;mso-height-percent:0;mso-width-relative:margin;mso-height-relative:margin" o:gfxdata="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" strokecolor="black [3040]">
                 <v:stroke endarrow="open"/>
               </v:shape>
-            </w:pict>
-          </mc:Fallback>
-        </mc:AlternateContent>
-      </w:r>
-      <w:r>
-        <w:rPr>
-          <w:noProof/>
-        </w:rPr>
-        <mc:AlternateContent>
-          <mc:Choice Requires="wps">
-            <w:drawing>
-              <wp:anchor distT="0" distB="0" distL="114300" distR="114300" simplePos="0" relativeHeight="251696128" behindDoc="0" locked="0" layoutInCell="1" allowOverlap="1" wp14:anchorId="307651EA" wp14:editId="46313FDF">
-                <wp:simplePos x="0" y="0"/>
-                <wp:positionH relativeFrom="column">
-                  <wp:posOffset>5943600</wp:posOffset>
-                </wp:positionH>
-                <wp:positionV relativeFrom="paragraph">
-                  <wp:posOffset>7086600</wp:posOffset>
-                </wp:positionV>
-                <wp:extent cx="3000375" cy="0"/>
-                <wp:effectExtent l="0" t="0" r="22225" b="25400"/>
-                <wp:wrapNone/>
-                <wp:docPr id="29" name="Straight Connector 29"/>
-                <wp:cNvGraphicFramePr/>
-                <a:graphic xmlns:a="http://schemas.openxmlformats.org/drawingml/2006/main">
-                  <a:graphicData uri="http://schemas.microsoft.com/office/word/2010/wordprocessingShape">
-                    <wps:wsp>
-                      <wps:cNvCnPr/>
-                      <wps:spPr>
-                        <a:xfrm flipV="1">
-                          <a:off x="0" y="0"/>
-                          <a:ext cx="3000375" cy="0"/>
-                        </a:xfrm>
-                        <a:prstGeom prst="line">
-                          <a:avLst/>
-                        </a:prstGeom>
-                      </wps:spPr>
-                      <wps:style>
-                        <a:lnRef idx="1">
-                          <a:schemeClr val="dk1"/>
-                        </a:lnRef>
-                        <a:fillRef idx="0">
-                          <a:schemeClr val="dk1"/>
-                        </a:fillRef>
-                        <a:effectRef idx="0">
-                          <a:schemeClr val="dk1"/>
-                        </a:effectRef>
-                        <a:fontRef idx="minor">
-                          <a:schemeClr val="tx1"/>
-                        </a:fontRef>
-                      </wps:style>
-                      <wps:bodyPr/>
-                    </wps:wsp>
-                  </a:graphicData>
-                </a:graphic>
-                <wp14:sizeRelH relativeFrom="margin">
-                  <wp14:pctWidth>0</wp14:pctWidth>
-                </wp14:sizeRelH>
-                <wp14:sizeRelV relativeFrom="margin">
-                  <wp14:pctHeight>0</wp14:pctHeight>
-                </wp14:sizeRelV>
-              </wp:anchor>
-            </w:drawing>
-          </mc:Choice>
-          <mc:Fallback>
-            <w:pict>
-              <v:line id="Straight Connector 29" o:spid="_x0000_s1026" style="position:absolute;flip:y;z-index:251696128;visibility:visible;mso-wrap-style:square;mso-width-percent:0;mso-height-percent:0;mso-wrap-distance-left:9pt;mso-wrap-distance-top:0;mso-wrap-distance-right:9pt;mso-wrap-distance-bottom:0;mso-position-horizontal:absolute;mso-position-horizontal-relative:text;mso-position-vertical:absolute;mso-position-vertical-relative:text;mso-width-percent:0;mso-height-percent:0;mso-width-relative:margin;mso-height-relative:margin" from="468pt,558pt" to="704.25pt,558pt" o:gfxdata="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" strokecolor="black [3040]"/>
             </w:pict>
           </mc:Fallback>
         </mc:AlternateContent>
@@ -641,7 +1969,7 @@
         <mc:AlternateContent>
           <mc:Choice Requires="wps">
             <w:drawing>
-              <wp:anchor distT="0" distB="0" distL="114300" distR="114300" simplePos="0" relativeHeight="251713536" behindDoc="0" locked="0" layoutInCell="1" allowOverlap="1" wp14:anchorId="363C39F4" wp14:editId="3F881FC8">
+              <wp:anchor distT="0" distB="0" distL="114300" distR="114300" simplePos="0" relativeHeight="251713536" behindDoc="0" locked="0" layoutInCell="1" allowOverlap="1" wp14:anchorId="363C39F4" wp14:editId="785A10D9">
                 <wp:simplePos x="0" y="0"/>
                 <wp:positionH relativeFrom="column">
                   <wp:posOffset>6753225</wp:posOffset>
@@ -694,144 +2022,6 @@
           <mc:Fallback>
             <w:pict>
               <v:shape id="Straight Arrow Connector 294" o:spid="_x0000_s1026" type="#_x0000_t32" style="position:absolute;margin-left:531.75pt;margin-top:119.25pt;width:.75pt;height:60pt;flip:x;z-index:251713536;visibility:visible;mso-wrap-style:square;mso-wrap-distance-left:9pt;mso-wrap-distance-top:0;mso-wrap-distance-right:9pt;mso-wrap-distance-bottom:0;mso-position-horizontal:absolute;mso-position-horizontal-relative:text;mso-position-vertical:absolute;mso-position-vertical-relative:text" o:gfxdata="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" strokecolor="black [3040]">
-                <v:stroke endarrow="open"/>
-              </v:shape>
-            </w:pict>
-          </mc:Fallback>
-        </mc:AlternateContent>
-      </w:r>
-      <w:r>
-        <w:rPr>
-          <w:noProof/>
-        </w:rPr>
-        <mc:AlternateContent>
-          <mc:Choice Requires="wps">
-            <w:drawing>
-              <wp:anchor distT="0" distB="0" distL="114300" distR="114300" simplePos="0" relativeHeight="251692032" behindDoc="0" locked="0" layoutInCell="1" allowOverlap="1" wp14:anchorId="643802D6" wp14:editId="53D1BB03">
-                <wp:simplePos x="0" y="0"/>
-                <wp:positionH relativeFrom="column">
-                  <wp:posOffset>8943975</wp:posOffset>
-                </wp:positionH>
-                <wp:positionV relativeFrom="paragraph">
-                  <wp:posOffset>1800225</wp:posOffset>
-                </wp:positionV>
-                <wp:extent cx="0" cy="428625"/>
-                <wp:effectExtent l="101600" t="0" r="101600" b="79375"/>
-                <wp:wrapNone/>
-                <wp:docPr id="26" name="Straight Connector 26"/>
-                <wp:cNvGraphicFramePr/>
-                <a:graphic xmlns:a="http://schemas.openxmlformats.org/drawingml/2006/main">
-                  <a:graphicData uri="http://schemas.microsoft.com/office/word/2010/wordprocessingShape">
-                    <wps:wsp>
-                      <wps:cNvCnPr/>
-                      <wps:spPr>
-                        <a:xfrm>
-                          <a:off x="0" y="0"/>
-                          <a:ext cx="0" cy="428625"/>
-                        </a:xfrm>
-                        <a:prstGeom prst="line">
-                          <a:avLst/>
-                        </a:prstGeom>
-                        <a:ln>
-                          <a:tailEnd type="arrow"/>
-                        </a:ln>
-                      </wps:spPr>
-                      <wps:style>
-                        <a:lnRef idx="1">
-                          <a:schemeClr val="dk1"/>
-                        </a:lnRef>
-                        <a:fillRef idx="0">
-                          <a:schemeClr val="dk1"/>
-                        </a:fillRef>
-                        <a:effectRef idx="0">
-                          <a:schemeClr val="dk1"/>
-                        </a:effectRef>
-                        <a:fontRef idx="minor">
-                          <a:schemeClr val="tx1"/>
-                        </a:fontRef>
-                      </wps:style>
-                      <wps:bodyPr/>
-                    </wps:wsp>
-                  </a:graphicData>
-                </a:graphic>
-                <wp14:sizeRelV relativeFrom="margin">
-                  <wp14:pctHeight>0</wp14:pctHeight>
-                </wp14:sizeRelV>
-              </wp:anchor>
-            </w:drawing>
-          </mc:Choice>
-          <mc:Fallback>
-            <w:pict>
-              <v:line id="Straight Connector 26" o:spid="_x0000_s1026" style="position:absolute;z-index:251692032;visibility:visible;mso-wrap-style:square;mso-height-percent:0;mso-wrap-distance-left:9pt;mso-wrap-distance-top:0;mso-wrap-distance-right:9pt;mso-wrap-distance-bottom:0;mso-position-horizontal:absolute;mso-position-horizontal-relative:text;mso-position-vertical:absolute;mso-position-vertical-relative:text;mso-height-percent:0;mso-height-relative:margin" from="704.25pt,141.75pt" to="704.25pt,175.5pt" o:gfxdata="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" strokecolor="black [3040]">
-                <v:stroke endarrow="open"/>
-              </v:line>
-            </w:pict>
-          </mc:Fallback>
-        </mc:AlternateContent>
-      </w:r>
-      <w:r>
-        <w:rPr>
-          <w:noProof/>
-        </w:rPr>
-        <mc:AlternateContent>
-          <mc:Choice Requires="wps">
-            <w:drawing>
-              <wp:anchor distT="0" distB="0" distL="114300" distR="114300" simplePos="0" relativeHeight="251697152" behindDoc="0" locked="0" layoutInCell="1" allowOverlap="1" wp14:anchorId="300031D1" wp14:editId="1283DC98">
-                <wp:simplePos x="0" y="0"/>
-                <wp:positionH relativeFrom="column">
-                  <wp:posOffset>8943975</wp:posOffset>
-                </wp:positionH>
-                <wp:positionV relativeFrom="paragraph">
-                  <wp:posOffset>2324100</wp:posOffset>
-                </wp:positionV>
-                <wp:extent cx="0" cy="4810125"/>
-                <wp:effectExtent l="101600" t="50800" r="76200" b="15875"/>
-                <wp:wrapNone/>
-                <wp:docPr id="30" name="Straight Arrow Connector 30"/>
-                <wp:cNvGraphicFramePr/>
-                <a:graphic xmlns:a="http://schemas.openxmlformats.org/drawingml/2006/main">
-                  <a:graphicData uri="http://schemas.microsoft.com/office/word/2010/wordprocessingShape">
-                    <wps:wsp>
-                      <wps:cNvCnPr/>
-                      <wps:spPr>
-                        <a:xfrm flipV="1">
-                          <a:off x="0" y="0"/>
-                          <a:ext cx="0" cy="4810125"/>
-                        </a:xfrm>
-                        <a:prstGeom prst="straightConnector1">
-                          <a:avLst/>
-                        </a:prstGeom>
-                        <a:ln>
-                          <a:tailEnd type="arrow"/>
-                        </a:ln>
-                      </wps:spPr>
-                      <wps:style>
-                        <a:lnRef idx="1">
-                          <a:schemeClr val="dk1"/>
-                        </a:lnRef>
-                        <a:fillRef idx="0">
-                          <a:schemeClr val="dk1"/>
-                        </a:fillRef>
-                        <a:effectRef idx="0">
-                          <a:schemeClr val="dk1"/>
-                        </a:effectRef>
-                        <a:fontRef idx="minor">
-                          <a:schemeClr val="tx1"/>
-                        </a:fontRef>
-                      </wps:style>
-                      <wps:bodyPr/>
-                    </wps:wsp>
-                  </a:graphicData>
-                </a:graphic>
-                <wp14:sizeRelV relativeFrom="margin">
-                  <wp14:pctHeight>0</wp14:pctHeight>
-                </wp14:sizeRelV>
-              </wp:anchor>
-            </w:drawing>
-          </mc:Choice>
-          <mc:Fallback>
-            <w:pict>
-              <v:shape id="Straight Arrow Connector 30" o:spid="_x0000_s1026" type="#_x0000_t32" style="position:absolute;margin-left:704.25pt;margin-top:183pt;width:0;height:378.75pt;flip:y;z-index:251697152;visibility:visible;mso-wrap-style:square;mso-height-percent:0;mso-wrap-distance-left:9pt;mso-wrap-distance-top:0;mso-wrap-distance-right:9pt;mso-wrap-distance-bottom:0;mso-position-horizontal:absolute;mso-position-horizontal-relative:text;mso-position-vertical:absolute;mso-position-vertical-relative:text;mso-height-percent:0;mso-height-relative:margin" o:gfxdata="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" strokecolor="black [3040]">
                 <v:stroke endarrow="open"/>
               </v:shape>
             </w:pict>
@@ -942,7 +2132,7 @@
         <mc:AlternateContent>
           <mc:Choice Requires="wps">
             <w:drawing>
-              <wp:anchor distT="0" distB="0" distL="114300" distR="114300" simplePos="0" relativeHeight="251710464" behindDoc="0" locked="0" layoutInCell="1" allowOverlap="1" wp14:anchorId="2E906B31" wp14:editId="756CEFF8">
+              <wp:anchor distT="0" distB="0" distL="114300" distR="114300" simplePos="0" relativeHeight="251710464" behindDoc="0" locked="0" layoutInCell="1" allowOverlap="1" wp14:anchorId="2E906B31" wp14:editId="6261765B">
                 <wp:simplePos x="0" y="0"/>
                 <wp:positionH relativeFrom="column">
                   <wp:posOffset>7305675</wp:posOffset>
@@ -997,143 +2187,6 @@
               <v:shape id="Straight Arrow Connector 292" o:spid="_x0000_s1026" type="#_x0000_t32" style="position:absolute;margin-left:575.25pt;margin-top:96.75pt;width:66.75pt;height:0;flip:x;z-index:251710464;visibility:visible;mso-wrap-style:square;mso-wrap-distance-left:9pt;mso-wrap-distance-top:0;mso-wrap-distance-right:9pt;mso-wrap-distance-bottom:0;mso-position-horizontal:absolute;mso-position-horizontal-relative:text;mso-position-vertical:absolute;mso-position-vertical-relative:text" o:gfxdata="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" strokecolor="black [3040]">
                 <v:stroke endarrow="open"/>
               </v:shape>
-            </w:pict>
-          </mc:Fallback>
-        </mc:AlternateContent>
-      </w:r>
-      <w:r>
-        <w:rPr>
-          <w:noProof/>
-        </w:rPr>
-        <mc:AlternateContent>
-          <mc:Choice Requires="wps">
-            <w:drawing>
-              <wp:anchor distT="0" distB="0" distL="114300" distR="114300" simplePos="0" relativeHeight="251695104" behindDoc="0" locked="0" layoutInCell="1" allowOverlap="1" wp14:anchorId="6F3EEDA2" wp14:editId="5C2F5975">
-                <wp:simplePos x="0" y="0"/>
-                <wp:positionH relativeFrom="column">
-                  <wp:posOffset>8143875</wp:posOffset>
-                </wp:positionH>
-                <wp:positionV relativeFrom="paragraph">
-                  <wp:posOffset>1228725</wp:posOffset>
-                </wp:positionV>
-                <wp:extent cx="0" cy="1047750"/>
-                <wp:effectExtent l="0" t="0" r="25400" b="19050"/>
-                <wp:wrapNone/>
-                <wp:docPr id="28" name="Straight Connector 28"/>
-                <wp:cNvGraphicFramePr/>
-                <a:graphic xmlns:a="http://schemas.openxmlformats.org/drawingml/2006/main">
-                  <a:graphicData uri="http://schemas.microsoft.com/office/word/2010/wordprocessingShape">
-                    <wps:wsp>
-                      <wps:cNvCnPr/>
-                      <wps:spPr>
-                        <a:xfrm>
-                          <a:off x="0" y="0"/>
-                          <a:ext cx="0" cy="1047750"/>
-                        </a:xfrm>
-                        <a:prstGeom prst="line">
-                          <a:avLst/>
-                        </a:prstGeom>
-                        <a:ln>
-                          <a:headEnd type="none"/>
-                        </a:ln>
-                      </wps:spPr>
-                      <wps:style>
-                        <a:lnRef idx="1">
-                          <a:schemeClr val="dk1"/>
-                        </a:lnRef>
-                        <a:fillRef idx="0">
-                          <a:schemeClr val="dk1"/>
-                        </a:fillRef>
-                        <a:effectRef idx="0">
-                          <a:schemeClr val="dk1"/>
-                        </a:effectRef>
-                        <a:fontRef idx="minor">
-                          <a:schemeClr val="tx1"/>
-                        </a:fontRef>
-                      </wps:style>
-                      <wps:bodyPr/>
-                    </wps:wsp>
-                  </a:graphicData>
-                </a:graphic>
-                <wp14:sizeRelV relativeFrom="margin">
-                  <wp14:pctHeight>0</wp14:pctHeight>
-                </wp14:sizeRelV>
-              </wp:anchor>
-            </w:drawing>
-          </mc:Choice>
-          <mc:Fallback>
-            <w:pict>
-              <v:line id="Straight Connector 28" o:spid="_x0000_s1026" style="position:absolute;z-index:251695104;visibility:visible;mso-wrap-style:square;mso-height-percent:0;mso-wrap-distance-left:9pt;mso-wrap-distance-top:0;mso-wrap-distance-right:9pt;mso-wrap-distance-bottom:0;mso-position-horizontal:absolute;mso-position-horizontal-relative:text;mso-position-vertical:absolute;mso-position-vertical-relative:text;mso-height-percent:0;mso-height-relative:margin" from="641.25pt,96.75pt" to="641.25pt,179.25pt" o:gfxdata="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" strokecolor="black [3040]"/>
-            </w:pict>
-          </mc:Fallback>
-        </mc:AlternateContent>
-      </w:r>
-      <w:r>
-        <w:rPr>
-          <w:noProof/>
-        </w:rPr>
-        <mc:AlternateContent>
-          <mc:Choice Requires="wps">
-            <w:drawing>
-              <wp:anchor distT="0" distB="0" distL="114300" distR="114300" simplePos="0" relativeHeight="251693056" behindDoc="0" locked="0" layoutInCell="1" allowOverlap="1" wp14:anchorId="1F87D637" wp14:editId="3931C75C">
-                <wp:simplePos x="0" y="0"/>
-                <wp:positionH relativeFrom="column">
-                  <wp:posOffset>8153400</wp:posOffset>
-                </wp:positionH>
-                <wp:positionV relativeFrom="paragraph">
-                  <wp:posOffset>2276475</wp:posOffset>
-                </wp:positionV>
-                <wp:extent cx="790575" cy="0"/>
-                <wp:effectExtent l="0" t="76200" r="98425" b="101600"/>
-                <wp:wrapNone/>
-                <wp:docPr id="27" name="Straight Connector 27"/>
-                <wp:cNvGraphicFramePr/>
-                <a:graphic xmlns:a="http://schemas.openxmlformats.org/drawingml/2006/main">
-                  <a:graphicData uri="http://schemas.microsoft.com/office/word/2010/wordprocessingShape">
-                    <wps:wsp>
-                      <wps:cNvCnPr/>
-                      <wps:spPr>
-                        <a:xfrm flipH="1">
-                          <a:off x="0" y="0"/>
-                          <a:ext cx="790575" cy="0"/>
-                        </a:xfrm>
-                        <a:prstGeom prst="line">
-                          <a:avLst/>
-                        </a:prstGeom>
-                        <a:ln>
-                          <a:headEnd type="oval"/>
-                          <a:tailEnd type="none"/>
-                        </a:ln>
-                      </wps:spPr>
-                      <wps:style>
-                        <a:lnRef idx="1">
-                          <a:schemeClr val="dk1"/>
-                        </a:lnRef>
-                        <a:fillRef idx="0">
-                          <a:schemeClr val="dk1"/>
-                        </a:fillRef>
-                        <a:effectRef idx="0">
-                          <a:schemeClr val="dk1"/>
-                        </a:effectRef>
-                        <a:fontRef idx="minor">
-                          <a:schemeClr val="tx1"/>
-                        </a:fontRef>
-                      </wps:style>
-                      <wps:bodyPr/>
-                    </wps:wsp>
-                  </a:graphicData>
-                </a:graphic>
-                <wp14:sizeRelH relativeFrom="margin">
-                  <wp14:pctWidth>0</wp14:pctWidth>
-                </wp14:sizeRelH>
-              </wp:anchor>
-            </w:drawing>
-          </mc:Choice>
-          <mc:Fallback>
-            <w:pict>
-              <v:line id="Straight Connector 27" o:spid="_x0000_s1026" style="position:absolute;flip:x;z-index:251693056;visibility:visible;mso-wrap-style:square;mso-width-percent:0;mso-wrap-distance-left:9pt;mso-wrap-distance-top:0;mso-wrap-distance-right:9pt;mso-wrap-distance-bottom:0;mso-position-horizontal:absolute;mso-position-horizontal-relative:text;mso-position-vertical:absolute;mso-position-vertical-relative:text;mso-width-percent:0;mso-width-relative:margin" from="642pt,179.25pt" to="704.25pt,179.25pt" o:gfxdata="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" strokecolor="black [3040]">
-                <v:stroke startarrow="oval"/>
-              </v:line>
             </w:pict>
           </mc:Fallback>
         </mc:AlternateContent>
@@ -1493,7 +2546,7 @@
         <mc:AlternateContent>
           <mc:Choice Requires="wps">
             <w:drawing>
-              <wp:anchor distT="0" distB="0" distL="114300" distR="114300" simplePos="0" relativeHeight="251701248" behindDoc="0" locked="0" layoutInCell="1" allowOverlap="1" wp14:anchorId="6307C6FA" wp14:editId="3C696001">
+              <wp:anchor distT="0" distB="0" distL="114300" distR="114300" simplePos="0" relativeHeight="251701248" behindDoc="0" locked="0" layoutInCell="1" allowOverlap="1" wp14:anchorId="6307C6FA" wp14:editId="33EE09BC">
                 <wp:simplePos x="0" y="0"/>
                 <wp:positionH relativeFrom="column">
                   <wp:posOffset>5105400</wp:posOffset>
@@ -1558,7 +2611,7 @@
           </mc:Choice>
           <mc:Fallback>
             <w:pict>
-              <v:shape id="_x0000_s1034" type="#_x0000_t202" style="position:absolute;margin-left:402pt;margin-top:42.7pt;width:45.75pt;height:20.25pt;z-index:251701248;visibility:visible;mso-wrap-style:square;mso-width-percent:0;mso-height-percent:0;mso-wrap-distance-left:9pt;mso-wrap-distance-top:0;mso-wrap-distance-right:9pt;mso-wrap-distance-bottom:0;mso-position-horizontal:absolute;mso-position-horizontal-relative:text;mso-position-vertical:absolute;mso-position-vertical-relative:text;mso-width-percent:0;mso-height-percent:0;mso-width-relative:margin;mso-height-relative:margin;v-text-anchor:top" o:gfxdata="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" stroked="f">
+              <v:shape id="_x0000_s1042" type="#_x0000_t202" style="position:absolute;margin-left:402pt;margin-top:42.7pt;width:45.75pt;height:20.25pt;z-index:251701248;visibility:visible;mso-wrap-style:square;mso-width-percent:0;mso-height-percent:0;mso-wrap-distance-left:9pt;mso-wrap-distance-top:0;mso-wrap-distance-right:9pt;mso-wrap-distance-bottom:0;mso-position-horizontal:absolute;mso-position-horizontal-relative:text;mso-position-vertical:absolute;mso-position-vertical-relative:text;mso-width-percent:0;mso-height-percent:0;mso-width-relative:margin;mso-height-relative:margin;v-text-anchor:top" o:gfxdata="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" stroked="f">
                 <v:textbox>
                   <w:txbxContent>
                     <w:p>
@@ -1580,7 +2633,7 @@
         <mc:AlternateContent>
           <mc:Choice Requires="wps">
             <w:drawing>
-              <wp:anchor distT="0" distB="0" distL="114300" distR="114300" simplePos="0" relativeHeight="251699200" behindDoc="0" locked="0" layoutInCell="1" allowOverlap="1" wp14:anchorId="3194D184" wp14:editId="353695E9">
+              <wp:anchor distT="0" distB="0" distL="114300" distR="114300" simplePos="0" relativeHeight="251699200" behindDoc="0" locked="0" layoutInCell="1" allowOverlap="1" wp14:anchorId="3194D184" wp14:editId="183C1808">
                 <wp:simplePos x="0" y="0"/>
                 <wp:positionH relativeFrom="column">
                   <wp:posOffset>7924800</wp:posOffset>
@@ -1645,7 +2698,11 @@
           </mc:Choice>
           <mc:Fallback>
             <w:pict>
-              <v:shape id="_x0000_s1035" type="#_x0000_t202" style="position:absolute;margin-left:624pt;margin-top:45.75pt;width:45.75pt;height:20.25pt;z-index:251699200;visibility:visible;mso-wrap-style:square;mso-width-percent:0;mso-height-percent:0;mso-wrap-distance-left:9pt;mso-wrap-distance-top:0;mso-wrap-distance-right:9pt;mso-wrap-distance-bottom:0;mso-position-horizontal:absolute;mso-position-horizontal-relative:text;mso-position-vertical:absolute;mso-position-vertical-relative:text;mso-width-percent:0;mso-height-percent:0;mso-width-relative:margin;mso-height-relative:margin;v-text-anchor:top" o:gfxdata="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" stroked="f">
+              <v:shapetype id="_x0000_t202" coordsize="21600,21600" o:spt="202" path="m0,0l0,21600,21600,21600,21600,0xe">
+                <v:stroke joinstyle="miter"/>
+                <v:path gradientshapeok="t" o:connecttype="rect"/>
+              </v:shapetype>
+              <v:shape id="_x0000_s1039" type="#_x0000_t202" style="position:absolute;margin-left:624pt;margin-top:45.75pt;width:45.75pt;height:20.25pt;z-index:251699200;visibility:visible;mso-wrap-style:square;mso-width-percent:0;mso-height-percent:0;mso-wrap-distance-left:9pt;mso-wrap-distance-top:0;mso-wrap-distance-right:9pt;mso-wrap-distance-bottom:0;mso-position-horizontal:absolute;mso-position-horizontal-relative:text;mso-position-vertical:absolute;mso-position-vertical-relative:text;mso-width-percent:0;mso-height-percent:0;mso-width-relative:margin;mso-height-relative:margin;v-text-anchor:top" o:gfxdata="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" stroked="f">
                 <v:textbox>
                   <w:txbxContent>
                     <w:p>
@@ -1655,182 +2712,6 @@
                     </w:p>
                   </w:txbxContent>
                 </v:textbox>
-              </v:shape>
-            </w:pict>
-          </mc:Fallback>
-        </mc:AlternateContent>
-      </w:r>
-      <w:r>
-        <w:rPr>
-          <w:noProof/>
-        </w:rPr>
-        <mc:AlternateContent>
-          <mc:Choice Requires="wps">
-            <w:drawing>
-              <wp:anchor distT="0" distB="0" distL="114300" distR="114300" simplePos="0" relativeHeight="251673600" behindDoc="0" locked="0" layoutInCell="1" allowOverlap="1" wp14:anchorId="0A21E723" wp14:editId="51ACD4DF">
-                <wp:simplePos x="0" y="0"/>
-                <wp:positionH relativeFrom="column">
-                  <wp:posOffset>8410575</wp:posOffset>
-                </wp:positionH>
-                <wp:positionV relativeFrom="paragraph">
-                  <wp:posOffset>1295400</wp:posOffset>
-                </wp:positionV>
-                <wp:extent cx="1076325" cy="504825"/>
-                <wp:effectExtent l="0" t="0" r="15875" b="28575"/>
-                <wp:wrapNone/>
-                <wp:docPr id="9" name="Rounded Rectangle 9"/>
-                <wp:cNvGraphicFramePr/>
-                <a:graphic xmlns:a="http://schemas.openxmlformats.org/drawingml/2006/main">
-                  <a:graphicData uri="http://schemas.microsoft.com/office/word/2010/wordprocessingShape">
-                    <wps:wsp>
-                      <wps:cNvSpPr/>
-                      <wps:spPr>
-                        <a:xfrm>
-                          <a:off x="0" y="0"/>
-                          <a:ext cx="1076325" cy="504825"/>
-                        </a:xfrm>
-                        <a:prstGeom prst="roundRect">
-                          <a:avLst/>
-                        </a:prstGeom>
-                      </wps:spPr>
-                      <wps:style>
-                        <a:lnRef idx="2">
-                          <a:schemeClr val="accent6"/>
-                        </a:lnRef>
-                        <a:fillRef idx="1">
-                          <a:schemeClr val="lt1"/>
-                        </a:fillRef>
-                        <a:effectRef idx="0">
-                          <a:schemeClr val="accent6"/>
-                        </a:effectRef>
-                        <a:fontRef idx="minor">
-                          <a:schemeClr val="dk1"/>
-                        </a:fontRef>
-                      </wps:style>
-                      <wps:txbx>
-                        <w:txbxContent>
-                          <w:p>
-                            <w:pPr>
-                              <w:jc w:val="center"/>
-                            </w:pPr>
-                            <w:r>
-                              <w:t>Create Report</w:t>
-                            </w:r>
-                          </w:p>
-                        </w:txbxContent>
-                      </wps:txbx>
-                      <wps:bodyPr rot="0" spcFirstLastPara="0" vertOverflow="overflow" horzOverflow="overflow" vert="horz" wrap="square" lIns="91440" tIns="45720" rIns="91440" bIns="45720" numCol="1" spcCol="0" rtlCol="0" fromWordArt="0" anchor="ctr" anchorCtr="0" forceAA="0" compatLnSpc="1">
-                        <a:prstTxWarp prst="textNoShape">
-                          <a:avLst/>
-                        </a:prstTxWarp>
-                        <a:noAutofit/>
-                      </wps:bodyPr>
-                    </wps:wsp>
-                  </a:graphicData>
-                </a:graphic>
-                <wp14:sizeRelH relativeFrom="margin">
-                  <wp14:pctWidth>0</wp14:pctWidth>
-                </wp14:sizeRelH>
-                <wp14:sizeRelV relativeFrom="margin">
-                  <wp14:pctHeight>0</wp14:pctHeight>
-                </wp14:sizeRelV>
-              </wp:anchor>
-            </w:drawing>
-          </mc:Choice>
-          <mc:Fallback>
-            <w:pict>
-              <v:roundrect id="Rounded Rectangle 9" o:spid="_x0000_s1036" style="position:absolute;margin-left:662.25pt;margin-top:102pt;width:84.75pt;height:39.75pt;z-index:251673600;visibility:visible;mso-wrap-style:square;mso-width-percent:0;mso-height-percent:0;mso-wrap-distance-left:9pt;mso-wrap-distance-top:0;mso-wrap-distance-right:9pt;mso-wrap-distance-bottom:0;mso-position-horizontal:absolute;mso-position-horizontal-relative:text;mso-position-vertical:absolute;mso-position-vertical-relative:text;mso-width-percent:0;mso-height-percent:0;mso-width-relative:margin;mso-height-relative:margin;v-text-anchor:middle" arcsize="10923f" o:gfxdata="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" fillcolor="white [3201]" strokecolor="#f79646 [3209]" strokeweight="2pt">
-                <v:textbox>
-                  <w:txbxContent>
-                    <w:p>
-                      <w:pPr>
-                        <w:jc w:val="center"/>
-                      </w:pPr>
-                      <w:r>
-                        <w:t>Create Report</w:t>
-                      </w:r>
-                    </w:p>
-                  </w:txbxContent>
-                </v:textbox>
-              </v:roundrect>
-            </w:pict>
-          </mc:Fallback>
-        </mc:AlternateContent>
-      </w:r>
-      <w:r>
-        <w:rPr>
-          <w:noProof/>
-        </w:rPr>
-        <mc:AlternateContent>
-          <mc:Choice Requires="wps">
-            <w:drawing>
-              <wp:anchor distT="0" distB="0" distL="114300" distR="114300" simplePos="0" relativeHeight="251691008" behindDoc="0" locked="0" layoutInCell="1" allowOverlap="1" wp14:anchorId="6E6F60D3" wp14:editId="41E27B7C">
-                <wp:simplePos x="0" y="0"/>
-                <wp:positionH relativeFrom="column">
-                  <wp:posOffset>7839075</wp:posOffset>
-                </wp:positionH>
-                <wp:positionV relativeFrom="paragraph">
-                  <wp:posOffset>837565</wp:posOffset>
-                </wp:positionV>
-                <wp:extent cx="1104900" cy="457200"/>
-                <wp:effectExtent l="0" t="0" r="114300" b="76200"/>
-                <wp:wrapNone/>
-                <wp:docPr id="22" name="Elbow Connector 22"/>
-                <wp:cNvGraphicFramePr/>
-                <a:graphic xmlns:a="http://schemas.openxmlformats.org/drawingml/2006/main">
-                  <a:graphicData uri="http://schemas.microsoft.com/office/word/2010/wordprocessingShape">
-                    <wps:wsp>
-                      <wps:cNvCnPr/>
-                      <wps:spPr>
-                        <a:xfrm>
-                          <a:off x="0" y="0"/>
-                          <a:ext cx="1104900" cy="457200"/>
-                        </a:xfrm>
-                        <a:prstGeom prst="bentConnector3">
-                          <a:avLst>
-                            <a:gd name="adj1" fmla="val 100000"/>
-                          </a:avLst>
-                        </a:prstGeom>
-                        <a:ln>
-                          <a:tailEnd type="arrow"/>
-                        </a:ln>
-                      </wps:spPr>
-                      <wps:style>
-                        <a:lnRef idx="1">
-                          <a:schemeClr val="dk1"/>
-                        </a:lnRef>
-                        <a:fillRef idx="0">
-                          <a:schemeClr val="dk1"/>
-                        </a:fillRef>
-                        <a:effectRef idx="0">
-                          <a:schemeClr val="dk1"/>
-                        </a:effectRef>
-                        <a:fontRef idx="minor">
-                          <a:schemeClr val="tx1"/>
-                        </a:fontRef>
-                      </wps:style>
-                      <wps:bodyPr/>
-                    </wps:wsp>
-                  </a:graphicData>
-                </a:graphic>
-              </wp:anchor>
-            </w:drawing>
-          </mc:Choice>
-          <mc:Fallback>
-            <w:pict>
-              <v:shapetype id="_x0000_t34" coordsize="21600,21600" o:spt="34" o:oned="t" adj="10800" path="m0,0l@0,0@0,21600,21600,21600e" filled="f">
-                <v:stroke joinstyle="miter"/>
-                <v:formulas>
-                  <v:f eqn="val #0"/>
-                </v:formulas>
-                <v:path arrowok="t" fillok="f" o:connecttype="none"/>
-                <v:handles>
-                  <v:h position="#0,center"/>
-                </v:handles>
-                <o:lock v:ext="edit" shapetype="t"/>
-              </v:shapetype>
-              <v:shape id="Elbow Connector 22" o:spid="_x0000_s1026" type="#_x0000_t34" style="position:absolute;margin-left:617.25pt;margin-top:65.95pt;width:87pt;height:36pt;z-index:251691008;visibility:visible;mso-wrap-style:square;mso-wrap-distance-left:9pt;mso-wrap-distance-top:0;mso-wrap-distance-right:9pt;mso-wrap-distance-bottom:0;mso-position-horizontal:absolute;mso-position-horizontal-relative:text;mso-position-vertical:absolute;mso-position-vertical-relative:text" o:gfxdata="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" adj="21600" strokecolor="black [3040]">
-                <v:stroke endarrow="open"/>
               </v:shape>
             </w:pict>
           </mc:Fallback>
@@ -3198,6 +4079,127 @@
     </w:sectPr>
   </w:body>
 </w:document>
+</file>
+
+<file path=word/numbering.xml><?xml version="1.0" encoding="utf-8"?>
+<w:numbering xmlns:wpc="http://schemas.microsoft.com/office/word/2010/wordprocessingCanvas" xmlns:mo="http://schemas.microsoft.com/office/mac/office/2008/main" xmlns:mc="http://schemas.openxmlformats.org/markup-compatibility/2006" xmlns:mv="urn:schemas-microsoft-com:mac:vml" xmlns:o="urn:schemas-microsoft-com:office:office" xmlns:r="http://schemas.openxmlformats.org/officeDocument/2006/relationships" xmlns:m="http://schemas.openxmlformats.org/officeDocument/2006/math" xmlns:v="urn:schemas-microsoft-com:vml" xmlns:wp14="http://schemas.microsoft.com/office/word/2010/wordprocessingDrawing" xmlns:wp="http://schemas.openxmlformats.org/drawingml/2006/wordprocessingDrawing" xmlns:w10="urn:schemas-microsoft-com:office:word" xmlns:w="http://schemas.openxmlformats.org/wordprocessingml/2006/main" xmlns:w14="http://schemas.microsoft.com/office/word/2010/wordml" xmlns:wpg="http://schemas.microsoft.com/office/word/2010/wordprocessingGroup" xmlns:wpi="http://schemas.microsoft.com/office/word/2010/wordprocessingInk" xmlns:wne="http://schemas.microsoft.com/office/word/2006/wordml" xmlns:wps="http://schemas.microsoft.com/office/word/2010/wordprocessingShape" mc:Ignorable="w14 wp14">
+  <w:abstractNum w:abstractNumId="0">
+    <w:nsid w:val="79323BCD"/>
+    <w:multiLevelType w:val="hybridMultilevel"/>
+    <w:tmpl w:val="B70A9A12"/>
+    <w:lvl w:ilvl="0" w:tplc="04090001">
+      <w:start w:val="1"/>
+      <w:numFmt w:val="bullet"/>
+      <w:lvlText w:val=""/>
+      <w:lvlJc w:val="left"/>
+      <w:pPr>
+        <w:ind w:left="720" w:hanging="360"/>
+      </w:pPr>
+      <w:rPr>
+        <w:rFonts w:ascii="Symbol" w:hAnsi="Symbol" w:hint="default"/>
+      </w:rPr>
+    </w:lvl>
+    <w:lvl w:ilvl="1" w:tplc="04090003" w:tentative="1">
+      <w:start w:val="1"/>
+      <w:numFmt w:val="bullet"/>
+      <w:lvlText w:val="o"/>
+      <w:lvlJc w:val="left"/>
+      <w:pPr>
+        <w:ind w:left="1440" w:hanging="360"/>
+      </w:pPr>
+      <w:rPr>
+        <w:rFonts w:ascii="Courier New" w:hAnsi="Courier New" w:hint="default"/>
+      </w:rPr>
+    </w:lvl>
+    <w:lvl w:ilvl="2" w:tplc="04090005" w:tentative="1">
+      <w:start w:val="1"/>
+      <w:numFmt w:val="bullet"/>
+      <w:lvlText w:val=""/>
+      <w:lvlJc w:val="left"/>
+      <w:pPr>
+        <w:ind w:left="2160" w:hanging="360"/>
+      </w:pPr>
+      <w:rPr>
+        <w:rFonts w:ascii="Wingdings" w:hAnsi="Wingdings" w:hint="default"/>
+      </w:rPr>
+    </w:lvl>
+    <w:lvl w:ilvl="3" w:tplc="04090001" w:tentative="1">
+      <w:start w:val="1"/>
+      <w:numFmt w:val="bullet"/>
+      <w:lvlText w:val=""/>
+      <w:lvlJc w:val="left"/>
+      <w:pPr>
+        <w:ind w:left="2880" w:hanging="360"/>
+      </w:pPr>
+      <w:rPr>
+        <w:rFonts w:ascii="Symbol" w:hAnsi="Symbol" w:hint="default"/>
+      </w:rPr>
+    </w:lvl>
+    <w:lvl w:ilvl="4" w:tplc="04090003" w:tentative="1">
+      <w:start w:val="1"/>
+      <w:numFmt w:val="bullet"/>
+      <w:lvlText w:val="o"/>
+      <w:lvlJc w:val="left"/>
+      <w:pPr>
+        <w:ind w:left="3600" w:hanging="360"/>
+      </w:pPr>
+      <w:rPr>
+        <w:rFonts w:ascii="Courier New" w:hAnsi="Courier New" w:hint="default"/>
+      </w:rPr>
+    </w:lvl>
+    <w:lvl w:ilvl="5" w:tplc="04090005" w:tentative="1">
+      <w:start w:val="1"/>
+      <w:numFmt w:val="bullet"/>
+      <w:lvlText w:val=""/>
+      <w:lvlJc w:val="left"/>
+      <w:pPr>
+        <w:ind w:left="4320" w:hanging="360"/>
+      </w:pPr>
+      <w:rPr>
+        <w:rFonts w:ascii="Wingdings" w:hAnsi="Wingdings" w:hint="default"/>
+      </w:rPr>
+    </w:lvl>
+    <w:lvl w:ilvl="6" w:tplc="04090001" w:tentative="1">
+      <w:start w:val="1"/>
+      <w:numFmt w:val="bullet"/>
+      <w:lvlText w:val=""/>
+      <w:lvlJc w:val="left"/>
+      <w:pPr>
+        <w:ind w:left="5040" w:hanging="360"/>
+      </w:pPr>
+      <w:rPr>
+        <w:rFonts w:ascii="Symbol" w:hAnsi="Symbol" w:hint="default"/>
+      </w:rPr>
+    </w:lvl>
+    <w:lvl w:ilvl="7" w:tplc="04090003" w:tentative="1">
+      <w:start w:val="1"/>
+      <w:numFmt w:val="bullet"/>
+      <w:lvlText w:val="o"/>
+      <w:lvlJc w:val="left"/>
+      <w:pPr>
+        <w:ind w:left="5760" w:hanging="360"/>
+      </w:pPr>
+      <w:rPr>
+        <w:rFonts w:ascii="Courier New" w:hAnsi="Courier New" w:hint="default"/>
+      </w:rPr>
+    </w:lvl>
+    <w:lvl w:ilvl="8" w:tplc="04090005" w:tentative="1">
+      <w:start w:val="1"/>
+      <w:numFmt w:val="bullet"/>
+      <w:lvlText w:val=""/>
+      <w:lvlJc w:val="left"/>
+      <w:pPr>
+        <w:ind w:left="6480" w:hanging="360"/>
+      </w:pPr>
+      <w:rPr>
+        <w:rFonts w:ascii="Wingdings" w:hAnsi="Wingdings" w:hint="default"/>
+      </w:rPr>
+    </w:lvl>
+  </w:abstractNum>
+  <w:num w:numId="1">
+    <w:abstractNumId w:val="0"/>
+  </w:num>
+</w:numbering>
 </file>
 
 <file path=word/styles.xml><?xml version="1.0" encoding="utf-8"?>
@@ -3417,6 +4419,17 @@
       <w:sz w:val="16"/>
       <w:szCs w:val="16"/>
     </w:rPr>
+  </w:style>
+  <w:style w:type="paragraph" w:styleId="ListParagraph">
+    <w:name w:val="List Paragraph"/>
+    <w:basedOn w:val="Normal"/>
+    <w:uiPriority w:val="34"/>
+    <w:qFormat/>
+    <w:rsid w:val="00E71528"/>
+    <w:pPr>
+      <w:ind w:left="720"/>
+      <w:contextualSpacing/>
+    </w:pPr>
   </w:style>
 </w:styles>
 </file>
@@ -3638,6 +4651,17 @@
       <w:sz w:val="16"/>
       <w:szCs w:val="16"/>
     </w:rPr>
+  </w:style>
+  <w:style w:type="paragraph" w:styleId="ListParagraph">
+    <w:name w:val="List Paragraph"/>
+    <w:basedOn w:val="Normal"/>
+    <w:uiPriority w:val="34"/>
+    <w:qFormat/>
+    <w:rsid w:val="00E71528"/>
+    <w:pPr>
+      <w:ind w:left="720"/>
+      <w:contextualSpacing/>
+    </w:pPr>
   </w:style>
 </w:styles>
 </file>

--- a/hw/hw10/FlowChart.docx
+++ b/hw/hw10/FlowChart.docx
@@ -5,6 +5,414 @@
     <w:p>
       <w:bookmarkStart w:id="0" w:name="_GoBack"/>
       <w:bookmarkEnd w:id="0"/>
+      <w:r>
+        <w:rPr>
+          <w:noProof/>
+        </w:rPr>
+        <mc:AlternateContent>
+          <mc:Choice Requires="wps">
+            <w:drawing>
+              <wp:anchor distT="0" distB="0" distL="114300" distR="114300" simplePos="0" relativeHeight="251739136" behindDoc="0" locked="0" layoutInCell="1" allowOverlap="1" wp14:anchorId="55FC2019" wp14:editId="22E3808B">
+                <wp:simplePos x="0" y="0"/>
+                <wp:positionH relativeFrom="column">
+                  <wp:posOffset>9944100</wp:posOffset>
+                </wp:positionH>
+                <wp:positionV relativeFrom="paragraph">
+                  <wp:posOffset>2286000</wp:posOffset>
+                </wp:positionV>
+                <wp:extent cx="1828800" cy="685800"/>
+                <wp:effectExtent l="0" t="0" r="0" b="0"/>
+                <wp:wrapNone/>
+                <wp:docPr id="27" name="Text Box 2"/>
+                <wp:cNvGraphicFramePr>
+                  <a:graphicFrameLocks xmlns:a="http://schemas.openxmlformats.org/drawingml/2006/main"/>
+                </wp:cNvGraphicFramePr>
+                <a:graphic xmlns:a="http://schemas.openxmlformats.org/drawingml/2006/main">
+                  <a:graphicData uri="http://schemas.microsoft.com/office/word/2010/wordprocessingShape">
+                    <wps:wsp>
+                      <wps:cNvSpPr txBox="1">
+                        <a:spLocks noChangeArrowheads="1"/>
+                      </wps:cNvSpPr>
+                      <wps:spPr bwMode="auto">
+                        <a:xfrm>
+                          <a:off x="0" y="0"/>
+                          <a:ext cx="1828800" cy="685800"/>
+                        </a:xfrm>
+                        <a:prstGeom prst="rect">
+                          <a:avLst/>
+                        </a:prstGeom>
+                        <a:solidFill>
+                          <a:srgbClr val="FFFFFF"/>
+                        </a:solidFill>
+                        <a:ln w="9525">
+                          <a:noFill/>
+                          <a:miter lim="800000"/>
+                          <a:headEnd/>
+                          <a:tailEnd/>
+                        </a:ln>
+                      </wps:spPr>
+                      <wps:txbx>
+                        <w:txbxContent>
+                          <w:p>
+                            <w:r>
+                              <w:t>Make sure average is well formatted so it only shows 2 decimal places.</w:t>
+                            </w:r>
+                          </w:p>
+                        </w:txbxContent>
+                      </wps:txbx>
+                      <wps:bodyPr rot="0" vert="horz" wrap="square" lIns="91440" tIns="45720" rIns="91440" bIns="45720" anchor="t" anchorCtr="0">
+                        <a:noAutofit/>
+                      </wps:bodyPr>
+                    </wps:wsp>
+                  </a:graphicData>
+                </a:graphic>
+                <wp14:sizeRelH relativeFrom="margin">
+                  <wp14:pctWidth>0</wp14:pctWidth>
+                </wp14:sizeRelH>
+                <wp14:sizeRelV relativeFrom="margin">
+                  <wp14:pctHeight>0</wp14:pctHeight>
+                </wp14:sizeRelV>
+              </wp:anchor>
+            </w:drawing>
+          </mc:Choice>
+          <mc:Fallback>
+            <w:pict>
+              <v:shapetype id="_x0000_t202" coordsize="21600,21600" o:spt="202" path="m0,0l0,21600,21600,21600,21600,0xe">
+                <v:stroke joinstyle="miter"/>
+                <v:path gradientshapeok="t" o:connecttype="rect"/>
+              </v:shapetype>
+              <v:shape id="Text Box 2" o:spid="_x0000_s1026" type="#_x0000_t202" style="position:absolute;margin-left:783pt;margin-top:180pt;width:2in;height:54pt;z-index:251739136;visibility:visible;mso-wrap-style:square;mso-width-percent:0;mso-height-percent:0;mso-wrap-distance-left:9pt;mso-wrap-distance-top:0;mso-wrap-distance-right:9pt;mso-wrap-distance-bottom:0;mso-position-horizontal:absolute;mso-position-horizontal-relative:text;mso-position-vertical:absolute;mso-position-vertical-relative:text;mso-width-percent:0;mso-height-percent:0;mso-width-relative:margin;mso-height-relative:margin;v-text-anchor:top" o:gfxdata="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" stroked="f">
+                <v:textbox>
+                  <w:txbxContent>
+                    <w:p>
+                      <w:r>
+                        <w:t>Make sure average is well formatted so it only shows 2 decimal places.</w:t>
+                      </w:r>
+                    </w:p>
+                  </w:txbxContent>
+                </v:textbox>
+              </v:shape>
+            </w:pict>
+          </mc:Fallback>
+        </mc:AlternateContent>
+      </w:r>
+      <w:r>
+        <w:rPr>
+          <w:noProof/>
+        </w:rPr>
+        <mc:AlternateContent>
+          <mc:Choice Requires="wps">
+            <w:drawing>
+              <wp:anchor distT="0" distB="0" distL="114300" distR="114300" simplePos="0" relativeHeight="251673600" behindDoc="0" locked="0" layoutInCell="1" allowOverlap="1" wp14:anchorId="0A21E723" wp14:editId="567F771B">
+                <wp:simplePos x="0" y="0"/>
+                <wp:positionH relativeFrom="column">
+                  <wp:posOffset>8458200</wp:posOffset>
+                </wp:positionH>
+                <wp:positionV relativeFrom="paragraph">
+                  <wp:posOffset>3314700</wp:posOffset>
+                </wp:positionV>
+                <wp:extent cx="1419225" cy="504825"/>
+                <wp:effectExtent l="0" t="0" r="28575" b="28575"/>
+                <wp:wrapNone/>
+                <wp:docPr id="9" name="Rounded Rectangle 9"/>
+                <wp:cNvGraphicFramePr/>
+                <a:graphic xmlns:a="http://schemas.openxmlformats.org/drawingml/2006/main">
+                  <a:graphicData uri="http://schemas.microsoft.com/office/word/2010/wordprocessingShape">
+                    <wps:wsp>
+                      <wps:cNvSpPr/>
+                      <wps:spPr>
+                        <a:xfrm>
+                          <a:off x="0" y="0"/>
+                          <a:ext cx="1419225" cy="504825"/>
+                        </a:xfrm>
+                        <a:prstGeom prst="roundRect">
+                          <a:avLst/>
+                        </a:prstGeom>
+                      </wps:spPr>
+                      <wps:style>
+                        <a:lnRef idx="2">
+                          <a:schemeClr val="accent6"/>
+                        </a:lnRef>
+                        <a:fillRef idx="1">
+                          <a:schemeClr val="lt1"/>
+                        </a:fillRef>
+                        <a:effectRef idx="0">
+                          <a:schemeClr val="accent6"/>
+                        </a:effectRef>
+                        <a:fontRef idx="minor">
+                          <a:schemeClr val="dk1"/>
+                        </a:fontRef>
+                      </wps:style>
+                      <wps:txbx>
+                        <w:txbxContent>
+                          <w:p>
+                            <w:pPr>
+                              <w:jc w:val="center"/>
+                            </w:pPr>
+                            <w:r>
+                              <w:t>Sort by donation amount</w:t>
+                            </w:r>
+                          </w:p>
+                        </w:txbxContent>
+                      </wps:txbx>
+                      <wps:bodyPr rot="0" spcFirstLastPara="0" vertOverflow="overflow" horzOverflow="overflow" vert="horz" wrap="square" lIns="91440" tIns="45720" rIns="91440" bIns="45720" numCol="1" spcCol="0" rtlCol="0" fromWordArt="0" anchor="ctr" anchorCtr="0" forceAA="0" compatLnSpc="1">
+                        <a:prstTxWarp prst="textNoShape">
+                          <a:avLst/>
+                        </a:prstTxWarp>
+                        <a:noAutofit/>
+                      </wps:bodyPr>
+                    </wps:wsp>
+                  </a:graphicData>
+                </a:graphic>
+                <wp14:sizeRelH relativeFrom="margin">
+                  <wp14:pctWidth>0</wp14:pctWidth>
+                </wp14:sizeRelH>
+                <wp14:sizeRelV relativeFrom="margin">
+                  <wp14:pctHeight>0</wp14:pctHeight>
+                </wp14:sizeRelV>
+              </wp:anchor>
+            </w:drawing>
+          </mc:Choice>
+          <mc:Fallback>
+            <w:pict>
+              <v:roundrect id="Rounded Rectangle 9" o:spid="_x0000_s1027" style="position:absolute;margin-left:666pt;margin-top:261pt;width:111.75pt;height:39.75pt;z-index:251673600;visibility:visible;mso-wrap-style:square;mso-width-percent:0;mso-height-percent:0;mso-wrap-distance-left:9pt;mso-wrap-distance-top:0;mso-wrap-distance-right:9pt;mso-wrap-distance-bottom:0;mso-position-horizontal:absolute;mso-position-horizontal-relative:text;mso-position-vertical:absolute;mso-position-vertical-relative:text;mso-width-percent:0;mso-height-percent:0;mso-width-relative:margin;mso-height-relative:margin;v-text-anchor:middle" arcsize="10923f" o:gfxdata="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" fillcolor="white [3201]" strokecolor="#f79646 [3209]" strokeweight="2pt">
+                <v:textbox>
+                  <w:txbxContent>
+                    <w:p>
+                      <w:pPr>
+                        <w:jc w:val="center"/>
+                      </w:pPr>
+                      <w:r>
+                        <w:t>Sort by donation amount</w:t>
+                      </w:r>
+                    </w:p>
+                  </w:txbxContent>
+                </v:textbox>
+              </v:roundrect>
+            </w:pict>
+          </mc:Fallback>
+        </mc:AlternateContent>
+      </w:r>
+      <w:r>
+        <w:rPr>
+          <w:noProof/>
+        </w:rPr>
+        <mc:AlternateContent>
+          <mc:Choice Requires="wps">
+            <w:drawing>
+              <wp:anchor distT="0" distB="0" distL="114300" distR="114300" simplePos="0" relativeHeight="251731968" behindDoc="0" locked="0" layoutInCell="1" allowOverlap="1" wp14:anchorId="4AA28188" wp14:editId="38010009">
+                <wp:simplePos x="0" y="0"/>
+                <wp:positionH relativeFrom="column">
+                  <wp:posOffset>8458200</wp:posOffset>
+                </wp:positionH>
+                <wp:positionV relativeFrom="paragraph">
+                  <wp:posOffset>2286000</wp:posOffset>
+                </wp:positionV>
+                <wp:extent cx="1371600" cy="504825"/>
+                <wp:effectExtent l="0" t="0" r="25400" b="28575"/>
+                <wp:wrapNone/>
+                <wp:docPr id="297" name="Rounded Rectangle 297"/>
+                <wp:cNvGraphicFramePr/>
+                <a:graphic xmlns:a="http://schemas.openxmlformats.org/drawingml/2006/main">
+                  <a:graphicData uri="http://schemas.microsoft.com/office/word/2010/wordprocessingShape">
+                    <wps:wsp>
+                      <wps:cNvSpPr/>
+                      <wps:spPr>
+                        <a:xfrm>
+                          <a:off x="0" y="0"/>
+                          <a:ext cx="1371600" cy="504825"/>
+                        </a:xfrm>
+                        <a:prstGeom prst="roundRect">
+                          <a:avLst/>
+                        </a:prstGeom>
+                      </wps:spPr>
+                      <wps:style>
+                        <a:lnRef idx="2">
+                          <a:schemeClr val="accent6"/>
+                        </a:lnRef>
+                        <a:fillRef idx="1">
+                          <a:schemeClr val="lt1"/>
+                        </a:fillRef>
+                        <a:effectRef idx="0">
+                          <a:schemeClr val="accent6"/>
+                        </a:effectRef>
+                        <a:fontRef idx="minor">
+                          <a:schemeClr val="dk1"/>
+                        </a:fontRef>
+                      </wps:style>
+                      <wps:txbx>
+                        <w:txbxContent>
+                          <w:p>
+                            <w:pPr>
+                              <w:jc w:val="center"/>
+                            </w:pPr>
+                            <w:r>
+                              <w:t xml:space="preserve">Calculate </w:t>
+                            </w:r>
+                            <w:proofErr w:type="spellStart"/>
+                            <w:r>
+                              <w:t>avg</w:t>
+                            </w:r>
+                            <w:proofErr w:type="spellEnd"/>
+                            <w:r>
+                              <w:t xml:space="preserve"> donation amount </w:t>
+                            </w:r>
+                            <w:proofErr w:type="spellStart"/>
+                            <w:r>
+                              <w:t>amount</w:t>
+                            </w:r>
+                            <w:proofErr w:type="spellEnd"/>
+                          </w:p>
+                        </w:txbxContent>
+                      </wps:txbx>
+                      <wps:bodyPr rot="0" spcFirstLastPara="0" vertOverflow="overflow" horzOverflow="overflow" vert="horz" wrap="square" lIns="91440" tIns="45720" rIns="91440" bIns="45720" numCol="1" spcCol="0" rtlCol="0" fromWordArt="0" anchor="ctr" anchorCtr="0" forceAA="0" compatLnSpc="1">
+                        <a:prstTxWarp prst="textNoShape">
+                          <a:avLst/>
+                        </a:prstTxWarp>
+                        <a:noAutofit/>
+                      </wps:bodyPr>
+                    </wps:wsp>
+                  </a:graphicData>
+                </a:graphic>
+                <wp14:sizeRelH relativeFrom="margin">
+                  <wp14:pctWidth>0</wp14:pctWidth>
+                </wp14:sizeRelH>
+                <wp14:sizeRelV relativeFrom="margin">
+                  <wp14:pctHeight>0</wp14:pctHeight>
+                </wp14:sizeRelV>
+              </wp:anchor>
+            </w:drawing>
+          </mc:Choice>
+          <mc:Fallback>
+            <w:pict>
+              <v:roundrect id="Rounded Rectangle 297" o:spid="_x0000_s1028" style="position:absolute;margin-left:666pt;margin-top:180pt;width:108pt;height:39.75pt;z-index:251731968;visibility:visible;mso-wrap-style:square;mso-width-percent:0;mso-height-percent:0;mso-wrap-distance-left:9pt;mso-wrap-distance-top:0;mso-wrap-distance-right:9pt;mso-wrap-distance-bottom:0;mso-position-horizontal:absolute;mso-position-horizontal-relative:text;mso-position-vertical:absolute;mso-position-vertical-relative:text;mso-width-percent:0;mso-height-percent:0;mso-width-relative:margin;mso-height-relative:margin;v-text-anchor:middle" arcsize="10923f" o:gfxdata="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" fillcolor="white [3201]" strokecolor="#f79646 [3209]" strokeweight="2pt">
+                <v:textbox>
+                  <w:txbxContent>
+                    <w:p>
+                      <w:pPr>
+                        <w:jc w:val="center"/>
+                      </w:pPr>
+                      <w:r>
+                        <w:t xml:space="preserve">Calculate </w:t>
+                      </w:r>
+                      <w:proofErr w:type="spellStart"/>
+                      <w:r>
+                        <w:t>avg</w:t>
+                      </w:r>
+                      <w:proofErr w:type="spellEnd"/>
+                      <w:r>
+                        <w:t xml:space="preserve"> donation amount </w:t>
+                      </w:r>
+                      <w:proofErr w:type="spellStart"/>
+                      <w:r>
+                        <w:t>amount</w:t>
+                      </w:r>
+                      <w:proofErr w:type="spellEnd"/>
+                    </w:p>
+                  </w:txbxContent>
+                </v:textbox>
+              </v:roundrect>
+            </w:pict>
+          </mc:Fallback>
+        </mc:AlternateContent>
+      </w:r>
+      <w:r>
+        <w:rPr>
+          <w:noProof/>
+        </w:rPr>
+        <mc:AlternateContent>
+          <mc:Choice Requires="wps">
+            <w:drawing>
+              <wp:anchor distT="0" distB="0" distL="114300" distR="114300" simplePos="0" relativeHeight="251729920" behindDoc="0" locked="0" layoutInCell="1" allowOverlap="1" wp14:anchorId="0554725E" wp14:editId="612EABBE">
+                <wp:simplePos x="0" y="0"/>
+                <wp:positionH relativeFrom="column">
+                  <wp:posOffset>8458200</wp:posOffset>
+                </wp:positionH>
+                <wp:positionV relativeFrom="paragraph">
+                  <wp:posOffset>1257300</wp:posOffset>
+                </wp:positionV>
+                <wp:extent cx="1371600" cy="571500"/>
+                <wp:effectExtent l="0" t="0" r="25400" b="38100"/>
+                <wp:wrapNone/>
+                <wp:docPr id="296" name="Rounded Rectangle 296"/>
+                <wp:cNvGraphicFramePr/>
+                <a:graphic xmlns:a="http://schemas.openxmlformats.org/drawingml/2006/main">
+                  <a:graphicData uri="http://schemas.microsoft.com/office/word/2010/wordprocessingShape">
+                    <wps:wsp>
+                      <wps:cNvSpPr/>
+                      <wps:spPr>
+                        <a:xfrm>
+                          <a:off x="0" y="0"/>
+                          <a:ext cx="1371600" cy="571500"/>
+                        </a:xfrm>
+                        <a:prstGeom prst="roundRect">
+                          <a:avLst/>
+                        </a:prstGeom>
+                      </wps:spPr>
+                      <wps:style>
+                        <a:lnRef idx="2">
+                          <a:schemeClr val="accent6"/>
+                        </a:lnRef>
+                        <a:fillRef idx="1">
+                          <a:schemeClr val="lt1"/>
+                        </a:fillRef>
+                        <a:effectRef idx="0">
+                          <a:schemeClr val="accent6"/>
+                        </a:effectRef>
+                        <a:fontRef idx="minor">
+                          <a:schemeClr val="dk1"/>
+                        </a:fontRef>
+                      </wps:style>
+                      <wps:txbx>
+                        <w:txbxContent>
+                          <w:p>
+                            <w:pPr>
+                              <w:jc w:val="center"/>
+                            </w:pPr>
+                            <w:r>
+                              <w:t>Calculate total donation amount amount</w:t>
+                            </w:r>
+                          </w:p>
+                        </w:txbxContent>
+                      </wps:txbx>
+                      <wps:bodyPr rot="0" spcFirstLastPara="0" vertOverflow="overflow" horzOverflow="overflow" vert="horz" wrap="square" lIns="91440" tIns="45720" rIns="91440" bIns="45720" numCol="1" spcCol="0" rtlCol="0" fromWordArt="0" anchor="ctr" anchorCtr="0" forceAA="0" compatLnSpc="1">
+                        <a:prstTxWarp prst="textNoShape">
+                          <a:avLst/>
+                        </a:prstTxWarp>
+                        <a:noAutofit/>
+                      </wps:bodyPr>
+                    </wps:wsp>
+                  </a:graphicData>
+                </a:graphic>
+                <wp14:sizeRelH relativeFrom="margin">
+                  <wp14:pctWidth>0</wp14:pctWidth>
+                </wp14:sizeRelH>
+                <wp14:sizeRelV relativeFrom="margin">
+                  <wp14:pctHeight>0</wp14:pctHeight>
+                </wp14:sizeRelV>
+              </wp:anchor>
+            </w:drawing>
+          </mc:Choice>
+          <mc:Fallback>
+            <w:pict>
+              <v:roundrect id="Rounded Rectangle 296" o:spid="_x0000_s1029" style="position:absolute;margin-left:666pt;margin-top:99pt;width:108pt;height:45pt;z-index:251729920;visibility:visible;mso-wrap-style:square;mso-width-percent:0;mso-height-percent:0;mso-wrap-distance-left:9pt;mso-wrap-distance-top:0;mso-wrap-distance-right:9pt;mso-wrap-distance-bottom:0;mso-position-horizontal:absolute;mso-position-horizontal-relative:text;mso-position-vertical:absolute;mso-position-vertical-relative:text;mso-width-percent:0;mso-height-percent:0;mso-width-relative:margin;mso-height-relative:margin;v-text-anchor:middle" arcsize="10923f" o:gfxdata="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" fillcolor="white [3201]" strokecolor="#f79646 [3209]" strokeweight="2pt">
+                <v:textbox>
+                  <w:txbxContent>
+                    <w:p>
+                      <w:pPr>
+                        <w:jc w:val="center"/>
+                      </w:pPr>
+                      <w:r>
+                        <w:t>Calculate total donation amount amount</w:t>
+                      </w:r>
+                    </w:p>
+                  </w:txbxContent>
+                </v:textbox>
+              </v:roundrect>
+            </w:pict>
+          </mc:Fallback>
+        </mc:AlternateContent>
+      </w:r>
       <w:r>
         <w:rPr>
           <w:noProof/>
@@ -244,7 +652,7 @@
         <mc:AlternateContent>
           <mc:Choice Requires="wps">
             <w:drawing>
-              <wp:anchor distT="0" distB="0" distL="114300" distR="114300" simplePos="0" relativeHeight="251741184" behindDoc="0" locked="0" layoutInCell="1" allowOverlap="1" wp14:anchorId="688C14AD" wp14:editId="3C11986F">
+              <wp:anchor distT="0" distB="0" distL="114300" distR="114300" simplePos="0" relativeHeight="251741184" behindDoc="0" locked="0" layoutInCell="1" allowOverlap="1" wp14:anchorId="688C14AD" wp14:editId="694FC8D5">
                 <wp:simplePos x="0" y="0"/>
                 <wp:positionH relativeFrom="column">
                   <wp:posOffset>4572000</wp:posOffset>
@@ -309,99 +717,12 @@
           </mc:Choice>
           <mc:Fallback>
             <w:pict>
-              <v:shape id="_x0000_s1028" type="#_x0000_t202" style="position:absolute;margin-left:5in;margin-top:585pt;width:2in;height:54pt;z-index:251741184;visibility:visible;mso-wrap-style:square;mso-width-percent:0;mso-height-percent:0;mso-wrap-distance-left:9pt;mso-wrap-distance-top:0;mso-wrap-distance-right:9pt;mso-wrap-distance-bottom:0;mso-position-horizontal:absolute;mso-position-horizontal-relative:text;mso-position-vertical:absolute;mso-position-vertical-relative:text;mso-width-percent:0;mso-height-percent:0;mso-width-relative:margin;mso-height-relative:margin;v-text-anchor:top" o:gfxdata="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" stroked="f">
+              <v:shape id="_x0000_s1032" type="#_x0000_t202" style="position:absolute;margin-left:5in;margin-top:585pt;width:2in;height:54pt;z-index:251741184;visibility:visible;mso-wrap-style:square;mso-width-percent:0;mso-height-percent:0;mso-wrap-distance-left:9pt;mso-wrap-distance-top:0;mso-wrap-distance-right:9pt;mso-wrap-distance-bottom:0;mso-position-horizontal:absolute;mso-position-horizontal-relative:text;mso-position-vertical:absolute;mso-position-vertical-relative:text;mso-width-percent:0;mso-height-percent:0;mso-width-relative:margin;mso-height-relative:margin;v-text-anchor:top" o:gfxdata="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" stroked="f">
                 <v:textbox>
                   <w:txbxContent>
                     <w:p>
                       <w:r>
                         <w:t>Splice out first name to make salutation more personal.</w:t>
-                      </w:r>
-                    </w:p>
-                  </w:txbxContent>
-                </v:textbox>
-              </v:shape>
-            </w:pict>
-          </mc:Fallback>
-        </mc:AlternateContent>
-      </w:r>
-      <w:r>
-        <w:rPr>
-          <w:noProof/>
-        </w:rPr>
-        <mc:AlternateContent>
-          <mc:Choice Requires="wps">
-            <w:drawing>
-              <wp:anchor distT="0" distB="0" distL="114300" distR="114300" simplePos="0" relativeHeight="251739136" behindDoc="0" locked="0" layoutInCell="1" allowOverlap="1" wp14:anchorId="55FC2019" wp14:editId="6A8EC7F9">
-                <wp:simplePos x="0" y="0"/>
-                <wp:positionH relativeFrom="column">
-                  <wp:posOffset>9944100</wp:posOffset>
-                </wp:positionH>
-                <wp:positionV relativeFrom="paragraph">
-                  <wp:posOffset>3314700</wp:posOffset>
-                </wp:positionV>
-                <wp:extent cx="1828800" cy="685800"/>
-                <wp:effectExtent l="0" t="0" r="0" b="0"/>
-                <wp:wrapNone/>
-                <wp:docPr id="27" name="Text Box 2"/>
-                <wp:cNvGraphicFramePr>
-                  <a:graphicFrameLocks xmlns:a="http://schemas.openxmlformats.org/drawingml/2006/main"/>
-                </wp:cNvGraphicFramePr>
-                <a:graphic xmlns:a="http://schemas.openxmlformats.org/drawingml/2006/main">
-                  <a:graphicData uri="http://schemas.microsoft.com/office/word/2010/wordprocessingShape">
-                    <wps:wsp>
-                      <wps:cNvSpPr txBox="1">
-                        <a:spLocks noChangeArrowheads="1"/>
-                      </wps:cNvSpPr>
-                      <wps:spPr bwMode="auto">
-                        <a:xfrm>
-                          <a:off x="0" y="0"/>
-                          <a:ext cx="1828800" cy="685800"/>
-                        </a:xfrm>
-                        <a:prstGeom prst="rect">
-                          <a:avLst/>
-                        </a:prstGeom>
-                        <a:solidFill>
-                          <a:srgbClr val="FFFFFF"/>
-                        </a:solidFill>
-                        <a:ln w="9525">
-                          <a:noFill/>
-                          <a:miter lim="800000"/>
-                          <a:headEnd/>
-                          <a:tailEnd/>
-                        </a:ln>
-                      </wps:spPr>
-                      <wps:txbx>
-                        <w:txbxContent>
-                          <w:p>
-                            <w:r>
-                              <w:t>Make sure average is well formatted so it only shows 2 decimal places.</w:t>
-                            </w:r>
-                          </w:p>
-                        </w:txbxContent>
-                      </wps:txbx>
-                      <wps:bodyPr rot="0" vert="horz" wrap="square" lIns="91440" tIns="45720" rIns="91440" bIns="45720" anchor="t" anchorCtr="0">
-                        <a:noAutofit/>
-                      </wps:bodyPr>
-                    </wps:wsp>
-                  </a:graphicData>
-                </a:graphic>
-                <wp14:sizeRelH relativeFrom="margin">
-                  <wp14:pctWidth>0</wp14:pctWidth>
-                </wp14:sizeRelH>
-                <wp14:sizeRelV relativeFrom="margin">
-                  <wp14:pctHeight>0</wp14:pctHeight>
-                </wp14:sizeRelV>
-              </wp:anchor>
-            </w:drawing>
-          </mc:Choice>
-          <mc:Fallback>
-            <w:pict>
-              <v:shape id="_x0000_s1029" type="#_x0000_t202" style="position:absolute;margin-left:783pt;margin-top:261pt;width:2in;height:54pt;z-index:251739136;visibility:visible;mso-wrap-style:square;mso-width-percent:0;mso-height-percent:0;mso-wrap-distance-left:9pt;mso-wrap-distance-top:0;mso-wrap-distance-right:9pt;mso-wrap-distance-bottom:0;mso-position-horizontal:absolute;mso-position-horizontal-relative:text;mso-position-vertical:absolute;mso-position-vertical-relative:text;mso-width-percent:0;mso-height-percent:0;mso-width-relative:margin;mso-height-relative:margin;v-text-anchor:top" o:gfxdata="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" stroked="f">
-                <v:textbox>
-                  <w:txbxContent>
-                    <w:p>
-                      <w:r>
-                        <w:t>Make sure average is well formatted so it only shows 2 decimal places.</w:t>
                       </w:r>
                     </w:p>
                   </w:txbxContent>
@@ -731,7 +1052,7 @@
         <mc:AlternateContent>
           <mc:Choice Requires="wps">
             <w:drawing>
-              <wp:anchor distT="0" distB="0" distL="114300" distR="114300" simplePos="0" relativeHeight="251736064" behindDoc="0" locked="0" layoutInCell="1" allowOverlap="1" wp14:anchorId="12414107" wp14:editId="78A08D85">
+              <wp:anchor distT="0" distB="0" distL="114300" distR="114300" simplePos="0" relativeHeight="251736064" behindDoc="0" locked="0" layoutInCell="1" allowOverlap="1" wp14:anchorId="12414107" wp14:editId="131AC83D">
                 <wp:simplePos x="0" y="0"/>
                 <wp:positionH relativeFrom="column">
                   <wp:posOffset>9144000</wp:posOffset>
@@ -800,130 +1121,7 @@
         <mc:AlternateContent>
           <mc:Choice Requires="wps">
             <w:drawing>
-              <wp:anchor distT="0" distB="0" distL="114300" distR="114300" simplePos="0" relativeHeight="251731968" behindDoc="0" locked="0" layoutInCell="1" allowOverlap="1" wp14:anchorId="4AA28188" wp14:editId="2556FEFB">
-                <wp:simplePos x="0" y="0"/>
-                <wp:positionH relativeFrom="column">
-                  <wp:posOffset>8458200</wp:posOffset>
-                </wp:positionH>
-                <wp:positionV relativeFrom="paragraph">
-                  <wp:posOffset>3314700</wp:posOffset>
-                </wp:positionV>
-                <wp:extent cx="1371600" cy="504825"/>
-                <wp:effectExtent l="0" t="0" r="25400" b="28575"/>
-                <wp:wrapNone/>
-                <wp:docPr id="297" name="Rounded Rectangle 297"/>
-                <wp:cNvGraphicFramePr/>
-                <a:graphic xmlns:a="http://schemas.openxmlformats.org/drawingml/2006/main">
-                  <a:graphicData uri="http://schemas.microsoft.com/office/word/2010/wordprocessingShape">
-                    <wps:wsp>
-                      <wps:cNvSpPr/>
-                      <wps:spPr>
-                        <a:xfrm>
-                          <a:off x="0" y="0"/>
-                          <a:ext cx="1371600" cy="504825"/>
-                        </a:xfrm>
-                        <a:prstGeom prst="roundRect">
-                          <a:avLst/>
-                        </a:prstGeom>
-                      </wps:spPr>
-                      <wps:style>
-                        <a:lnRef idx="2">
-                          <a:schemeClr val="accent6"/>
-                        </a:lnRef>
-                        <a:fillRef idx="1">
-                          <a:schemeClr val="lt1"/>
-                        </a:fillRef>
-                        <a:effectRef idx="0">
-                          <a:schemeClr val="accent6"/>
-                        </a:effectRef>
-                        <a:fontRef idx="minor">
-                          <a:schemeClr val="dk1"/>
-                        </a:fontRef>
-                      </wps:style>
-                      <wps:txbx>
-                        <w:txbxContent>
-                          <w:p>
-                            <w:pPr>
-                              <w:jc w:val="center"/>
-                            </w:pPr>
-                            <w:r>
-                              <w:t xml:space="preserve">Calculate </w:t>
-                            </w:r>
-                            <w:proofErr w:type="spellStart"/>
-                            <w:r>
-                              <w:t>avg</w:t>
-                            </w:r>
-                            <w:proofErr w:type="spellEnd"/>
-                            <w:r>
-                              <w:t xml:space="preserve"> donation amount </w:t>
-                            </w:r>
-                            <w:proofErr w:type="spellStart"/>
-                            <w:r>
-                              <w:t>amount</w:t>
-                            </w:r>
-                            <w:proofErr w:type="spellEnd"/>
-                          </w:p>
-                        </w:txbxContent>
-                      </wps:txbx>
-                      <wps:bodyPr rot="0" spcFirstLastPara="0" vertOverflow="overflow" horzOverflow="overflow" vert="horz" wrap="square" lIns="91440" tIns="45720" rIns="91440" bIns="45720" numCol="1" spcCol="0" rtlCol="0" fromWordArt="0" anchor="ctr" anchorCtr="0" forceAA="0" compatLnSpc="1">
-                        <a:prstTxWarp prst="textNoShape">
-                          <a:avLst/>
-                        </a:prstTxWarp>
-                        <a:noAutofit/>
-                      </wps:bodyPr>
-                    </wps:wsp>
-                  </a:graphicData>
-                </a:graphic>
-                <wp14:sizeRelH relativeFrom="margin">
-                  <wp14:pctWidth>0</wp14:pctWidth>
-                </wp14:sizeRelH>
-                <wp14:sizeRelV relativeFrom="margin">
-                  <wp14:pctHeight>0</wp14:pctHeight>
-                </wp14:sizeRelV>
-              </wp:anchor>
-            </w:drawing>
-          </mc:Choice>
-          <mc:Fallback>
-            <w:pict>
-              <v:roundrect id="Rounded Rectangle 297" o:spid="_x0000_s1027" style="position:absolute;margin-left:666pt;margin-top:261pt;width:108pt;height:39.75pt;z-index:251731968;visibility:visible;mso-wrap-style:square;mso-width-percent:0;mso-height-percent:0;mso-wrap-distance-left:9pt;mso-wrap-distance-top:0;mso-wrap-distance-right:9pt;mso-wrap-distance-bottom:0;mso-position-horizontal:absolute;mso-position-horizontal-relative:text;mso-position-vertical:absolute;mso-position-vertical-relative:text;mso-width-percent:0;mso-height-percent:0;mso-width-relative:margin;mso-height-relative:margin;v-text-anchor:middle" arcsize="10923f" o:gfxdata="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" fillcolor="white [3201]" strokecolor="#f79646 [3209]" strokeweight="2pt">
-                <v:textbox>
-                  <w:txbxContent>
-                    <w:p>
-                      <w:pPr>
-                        <w:jc w:val="center"/>
-                      </w:pPr>
-                      <w:r>
-                        <w:t xml:space="preserve">Calculate </w:t>
-                      </w:r>
-                      <w:proofErr w:type="spellStart"/>
-                      <w:r>
-                        <w:t>avg</w:t>
-                      </w:r>
-                      <w:proofErr w:type="spellEnd"/>
-                      <w:r>
-                        <w:t xml:space="preserve"> donation amount </w:t>
-                      </w:r>
-                      <w:proofErr w:type="spellStart"/>
-                      <w:r>
-                        <w:t>amount</w:t>
-                      </w:r>
-                      <w:proofErr w:type="spellEnd"/>
-                    </w:p>
-                  </w:txbxContent>
-                </v:textbox>
-              </v:roundrect>
-            </w:pict>
-          </mc:Fallback>
-        </mc:AlternateContent>
-      </w:r>
-      <w:r>
-        <w:rPr>
-          <w:noProof/>
-        </w:rPr>
-        <mc:AlternateContent>
-          <mc:Choice Requires="wps">
-            <w:drawing>
-              <wp:anchor distT="0" distB="0" distL="114300" distR="114300" simplePos="0" relativeHeight="251734016" behindDoc="0" locked="0" layoutInCell="1" allowOverlap="1" wp14:anchorId="1AD57AC2" wp14:editId="16168073">
+              <wp:anchor distT="0" distB="0" distL="114300" distR="114300" simplePos="0" relativeHeight="251734016" behindDoc="0" locked="0" layoutInCell="1" allowOverlap="1" wp14:anchorId="1AD57AC2" wp14:editId="13F79E7E">
                 <wp:simplePos x="0" y="0"/>
                 <wp:positionH relativeFrom="column">
                   <wp:posOffset>9144000</wp:posOffset>
@@ -981,103 +1179,6 @@
               <v:line id="Straight Connector 298" o:spid="_x0000_s1026" style="position:absolute;z-index:251734016;visibility:visible;mso-wrap-style:square;mso-height-percent:0;mso-wrap-distance-left:9pt;mso-wrap-distance-top:0;mso-wrap-distance-right:9pt;mso-wrap-distance-bottom:0;mso-position-horizontal:absolute;mso-position-horizontal-relative:text;mso-position-vertical:absolute;mso-position-vertical-relative:text;mso-height-percent:0;mso-height-relative:margin" from="10in,225pt" to="10in,258.75pt" o:gfxdata="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" strokecolor="black [3040]">
                 <v:stroke endarrow="open"/>
               </v:line>
-            </w:pict>
-          </mc:Fallback>
-        </mc:AlternateContent>
-      </w:r>
-      <w:r>
-        <w:rPr>
-          <w:noProof/>
-        </w:rPr>
-        <mc:AlternateContent>
-          <mc:Choice Requires="wps">
-            <w:drawing>
-              <wp:anchor distT="0" distB="0" distL="114300" distR="114300" simplePos="0" relativeHeight="251729920" behindDoc="0" locked="0" layoutInCell="1" allowOverlap="1" wp14:anchorId="0554725E" wp14:editId="059A6B64">
-                <wp:simplePos x="0" y="0"/>
-                <wp:positionH relativeFrom="column">
-                  <wp:posOffset>8458200</wp:posOffset>
-                </wp:positionH>
-                <wp:positionV relativeFrom="paragraph">
-                  <wp:posOffset>2286000</wp:posOffset>
-                </wp:positionV>
-                <wp:extent cx="1371600" cy="571500"/>
-                <wp:effectExtent l="0" t="0" r="25400" b="38100"/>
-                <wp:wrapNone/>
-                <wp:docPr id="296" name="Rounded Rectangle 296"/>
-                <wp:cNvGraphicFramePr/>
-                <a:graphic xmlns:a="http://schemas.openxmlformats.org/drawingml/2006/main">
-                  <a:graphicData uri="http://schemas.microsoft.com/office/word/2010/wordprocessingShape">
-                    <wps:wsp>
-                      <wps:cNvSpPr/>
-                      <wps:spPr>
-                        <a:xfrm>
-                          <a:off x="0" y="0"/>
-                          <a:ext cx="1371600" cy="571500"/>
-                        </a:xfrm>
-                        <a:prstGeom prst="roundRect">
-                          <a:avLst/>
-                        </a:prstGeom>
-                      </wps:spPr>
-                      <wps:style>
-                        <a:lnRef idx="2">
-                          <a:schemeClr val="accent6"/>
-                        </a:lnRef>
-                        <a:fillRef idx="1">
-                          <a:schemeClr val="lt1"/>
-                        </a:fillRef>
-                        <a:effectRef idx="0">
-                          <a:schemeClr val="accent6"/>
-                        </a:effectRef>
-                        <a:fontRef idx="minor">
-                          <a:schemeClr val="dk1"/>
-                        </a:fontRef>
-                      </wps:style>
-                      <wps:txbx>
-                        <w:txbxContent>
-                          <w:p>
-                            <w:pPr>
-                              <w:jc w:val="center"/>
-                            </w:pPr>
-                            <w:r>
-                              <w:t>Calculate total donation amount amount</w:t>
-                            </w:r>
-                          </w:p>
-                        </w:txbxContent>
-                      </wps:txbx>
-                      <wps:bodyPr rot="0" spcFirstLastPara="0" vertOverflow="overflow" horzOverflow="overflow" vert="horz" wrap="square" lIns="91440" tIns="45720" rIns="91440" bIns="45720" numCol="1" spcCol="0" rtlCol="0" fromWordArt="0" anchor="ctr" anchorCtr="0" forceAA="0" compatLnSpc="1">
-                        <a:prstTxWarp prst="textNoShape">
-                          <a:avLst/>
-                        </a:prstTxWarp>
-                        <a:noAutofit/>
-                      </wps:bodyPr>
-                    </wps:wsp>
-                  </a:graphicData>
-                </a:graphic>
-                <wp14:sizeRelH relativeFrom="margin">
-                  <wp14:pctWidth>0</wp14:pctWidth>
-                </wp14:sizeRelH>
-                <wp14:sizeRelV relativeFrom="margin">
-                  <wp14:pctHeight>0</wp14:pctHeight>
-                </wp14:sizeRelV>
-              </wp:anchor>
-            </w:drawing>
-          </mc:Choice>
-          <mc:Fallback>
-            <w:pict>
-              <v:roundrect id="Rounded Rectangle 296" o:spid="_x0000_s1028" style="position:absolute;margin-left:666pt;margin-top:180pt;width:108pt;height:45pt;z-index:251729920;visibility:visible;mso-wrap-style:square;mso-width-percent:0;mso-height-percent:0;mso-wrap-distance-left:9pt;mso-wrap-distance-top:0;mso-wrap-distance-right:9pt;mso-wrap-distance-bottom:0;mso-position-horizontal:absolute;mso-position-horizontal-relative:text;mso-position-vertical:absolute;mso-position-vertical-relative:text;mso-width-percent:0;mso-height-percent:0;mso-width-relative:margin;mso-height-relative:margin;v-text-anchor:middle" arcsize="10923f" o:gfxdata="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" fillcolor="white [3201]" strokecolor="#f79646 [3209]" strokeweight="2pt">
-                <v:textbox>
-                  <w:txbxContent>
-                    <w:p>
-                      <w:pPr>
-                        <w:jc w:val="center"/>
-                      </w:pPr>
-                      <w:r>
-                        <w:t>Calculate total donation amount amount</w:t>
-                      </w:r>
-                    </w:p>
-                  </w:txbxContent>
-                </v:textbox>
-              </v:roundrect>
             </w:pict>
           </mc:Fallback>
         </mc:AlternateContent>
@@ -1243,7 +1344,7 @@
         <mc:AlternateContent>
           <mc:Choice Requires="wps">
             <w:drawing>
-              <wp:anchor distT="0" distB="0" distL="114300" distR="114300" simplePos="0" relativeHeight="251696128" behindDoc="0" locked="0" layoutInCell="1" allowOverlap="1" wp14:anchorId="307651EA" wp14:editId="77E47A70">
+              <wp:anchor distT="0" distB="0" distL="114300" distR="114300" simplePos="0" relativeHeight="251696128" behindDoc="0" locked="0" layoutInCell="1" allowOverlap="1" wp14:anchorId="307651EA" wp14:editId="696244AD">
                 <wp:simplePos x="0" y="0"/>
                 <wp:positionH relativeFrom="column">
                   <wp:posOffset>5943600</wp:posOffset>
@@ -1299,103 +1400,6 @@
           <mc:Fallback>
             <w:pict>
               <v:line id="Straight Connector 29" o:spid="_x0000_s1026" style="position:absolute;z-index:251696128;visibility:visible;mso-wrap-style:square;mso-width-percent:0;mso-height-percent:0;mso-wrap-distance-left:9pt;mso-wrap-distance-top:0;mso-wrap-distance-right:9pt;mso-wrap-distance-bottom:0;mso-position-horizontal:absolute;mso-position-horizontal-relative:text;mso-position-vertical:absolute;mso-position-vertical-relative:text;mso-width-percent:0;mso-height-percent:0;mso-width-relative:margin;mso-height-relative:margin" from="468pt,558pt" to="639pt,558pt" o:gfxdata="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" strokecolor="black [3040]"/>
-            </w:pict>
-          </mc:Fallback>
-        </mc:AlternateContent>
-      </w:r>
-      <w:r>
-        <w:rPr>
-          <w:noProof/>
-        </w:rPr>
-        <mc:AlternateContent>
-          <mc:Choice Requires="wps">
-            <w:drawing>
-              <wp:anchor distT="0" distB="0" distL="114300" distR="114300" simplePos="0" relativeHeight="251673600" behindDoc="0" locked="0" layoutInCell="1" allowOverlap="1" wp14:anchorId="0A21E723" wp14:editId="4D5409FF">
-                <wp:simplePos x="0" y="0"/>
-                <wp:positionH relativeFrom="column">
-                  <wp:posOffset>8410575</wp:posOffset>
-                </wp:positionH>
-                <wp:positionV relativeFrom="paragraph">
-                  <wp:posOffset>1295400</wp:posOffset>
-                </wp:positionV>
-                <wp:extent cx="1419225" cy="504825"/>
-                <wp:effectExtent l="0" t="0" r="28575" b="28575"/>
-                <wp:wrapNone/>
-                <wp:docPr id="9" name="Rounded Rectangle 9"/>
-                <wp:cNvGraphicFramePr/>
-                <a:graphic xmlns:a="http://schemas.openxmlformats.org/drawingml/2006/main">
-                  <a:graphicData uri="http://schemas.microsoft.com/office/word/2010/wordprocessingShape">
-                    <wps:wsp>
-                      <wps:cNvSpPr/>
-                      <wps:spPr>
-                        <a:xfrm>
-                          <a:off x="0" y="0"/>
-                          <a:ext cx="1419225" cy="504825"/>
-                        </a:xfrm>
-                        <a:prstGeom prst="roundRect">
-                          <a:avLst/>
-                        </a:prstGeom>
-                      </wps:spPr>
-                      <wps:style>
-                        <a:lnRef idx="2">
-                          <a:schemeClr val="accent6"/>
-                        </a:lnRef>
-                        <a:fillRef idx="1">
-                          <a:schemeClr val="lt1"/>
-                        </a:fillRef>
-                        <a:effectRef idx="0">
-                          <a:schemeClr val="accent6"/>
-                        </a:effectRef>
-                        <a:fontRef idx="minor">
-                          <a:schemeClr val="dk1"/>
-                        </a:fontRef>
-                      </wps:style>
-                      <wps:txbx>
-                        <w:txbxContent>
-                          <w:p>
-                            <w:pPr>
-                              <w:jc w:val="center"/>
-                            </w:pPr>
-                            <w:r>
-                              <w:t>Sort by donation amount</w:t>
-                            </w:r>
-                          </w:p>
-                        </w:txbxContent>
-                      </wps:txbx>
-                      <wps:bodyPr rot="0" spcFirstLastPara="0" vertOverflow="overflow" horzOverflow="overflow" vert="horz" wrap="square" lIns="91440" tIns="45720" rIns="91440" bIns="45720" numCol="1" spcCol="0" rtlCol="0" fromWordArt="0" anchor="ctr" anchorCtr="0" forceAA="0" compatLnSpc="1">
-                        <a:prstTxWarp prst="textNoShape">
-                          <a:avLst/>
-                        </a:prstTxWarp>
-                        <a:noAutofit/>
-                      </wps:bodyPr>
-                    </wps:wsp>
-                  </a:graphicData>
-                </a:graphic>
-                <wp14:sizeRelH relativeFrom="margin">
-                  <wp14:pctWidth>0</wp14:pctWidth>
-                </wp14:sizeRelH>
-                <wp14:sizeRelV relativeFrom="margin">
-                  <wp14:pctHeight>0</wp14:pctHeight>
-                </wp14:sizeRelV>
-              </wp:anchor>
-            </w:drawing>
-          </mc:Choice>
-          <mc:Fallback>
-            <w:pict>
-              <v:roundrect id="Rounded Rectangle 9" o:spid="_x0000_s1029" style="position:absolute;margin-left:662.25pt;margin-top:102pt;width:111.75pt;height:39.75pt;z-index:251673600;visibility:visible;mso-wrap-style:square;mso-width-percent:0;mso-height-percent:0;mso-wrap-distance-left:9pt;mso-wrap-distance-top:0;mso-wrap-distance-right:9pt;mso-wrap-distance-bottom:0;mso-position-horizontal:absolute;mso-position-horizontal-relative:text;mso-position-vertical:absolute;mso-position-vertical-relative:text;mso-width-percent:0;mso-height-percent:0;mso-width-relative:margin;mso-height-relative:margin;v-text-anchor:middle" arcsize="10923f" o:gfxdata="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" fillcolor="white [3201]" strokecolor="#f79646 [3209]" strokeweight="2pt">
-                <v:textbox>
-                  <w:txbxContent>
-                    <w:p>
-                      <w:pPr>
-                        <w:jc w:val="center"/>
-                      </w:pPr>
-                      <w:r>
-                        <w:t>Sort by donation amount</w:t>
-                      </w:r>
-                    </w:p>
-                  </w:txbxContent>
-                </v:textbox>
-              </v:roundrect>
             </w:pict>
           </mc:Fallback>
         </mc:AlternateContent>
